--- a/Johannes Halvorsen.docx
+++ b/Johannes Halvorsen.docx
@@ -52,24 +52,7 @@
             </w14:solidFill>
           </w14:textFill>
         </w:rPr>
-        <w:t xml:space="preserve">Skuterud </w:t>
-      </w:r>
-      <w:r>
-        <w:rPr>
-          <w:rFonts w:ascii="Calibri Light" w:hAnsi="Calibri Light"/>
-          <w:b w:val="0"/>
-          <w:bCs w:val="0"/>
-          <w:outline w:val="0"/>
-          <w:color w:val="00b0f0"/>
-          <w:u w:color="00b0f0"/>
-          <w:rtl w:val="0"/>
-          <w14:textFill>
-            <w14:solidFill>
-              <w14:srgbClr w14:val="00B0F0"/>
-            </w14:solidFill>
-          </w14:textFill>
-        </w:rPr>
-        <w:t>Halvorsen</w:t>
+        <w:t>Skuterud</w:t>
       </w:r>
     </w:p>
     <w:p>
@@ -127,8 +110,10 @@
               <w:pStyle w:val="Brødtekst"/>
             </w:pPr>
             <w:r>
-              <w:rPr/>
-              <w:drawing>
+              <w:rPr>
+                <w:shd w:val="nil" w:color="auto" w:fill="auto"/>
+              </w:rPr>
+              <w:drawing xmlns:a="http://schemas.openxmlformats.org/drawingml/2006/main">
                 <wp:inline distT="0" distB="0" distL="0" distR="0">
                   <wp:extent cx="1740536" cy="1740536"/>
                   <wp:effectExtent l="0" t="0" r="0" b="0"/>
@@ -195,14 +180,15 @@
             <w:pPr>
               <w:pStyle w:val="Brødtekst"/>
               <w:rPr>
-                <w:rFonts w:ascii="Helvetica" w:cs="Helvetica" w:hAnsi="Helvetica" w:eastAsia="Helvetica"/>
+                <w:rFonts w:ascii="Calibri" w:cs="Calibri" w:hAnsi="Calibri" w:eastAsia="Calibri"/>
                 <w:b w:val="1"/>
                 <w:bCs w:val="1"/>
-              </w:rPr>
-            </w:pPr>
-            <w:r>
-              <w:rPr>
-                <w:rFonts w:ascii="Helvetica" w:hAnsi="Helvetica"/>
+                <w:shd w:val="nil" w:color="auto" w:fill="auto"/>
+              </w:rPr>
+            </w:pPr>
+            <w:r>
+              <w:rPr>
+                <w:rFonts w:ascii="Calibri" w:hAnsi="Calibri"/>
                 <w:b w:val="1"/>
                 <w:bCs w:val="1"/>
                 <w:rtl w:val="0"/>
@@ -212,7 +198,7 @@
             </w:r>
             <w:r>
               <w:rPr>
-                <w:rFonts w:ascii="Helvetica" w:hAnsi="Helvetica"/>
+                <w:rFonts w:ascii="Calibri" w:hAnsi="Calibri"/>
                 <w:b w:val="1"/>
                 <w:bCs w:val="1"/>
                 <w:rtl w:val="0"/>
@@ -221,7 +207,7 @@
             </w:r>
             <w:r>
               <w:rPr>
-                <w:rFonts w:ascii="Helvetica" w:hAnsi="Helvetica"/>
+                <w:rFonts w:ascii="Calibri" w:hAnsi="Calibri"/>
                 <w:b w:val="1"/>
                 <w:bCs w:val="1"/>
                 <w:rtl w:val="0"/>
@@ -230,7 +216,7 @@
             </w:r>
             <w:r>
               <w:rPr>
-                <w:rFonts w:ascii="Helvetica" w:cs="Helvetica" w:hAnsi="Helvetica" w:eastAsia="Helvetica"/>
+                <w:rFonts w:ascii="Calibri" w:cs="Calibri" w:hAnsi="Calibri" w:eastAsia="Calibri"/>
                 <w:b w:val="1"/>
                 <w:bCs w:val="1"/>
               </w:rPr>
@@ -248,56 +234,66 @@
             </w:r>
             <w:r>
               <w:rPr>
-                <w:rStyle w:val="Hyperlink.0"/>
+                <w:rFonts w:ascii="Calibri Light" w:hAnsi="Calibri Light"/>
+                <w:b w:val="0"/>
+                <w:bCs w:val="0"/>
+                <w:rtl w:val="0"/>
+              </w:rPr>
+              <w:t>johann1301h@icloud.com</w:t>
+            </w:r>
+            <w:r>
+              <w:rPr>
                 <w:rFonts w:ascii="Calibri Light" w:cs="Calibri Light" w:hAnsi="Calibri Light" w:eastAsia="Calibri Light"/>
                 <w:b w:val="0"/>
                 <w:bCs w:val="0"/>
               </w:rPr>
-              <w:fldChar w:fldCharType="begin" w:fldLock="0"/>
-            </w:r>
-            <w:r>
-              <w:rPr>
-                <w:rStyle w:val="Hyperlink.0"/>
+              <w:br w:type="textWrapping"/>
+            </w:r>
+            <w:r>
+              <w:rPr>
+                <w:rFonts w:ascii="Calibri Light" w:hAnsi="Calibri Light"/>
+                <w:b w:val="0"/>
+                <w:bCs w:val="0"/>
+                <w:rtl w:val="0"/>
+                <w:lang w:val="de-DE"/>
+              </w:rPr>
+              <w:t>Alder: 2</w:t>
+            </w:r>
+            <w:r>
+              <w:rPr>
+                <w:rFonts w:ascii="Calibri Light" w:hAnsi="Calibri Light"/>
+                <w:b w:val="0"/>
+                <w:bCs w:val="0"/>
+                <w:rtl w:val="0"/>
+              </w:rPr>
+              <w:t>8</w:t>
+            </w:r>
+            <w:r>
+              <w:rPr>
                 <w:rFonts w:ascii="Calibri Light" w:cs="Calibri Light" w:hAnsi="Calibri Light" w:eastAsia="Calibri Light"/>
                 <w:b w:val="0"/>
                 <w:bCs w:val="0"/>
               </w:rPr>
-              <w:instrText xml:space="preserve"> HYPERLINK "mailto:johannes@solutus.no"</w:instrText>
-            </w:r>
-            <w:r>
-              <w:rPr>
-                <w:rStyle w:val="Hyperlink.0"/>
-                <w:rFonts w:ascii="Calibri Light" w:cs="Calibri Light" w:hAnsi="Calibri Light" w:eastAsia="Calibri Light"/>
-                <w:b w:val="0"/>
-                <w:bCs w:val="0"/>
-              </w:rPr>
-              <w:fldChar w:fldCharType="separate" w:fldLock="0"/>
-            </w:r>
-            <w:r>
-              <w:rPr>
-                <w:rStyle w:val="Hyperlink.0"/>
+              <w:br w:type="textWrapping"/>
+            </w:r>
+            <w:r>
+              <w:rPr>
                 <w:rFonts w:ascii="Calibri Light" w:hAnsi="Calibri Light"/>
                 <w:b w:val="0"/>
                 <w:bCs w:val="0"/>
                 <w:rtl w:val="0"/>
               </w:rPr>
-              <w:t>johannes@solutus.no</w:t>
-            </w:r>
-            <w:r>
-              <w:rPr>
-                <w:rFonts w:ascii="Helvetica" w:cs="Helvetica" w:hAnsi="Helvetica" w:eastAsia="Helvetica"/>
-                <w:b w:val="1"/>
-                <w:bCs w:val="1"/>
-              </w:rPr>
-              <w:fldChar w:fldCharType="end" w:fldLock="0"/>
-            </w:r>
-            <w:r>
-              <w:rPr>
-                <w:rFonts w:ascii="Calibri Light" w:cs="Calibri Light" w:hAnsi="Calibri Light" w:eastAsia="Calibri Light"/>
+              <w:t xml:space="preserve">Antall </w:t>
+            </w:r>
+            <w:r>
+              <w:rPr>
+                <w:rFonts w:ascii="Calibri Light" w:hAnsi="Calibri Light" w:hint="default"/>
                 <w:b w:val="0"/>
                 <w:bCs w:val="0"/>
-              </w:rPr>
-              <w:br w:type="textWrapping"/>
+                <w:rtl w:val="0"/>
+                <w:lang w:val="da-DK"/>
+              </w:rPr>
+              <w:t>å</w:t>
             </w:r>
             <w:r>
               <w:rPr>
@@ -305,17 +301,9 @@
                 <w:b w:val="0"/>
                 <w:bCs w:val="0"/>
                 <w:rtl w:val="0"/>
-                <w:lang w:val="de-DE"/>
-              </w:rPr>
-              <w:t>Alder: 27</w:t>
-            </w:r>
-            <w:r>
-              <w:rPr>
-                <w:rFonts w:ascii="Calibri Light" w:cs="Calibri Light" w:hAnsi="Calibri Light" w:eastAsia="Calibri Light"/>
-                <w:b w:val="0"/>
-                <w:bCs w:val="0"/>
-              </w:rPr>
-              <w:br w:type="textWrapping"/>
+                <w:lang w:val="da-DK"/>
+              </w:rPr>
+              <w:t xml:space="preserve">rs erfaring: </w:t>
             </w:r>
             <w:r>
               <w:rPr>
@@ -324,36 +312,7 @@
                 <w:bCs w:val="0"/>
                 <w:rtl w:val="0"/>
               </w:rPr>
-              <w:t xml:space="preserve">Antall </w:t>
-            </w:r>
-            <w:r>
-              <w:rPr>
-                <w:rFonts w:ascii="Calibri Light" w:hAnsi="Calibri Light" w:hint="default"/>
-                <w:b w:val="0"/>
-                <w:bCs w:val="0"/>
-                <w:rtl w:val="0"/>
-                <w:lang w:val="da-DK"/>
-              </w:rPr>
-              <w:t>å</w:t>
-            </w:r>
-            <w:r>
-              <w:rPr>
-                <w:rFonts w:ascii="Calibri Light" w:hAnsi="Calibri Light"/>
-                <w:b w:val="0"/>
-                <w:bCs w:val="0"/>
-                <w:rtl w:val="0"/>
-                <w:lang w:val="da-DK"/>
-              </w:rPr>
-              <w:t xml:space="preserve">rs erfaring: </w:t>
-            </w:r>
-            <w:r>
-              <w:rPr>
-                <w:rFonts w:ascii="Calibri Light" w:hAnsi="Calibri Light"/>
-                <w:b w:val="0"/>
-                <w:bCs w:val="0"/>
-                <w:rtl w:val="0"/>
-              </w:rPr>
-              <w:t>4</w:t>
+              <w:t>4,5</w:t>
             </w:r>
           </w:p>
           <w:p>
@@ -361,7 +320,9 @@
               <w:pStyle w:val="Brødtekst"/>
             </w:pPr>
             <w:r>
-              <w:rPr/>
+              <w:rPr>
+                <w:shd w:val="nil" w:color="auto" w:fill="auto"/>
+              </w:rPr>
             </w:r>
           </w:p>
         </w:tc>
@@ -421,7 +382,21 @@
           <w:rFonts w:ascii="Calibri Light" w:hAnsi="Calibri Light"/>
           <w:rtl w:val="0"/>
         </w:rPr>
-        <w:t xml:space="preserve">Johannes har erfaring fra utvikling innen JavaScript, </w:t>
+        <w:t xml:space="preserve">Johannes har erfaring fra utvikling innen </w:t>
+      </w:r>
+      <w:r>
+        <w:rPr>
+          <w:rFonts w:ascii="Calibri Light" w:hAnsi="Calibri Light"/>
+          <w:rtl w:val="0"/>
+        </w:rPr>
+        <w:t>TypeScript</w:t>
+      </w:r>
+      <w:r>
+        <w:rPr>
+          <w:rFonts w:ascii="Calibri Light" w:hAnsi="Calibri Light"/>
+          <w:rtl w:val="0"/>
+        </w:rPr>
+        <w:t xml:space="preserve">, </w:t>
       </w:r>
       <w:r>
         <w:rPr>
@@ -566,7 +541,100 @@
           <w:rFonts w:ascii="Calibri Light" w:hAnsi="Calibri Light"/>
           <w:rtl w:val="0"/>
         </w:rPr>
-        <w:t xml:space="preserve">Han har nylig arbeidet med </w:t>
+        <w:t xml:space="preserve">Johannes har jobbet som front-end utvikler hos Kobler AS i et halvt </w:t>
+      </w:r>
+      <w:r>
+        <w:rPr>
+          <w:rFonts w:ascii="Calibri Light" w:hAnsi="Calibri Light" w:hint="default"/>
+          <w:rtl w:val="0"/>
+        </w:rPr>
+        <w:t>å</w:t>
+      </w:r>
+      <w:r>
+        <w:rPr>
+          <w:rFonts w:ascii="Calibri Light" w:hAnsi="Calibri Light"/>
+          <w:rtl w:val="0"/>
+        </w:rPr>
+        <w:t>r. Kobler er et firma som leverer en kontekstuell l</w:t>
+      </w:r>
+      <w:r>
+        <w:rPr>
+          <w:rFonts w:ascii="Calibri Light" w:hAnsi="Calibri Light" w:hint="default"/>
+          <w:rtl w:val="0"/>
+        </w:rPr>
+        <w:t>ø</w:t>
+      </w:r>
+      <w:r>
+        <w:rPr>
+          <w:rFonts w:ascii="Calibri Light" w:hAnsi="Calibri Light"/>
+          <w:rtl w:val="0"/>
+        </w:rPr>
+        <w:t>sning for reklame p</w:t>
+      </w:r>
+      <w:r>
+        <w:rPr>
+          <w:rFonts w:ascii="Calibri Light" w:hAnsi="Calibri Light" w:hint="default"/>
+          <w:rtl w:val="0"/>
+        </w:rPr>
+        <w:t xml:space="preserve">å </w:t>
+      </w:r>
+      <w:r>
+        <w:rPr>
+          <w:rFonts w:ascii="Calibri Light" w:hAnsi="Calibri Light"/>
+          <w:rtl w:val="0"/>
+        </w:rPr>
+        <w:t>online medier. Han har jobbet med kunde- og administrative-verkt</w:t>
+      </w:r>
+      <w:r>
+        <w:rPr>
+          <w:rFonts w:ascii="Calibri Light" w:hAnsi="Calibri Light" w:hint="default"/>
+          <w:rtl w:val="0"/>
+        </w:rPr>
+        <w:t>ø</w:t>
+      </w:r>
+      <w:r>
+        <w:rPr>
+          <w:rFonts w:ascii="Calibri Light" w:hAnsi="Calibri Light"/>
+          <w:rtl w:val="0"/>
+        </w:rPr>
+        <w:t>y, bygget i React, og Angularjs.</w:t>
+      </w:r>
+    </w:p>
+    <w:p>
+      <w:pPr>
+        <w:pStyle w:val="Brødtekst"/>
+        <w:rPr>
+          <w:rFonts w:ascii="Calibri Light" w:cs="Calibri Light" w:hAnsi="Calibri Light" w:eastAsia="Calibri Light"/>
+        </w:rPr>
+      </w:pPr>
+      <w:r>
+        <w:rPr>
+          <w:rFonts w:ascii="Calibri Light" w:hAnsi="Calibri Light"/>
+          <w:rtl w:val="0"/>
+          <w:lang w:val="da-DK"/>
+        </w:rPr>
+        <w:t xml:space="preserve">Han har </w:t>
+      </w:r>
+      <w:r>
+        <w:rPr>
+          <w:rFonts w:ascii="Calibri Light" w:hAnsi="Calibri Light"/>
+          <w:rtl w:val="0"/>
+        </w:rPr>
+        <w:t>ogs</w:t>
+      </w:r>
+      <w:r>
+        <w:rPr>
+          <w:rFonts w:ascii="Calibri Light" w:hAnsi="Calibri Light" w:hint="default"/>
+          <w:rtl w:val="0"/>
+        </w:rPr>
+        <w:t xml:space="preserve">å </w:t>
+      </w:r>
+      <w:r>
+        <w:rPr>
+          <w:rFonts w:ascii="Calibri Light" w:hAnsi="Calibri Light"/>
+          <w:rtl w:val="0"/>
+        </w:rPr>
+        <w:t xml:space="preserve">arbeidet med </w:t>
       </w:r>
       <w:r>
         <w:rPr>
@@ -1169,7 +1237,7 @@
           <w:rFonts w:ascii="Calibri Light" w:hAnsi="Calibri Light"/>
           <w:rtl w:val="0"/>
         </w:rPr>
-        <w:t>i tillegg en sterk vitenskapelig bakgrunn, med en lidenskap for fysikk, matematikk og har derav ogs</w:t>
+        <w:t>i tillegg en vitenskapelig bakgrunn, med en lidenskap for fysikk, matematikk og har derav ogs</w:t>
       </w:r>
       <w:r>
         <w:rPr>
@@ -1214,51 +1282,6 @@
         </w:rPr>
         <w:t>modellere fysiske fenomener. I den sammenheng har han f.eks. lagd spillet Orbit lenket til lengre ned.</w:t>
       </w:r>
-    </w:p>
-    <w:p>
-      <w:pPr>
-        <w:pStyle w:val="Brødtekst"/>
-        <w:rPr>
-          <w:outline w:val="0"/>
-          <w:color w:val="000000"/>
-          <w:u w:color="000000"/>
-          <w14:textFill>
-            <w14:solidFill>
-              <w14:srgbClr w14:val="000000"/>
-            </w14:solidFill>
-          </w14:textFill>
-        </w:rPr>
-      </w:pPr>
-    </w:p>
-    <w:p>
-      <w:pPr>
-        <w:pStyle w:val="Brødtekst"/>
-        <w:rPr>
-          <w:outline w:val="0"/>
-          <w:color w:val="000000"/>
-          <w:u w:color="000000"/>
-          <w14:textFill>
-            <w14:solidFill>
-              <w14:srgbClr w14:val="000000"/>
-            </w14:solidFill>
-          </w14:textFill>
-        </w:rPr>
-      </w:pPr>
-    </w:p>
-    <w:p>
-      <w:pPr>
-        <w:pStyle w:val="Brødtekst"/>
-        <w:rPr>
-          <w:outline w:val="0"/>
-          <w:color w:val="000000"/>
-          <w:u w:color="000000"/>
-          <w14:textFill>
-            <w14:solidFill>
-              <w14:srgbClr w14:val="000000"/>
-            </w14:solidFill>
-          </w14:textFill>
-        </w:rPr>
-      </w:pPr>
     </w:p>
     <w:p>
       <w:pPr>
@@ -1528,6 +1551,7 @@
                 <w:sz w:val="28"/>
                 <w:szCs w:val="28"/>
                 <w:u w:color="ffffff"/>
+                <w:shd w:val="nil" w:color="auto" w:fill="auto"/>
                 <w:rtl w:val="0"/>
                 <w14:textFill>
                   <w14:solidFill>
@@ -1570,6 +1594,7 @@
                 <w:sz w:val="28"/>
                 <w:szCs w:val="28"/>
                 <w:u w:color="ffffff"/>
+                <w:shd w:val="nil" w:color="auto" w:fill="auto"/>
                 <w:rtl w:val="0"/>
                 <w14:textFill>
                   <w14:solidFill>
@@ -1612,6 +1637,7 @@
                 <w:sz w:val="28"/>
                 <w:szCs w:val="28"/>
                 <w:u w:color="ffffff"/>
+                <w:shd w:val="nil" w:color="auto" w:fill="auto"/>
                 <w:rtl w:val="0"/>
                 <w:lang w:val="da-DK"/>
                 <w14:textFill>
@@ -1629,6 +1655,7 @@
                 <w:sz w:val="28"/>
                 <w:szCs w:val="28"/>
                 <w:u w:color="ffffff"/>
+                <w:shd w:val="nil" w:color="auto" w:fill="auto"/>
                 <w:rtl w:val="0"/>
                 <w14:textFill>
                   <w14:solidFill>
@@ -1681,6 +1708,7 @@
                 <w:sz w:val="24"/>
                 <w:szCs w:val="24"/>
                 <w:u w:color="ffffff"/>
+                <w:shd w:val="nil" w:color="auto" w:fill="auto"/>
                 <w:rtl w:val="0"/>
                 <w:lang w:val="en-US"/>
                 <w14:textFill>
@@ -1726,6 +1754,7 @@
             </w:pPr>
             <w:r>
               <w:rPr>
+                <w:shd w:val="nil" w:color="auto" w:fill="auto"/>
                 <w:rtl w:val="0"/>
                 <w:lang w:val="en-US"/>
               </w:rPr>
@@ -1758,18 +1787,21 @@
             </w:pPr>
             <w:r>
               <w:rPr>
+                <w:shd w:val="nil" w:color="auto" w:fill="auto"/>
                 <w:rtl w:val="0"/>
               </w:rPr>
               <w:t>God kjennskap til ren JavaScript, moderne SPA rammeverk som React. Har ogs</w:t>
             </w:r>
             <w:r>
               <w:rPr>
+                <w:shd w:val="nil" w:color="auto" w:fill="auto"/>
                 <w:rtl w:val="0"/>
               </w:rPr>
               <w:t xml:space="preserve">å </w:t>
             </w:r>
             <w:r>
               <w:rPr>
+                <w:shd w:val="nil" w:color="auto" w:fill="auto"/>
                 <w:rtl w:val="0"/>
               </w:rPr>
               <w:t>erfaring med DOM manipulasjon via JQuery.</w:t>
@@ -1801,9 +1833,10 @@
             </w:pPr>
             <w:r>
               <w:rPr>
-                <w:rtl w:val="0"/>
-              </w:rPr>
-              <w:t>4</w:t>
+                <w:rFonts w:ascii="Microsoft YaHei Light" w:cs="Microsoft YaHei Light" w:hAnsi="Microsoft YaHei Light" w:eastAsia="Microsoft YaHei Light"/>
+                <w:rtl w:val="0"/>
+              </w:rPr>
+              <w:t>5</w:t>
             </w:r>
           </w:p>
         </w:tc>
@@ -1869,6 +1902,7 @@
                 <w:sz w:val="22"/>
                 <w:szCs w:val="22"/>
                 <w:u w:val="none" w:color="000000"/>
+                <w:shd w:val="nil" w:color="auto" w:fill="auto"/>
                 <w:vertAlign w:val="baseline"/>
                 <w:rtl w:val="0"/>
                 <w14:textOutline>
@@ -1938,6 +1972,7 @@
                 <w:sz w:val="22"/>
                 <w:szCs w:val="22"/>
                 <w:u w:val="none" w:color="000000"/>
+                <w:shd w:val="nil" w:color="auto" w:fill="auto"/>
                 <w:vertAlign w:val="baseline"/>
                 <w:rtl w:val="0"/>
                 <w14:textOutline>
@@ -1970,6 +2005,7 @@
                 <w:sz w:val="22"/>
                 <w:szCs w:val="22"/>
                 <w:u w:val="none" w:color="000000"/>
+                <w:shd w:val="nil" w:color="auto" w:fill="auto"/>
                 <w:vertAlign w:val="baseline"/>
                 <w:rtl w:val="0"/>
                 <w14:textOutline>
@@ -2002,6 +2038,7 @@
                 <w:sz w:val="22"/>
                 <w:szCs w:val="22"/>
                 <w:u w:val="none" w:color="000000"/>
+                <w:shd w:val="nil" w:color="auto" w:fill="auto"/>
                 <w:vertAlign w:val="baseline"/>
                 <w:rtl w:val="0"/>
                 <w14:textOutline>
@@ -2071,6 +2108,7 @@
                 <w:sz w:val="22"/>
                 <w:szCs w:val="22"/>
                 <w:u w:val="none" w:color="000000"/>
+                <w:shd w:val="nil" w:color="auto" w:fill="auto"/>
                 <w:vertAlign w:val="baseline"/>
                 <w:rtl w:val="0"/>
                 <w14:textOutline>
@@ -2082,7 +2120,7 @@
                   </w14:solidFill>
                 </w14:textFill>
               </w:rPr>
-              <w:t xml:space="preserve">&lt;1 </w:t>
+              <w:t xml:space="preserve">1 </w:t>
             </w:r>
             <w:r>
               <w:rPr>
@@ -2103,6 +2141,7 @@
                 <w:sz w:val="22"/>
                 <w:szCs w:val="22"/>
                 <w:u w:val="none" w:color="000000"/>
+                <w:shd w:val="nil" w:color="auto" w:fill="auto"/>
                 <w:vertAlign w:val="baseline"/>
                 <w:rtl w:val="0"/>
                 <w14:textOutline>
@@ -2135,6 +2174,7 @@
                 <w:sz w:val="22"/>
                 <w:szCs w:val="22"/>
                 <w:u w:val="none" w:color="000000"/>
+                <w:shd w:val="nil" w:color="auto" w:fill="auto"/>
                 <w:vertAlign w:val="baseline"/>
                 <w:rtl w:val="0"/>
                 <w14:textOutline>
@@ -2183,6 +2223,7 @@
             </w:pPr>
             <w:r>
               <w:rPr>
+                <w:shd w:val="nil" w:color="auto" w:fill="auto"/>
                 <w:rtl w:val="0"/>
               </w:rPr>
               <w:t>HTML &amp; CSS</w:t>
@@ -2214,24 +2255,28 @@
             </w:pPr>
             <w:r>
               <w:rPr>
+                <w:shd w:val="nil" w:color="auto" w:fill="auto"/>
                 <w:rtl w:val="0"/>
               </w:rPr>
               <w:t xml:space="preserve">Har god erfaring med HTML5, CSS3 og meget vant med SCSS. Erfaring med Bootstrap. Skrevet HTML i over </w:t>
             </w:r>
             <w:r>
               <w:rPr>
+                <w:shd w:val="nil" w:color="auto" w:fill="auto"/>
                 <w:rtl w:val="0"/>
               </w:rPr>
               <w:t>5</w:t>
             </w:r>
             <w:r>
               <w:rPr>
+                <w:shd w:val="nil" w:color="auto" w:fill="auto"/>
                 <w:rtl w:val="0"/>
               </w:rPr>
               <w:t xml:space="preserve"> å</w:t>
             </w:r>
             <w:r>
               <w:rPr>
+                <w:shd w:val="nil" w:color="auto" w:fill="auto"/>
                 <w:rtl w:val="0"/>
               </w:rPr>
               <w:t>r.</w:t>
@@ -2263,9 +2308,10 @@
             </w:pPr>
             <w:r>
               <w:rPr>
-                <w:rtl w:val="0"/>
-              </w:rPr>
-              <w:t>5</w:t>
+                <w:shd w:val="nil" w:color="auto" w:fill="auto"/>
+                <w:rtl w:val="0"/>
+              </w:rPr>
+              <w:t>6</w:t>
             </w:r>
           </w:p>
         </w:tc>
@@ -2302,6 +2348,7 @@
             </w:pPr>
             <w:r>
               <w:rPr>
+                <w:shd w:val="nil" w:color="auto" w:fill="auto"/>
                 <w:rtl w:val="0"/>
               </w:rPr>
               <w:t>Nodejs</w:t>
@@ -2333,6 +2380,7 @@
             </w:pPr>
             <w:r>
               <w:rPr>
+                <w:shd w:val="nil" w:color="auto" w:fill="auto"/>
                 <w:rtl w:val="0"/>
                 <w:lang w:val="sv-SE"/>
               </w:rPr>
@@ -2340,36 +2388,42 @@
             </w:r>
             <w:r>
               <w:rPr>
+                <w:shd w:val="nil" w:color="auto" w:fill="auto"/>
                 <w:rtl w:val="0"/>
               </w:rPr>
               <w:t>erfaring</w:t>
             </w:r>
             <w:r>
               <w:rPr>
+                <w:shd w:val="nil" w:color="auto" w:fill="auto"/>
                 <w:rtl w:val="0"/>
               </w:rPr>
               <w:t xml:space="preserve"> </w:t>
             </w:r>
             <w:r>
               <w:rPr>
+                <w:shd w:val="nil" w:color="auto" w:fill="auto"/>
                 <w:rtl w:val="0"/>
               </w:rPr>
               <w:t xml:space="preserve">med </w:t>
             </w:r>
             <w:r>
               <w:rPr>
+                <w:shd w:val="nil" w:color="auto" w:fill="auto"/>
                 <w:rtl w:val="0"/>
               </w:rPr>
               <w:t xml:space="preserve">Express, Meteor til </w:t>
             </w:r>
             <w:r>
               <w:rPr>
+                <w:shd w:val="nil" w:color="auto" w:fill="auto"/>
                 <w:rtl w:val="0"/>
               </w:rPr>
               <w:t xml:space="preserve">å </w:t>
             </w:r>
             <w:r>
               <w:rPr>
+                <w:shd w:val="nil" w:color="auto" w:fill="auto"/>
                 <w:rtl w:val="0"/>
               </w:rPr>
               <w:t>utvikle Node applikasjoner.</w:t>
@@ -2441,6 +2495,7 @@
             </w:pPr>
             <w:r>
               <w:rPr>
+                <w:shd w:val="nil" w:color="auto" w:fill="auto"/>
                 <w:rtl w:val="0"/>
                 <w:lang w:val="en-US"/>
               </w:rPr>
@@ -2473,6 +2528,7 @@
             </w:pPr>
             <w:r>
               <w:rPr>
+                <w:shd w:val="nil" w:color="auto" w:fill="auto"/>
                 <w:rtl w:val="0"/>
               </w:rPr>
               <w:t>Grunnleggende kompetanse med bruk av Python, hovedsakelig i vitenskapelig sammenheng. Har A i flere Python relaterte programmeringskurs fra UiO.</w:t>
@@ -2504,6 +2560,7 @@
             </w:pPr>
             <w:r>
               <w:rPr>
+                <w:shd w:val="nil" w:color="auto" w:fill="auto"/>
                 <w:rtl w:val="0"/>
               </w:rPr>
               <w:t>4</w:t>
@@ -2547,6 +2604,7 @@
                 <w:outline w:val="0"/>
                 <w:color w:val="ffffff"/>
                 <w:u w:color="ffffff"/>
+                <w:shd w:val="nil" w:color="auto" w:fill="auto"/>
                 <w:rtl w:val="0"/>
                 <w:lang w:val="en-US"/>
                 <w14:textFill>
@@ -2592,6 +2650,7 @@
             </w:pPr>
             <w:r>
               <w:rPr>
+                <w:shd w:val="nil" w:color="auto" w:fill="auto"/>
                 <w:rtl w:val="0"/>
                 <w:lang w:val="en-US"/>
               </w:rPr>
@@ -2624,6 +2683,7 @@
             </w:pPr>
             <w:r>
               <w:rPr>
+                <w:shd w:val="nil" w:color="auto" w:fill="auto"/>
                 <w:rtl w:val="0"/>
                 <w:lang w:val="sv-SE"/>
               </w:rPr>
@@ -2631,21 +2691,24 @@
             </w:r>
             <w:r>
               <w:rPr>
+                <w:shd w:val="nil" w:color="auto" w:fill="auto"/>
                 <w:rtl w:val="0"/>
               </w:rPr>
               <w:t xml:space="preserve">bred erfaring </w:t>
             </w:r>
             <w:r>
               <w:rPr>
+                <w:shd w:val="nil" w:color="auto" w:fill="auto"/>
                 <w:rtl w:val="0"/>
               </w:rPr>
               <w:t>med React.</w:t>
             </w:r>
             <w:r>
               <w:rPr>
-                <w:rtl w:val="0"/>
-              </w:rPr>
-              <w:t xml:space="preserve"> Har kjennskap til hooks og higher order components.</w:t>
+                <w:shd w:val="nil" w:color="auto" w:fill="auto"/>
+                <w:rtl w:val="0"/>
+              </w:rPr>
+              <w:t xml:space="preserve"> Har god kjennskap til hooks og higher order components.</w:t>
             </w:r>
           </w:p>
         </w:tc>
@@ -2674,9 +2737,10 @@
             </w:pPr>
             <w:r>
               <w:rPr>
-                <w:rtl w:val="0"/>
-              </w:rPr>
-              <w:t>1</w:t>
+                <w:rFonts w:ascii="Microsoft YaHei Light" w:cs="Microsoft YaHei Light" w:hAnsi="Microsoft YaHei Light" w:eastAsia="Microsoft YaHei Light"/>
+                <w:rtl w:val="0"/>
+              </w:rPr>
+              <w:t>2</w:t>
             </w:r>
           </w:p>
         </w:tc>
@@ -2742,6 +2806,7 @@
                 <w:sz w:val="22"/>
                 <w:szCs w:val="22"/>
                 <w:u w:val="none" w:color="000000"/>
+                <w:shd w:val="nil" w:color="auto" w:fill="auto"/>
                 <w:vertAlign w:val="baseline"/>
                 <w:rtl w:val="0"/>
                 <w14:textOutline>
@@ -2811,6 +2876,7 @@
                 <w:sz w:val="22"/>
                 <w:szCs w:val="22"/>
                 <w:u w:val="none" w:color="000000"/>
+                <w:shd w:val="nil" w:color="auto" w:fill="auto"/>
                 <w:vertAlign w:val="baseline"/>
                 <w:rtl w:val="0"/>
                 <w14:textOutline>
@@ -2880,6 +2946,7 @@
                 <w:sz w:val="22"/>
                 <w:szCs w:val="22"/>
                 <w:u w:val="none" w:color="000000"/>
+                <w:shd w:val="nil" w:color="auto" w:fill="auto"/>
                 <w:vertAlign w:val="baseline"/>
                 <w:rtl w:val="0"/>
                 <w14:textOutline>
@@ -2891,7 +2958,7 @@
                   </w14:solidFill>
                 </w14:textFill>
               </w:rPr>
-              <w:t xml:space="preserve">&lt;1 </w:t>
+              <w:t xml:space="preserve">&lt;0.5 </w:t>
             </w:r>
             <w:r>
               <w:rPr>
@@ -2912,6 +2979,7 @@
                 <w:sz w:val="22"/>
                 <w:szCs w:val="22"/>
                 <w:u w:val="none" w:color="000000"/>
+                <w:shd w:val="nil" w:color="auto" w:fill="auto"/>
                 <w:vertAlign w:val="baseline"/>
                 <w:rtl w:val="0"/>
                 <w14:textOutline>
@@ -2944,6 +3012,7 @@
                 <w:sz w:val="22"/>
                 <w:szCs w:val="22"/>
                 <w:u w:val="none" w:color="000000"/>
+                <w:shd w:val="nil" w:color="auto" w:fill="auto"/>
                 <w:vertAlign w:val="baseline"/>
                 <w:rtl w:val="0"/>
                 <w14:textOutline>
@@ -2992,6 +3061,7 @@
             </w:pPr>
             <w:r>
               <w:rPr>
+                <w:shd w:val="nil" w:color="auto" w:fill="auto"/>
                 <w:rtl w:val="0"/>
                 <w:lang w:val="pt-PT"/>
               </w:rPr>
@@ -3024,6 +3094,7 @@
             </w:pPr>
             <w:r>
               <w:rPr>
+                <w:shd w:val="nil" w:color="auto" w:fill="auto"/>
                 <w:rtl w:val="0"/>
               </w:rPr>
               <w:t>Har utviklet webkomponenter i AngularJS.</w:t>
@@ -3055,18 +3126,21 @@
             </w:pPr>
             <w:r>
               <w:rPr>
-                <w:rtl w:val="0"/>
-              </w:rPr>
-              <w:t xml:space="preserve">&lt; 1/2 </w:t>
-            </w:r>
-            <w:r>
-              <w:rPr>
+                <w:shd w:val="nil" w:color="auto" w:fill="auto"/>
+                <w:rtl w:val="0"/>
+              </w:rPr>
+              <w:t xml:space="preserve">0.7 </w:t>
+            </w:r>
+            <w:r>
+              <w:rPr>
+                <w:shd w:val="nil" w:color="auto" w:fill="auto"/>
                 <w:rtl w:val="0"/>
               </w:rPr>
               <w:t>å</w:t>
             </w:r>
             <w:r>
               <w:rPr>
+                <w:shd w:val="nil" w:color="auto" w:fill="auto"/>
                 <w:rtl w:val="0"/>
               </w:rPr>
               <w:t>r</w:t>
@@ -3083,15 +3157,84 @@
         </w:trPr>
         <w:tc>
           <w:tcPr>
-            <w:tcW w:type="dxa" w:w="9056"/>
-            <w:gridSpan w:val="3"/>
+            <w:tcW w:type="dxa" w:w="2463"/>
             <w:tcBorders>
               <w:top w:val="single" w:color="000000" w:sz="4" w:space="0" w:shadow="0" w:frame="0"/>
               <w:left w:val="single" w:color="000000" w:sz="4" w:space="0" w:shadow="0" w:frame="0"/>
               <w:bottom w:val="single" w:color="000000" w:sz="4" w:space="0" w:shadow="0" w:frame="0"/>
               <w:right w:val="single" w:color="000000" w:sz="4" w:space="0" w:shadow="0" w:frame="0"/>
             </w:tcBorders>
-            <w:shd w:val="clear" w:color="auto" w:fill="2f5496"/>
+            <w:shd w:val="clear" w:color="auto" w:fill="auto"/>
+            <w:tcMar>
+              <w:top w:type="dxa" w:w="80"/>
+              <w:left w:type="dxa" w:w="80"/>
+              <w:bottom w:type="dxa" w:w="80"/>
+              <w:right w:type="dxa" w:w="80"/>
+            </w:tcMar>
+            <w:vAlign w:val="top"/>
+          </w:tcPr>
+          <w:p>
+            <w:pPr>
+              <w:keepNext w:val="0"/>
+              <w:keepLines w:val="0"/>
+              <w:pageBreakBefore w:val="0"/>
+              <w:widowControl w:val="1"/>
+              <w:shd w:val="clear" w:color="auto" w:fill="auto"/>
+              <w:suppressAutoHyphens w:val="0"/>
+              <w:bidi w:val="0"/>
+              <w:spacing w:before="160" w:after="160" w:line="259" w:lineRule="auto"/>
+              <w:ind w:left="0" w:right="0" w:firstLine="0"/>
+              <w:jc w:val="left"/>
+              <w:outlineLvl w:val="9"/>
+              <w:rPr>
+                <w:rtl w:val="0"/>
+              </w:rPr>
+            </w:pPr>
+            <w:r>
+              <w:rPr>
+                <w:rFonts w:ascii="Microsoft YaHei Light" w:cs="Microsoft YaHei Light" w:hAnsi="Microsoft YaHei Light" w:eastAsia="Microsoft YaHei Light"/>
+                <w:b w:val="0"/>
+                <w:bCs w:val="0"/>
+                <w:i w:val="0"/>
+                <w:iCs w:val="0"/>
+                <w:caps w:val="0"/>
+                <w:smallCaps w:val="0"/>
+                <w:strike w:val="0"/>
+                <w:dstrike w:val="0"/>
+                <w:outline w:val="0"/>
+                <w:color w:val="000000"/>
+                <w:spacing w:val="0"/>
+                <w:kern w:val="0"/>
+                <w:position w:val="0"/>
+                <w:sz w:val="22"/>
+                <w:szCs w:val="22"/>
+                <w:u w:val="none" w:color="000000"/>
+                <w:shd w:val="nil" w:color="auto" w:fill="auto"/>
+                <w:vertAlign w:val="baseline"/>
+                <w:rtl w:val="0"/>
+                <w14:textOutline>
+                  <w14:noFill/>
+                </w14:textOutline>
+                <w14:textFill>
+                  <w14:solidFill>
+                    <w14:srgbClr w14:val="000000"/>
+                  </w14:solidFill>
+                </w14:textFill>
+              </w:rPr>
+              <w:t>Redux</w:t>
+            </w:r>
+          </w:p>
+        </w:tc>
+        <w:tc>
+          <w:tcPr>
+            <w:tcW w:type="dxa" w:w="5108"/>
+            <w:tcBorders>
+              <w:top w:val="single" w:color="000000" w:sz="4" w:space="0" w:shadow="0" w:frame="0"/>
+              <w:left w:val="single" w:color="000000" w:sz="4" w:space="0" w:shadow="0" w:frame="0"/>
+              <w:bottom w:val="single" w:color="000000" w:sz="4" w:space="0" w:shadow="0" w:frame="0"/>
+              <w:right w:val="single" w:color="000000" w:sz="4" w:space="0" w:shadow="0" w:frame="0"/>
+            </w:tcBorders>
+            <w:shd w:val="clear" w:color="auto" w:fill="auto"/>
             <w:tcMar>
               <w:top w:type="dxa" w:w="80"/>
               <w:left w:type="dxa" w:w="80"/>
@@ -3107,18 +3250,108 @@
             </w:pPr>
             <w:r>
               <w:rPr>
+                <w:shd w:val="nil" w:color="auto" w:fill="auto"/>
+                <w:rtl w:val="0"/>
+              </w:rPr>
+              <w:t>Har</w:t>
+            </w:r>
+            <w:r>
+              <w:rPr>
+                <w:shd w:val="nil" w:color="auto" w:fill="auto"/>
+                <w:rtl w:val="0"/>
+              </w:rPr>
+              <w:t xml:space="preserve"> jobbet med redux thunk </w:t>
+            </w:r>
+            <w:r>
+              <w:rPr>
+                <w:shd w:val="nil" w:color="auto" w:fill="auto"/>
+                <w:rtl w:val="0"/>
+              </w:rPr>
+              <w:t xml:space="preserve">i </w:t>
+            </w:r>
+            <w:r>
+              <w:rPr>
+                <w:shd w:val="nil" w:color="auto" w:fill="auto"/>
+                <w:rtl w:val="0"/>
+              </w:rPr>
+              <w:t>react</w:t>
+            </w:r>
+            <w:r>
+              <w:rPr>
+                <w:shd w:val="nil" w:color="auto" w:fill="auto"/>
+                <w:rtl w:val="0"/>
+              </w:rPr>
+              <w:t>.</w:t>
+            </w:r>
+          </w:p>
+        </w:tc>
+        <w:tc>
+          <w:tcPr>
+            <w:tcW w:type="dxa" w:w="1483"/>
+            <w:tcBorders>
+              <w:top w:val="single" w:color="000000" w:sz="4" w:space="0" w:shadow="0" w:frame="0"/>
+              <w:left w:val="single" w:color="000000" w:sz="4" w:space="0" w:shadow="0" w:frame="0"/>
+              <w:bottom w:val="single" w:color="000000" w:sz="4" w:space="0" w:shadow="0" w:frame="0"/>
+              <w:right w:val="single" w:color="000000" w:sz="4" w:space="0" w:shadow="0" w:frame="0"/>
+            </w:tcBorders>
+            <w:shd w:val="clear" w:color="auto" w:fill="auto"/>
+            <w:tcMar>
+              <w:top w:type="dxa" w:w="80"/>
+              <w:left w:type="dxa" w:w="80"/>
+              <w:bottom w:type="dxa" w:w="80"/>
+              <w:right w:type="dxa" w:w="80"/>
+            </w:tcMar>
+            <w:vAlign w:val="top"/>
+          </w:tcPr>
+          <w:p>
+            <w:pPr>
+              <w:keepNext w:val="0"/>
+              <w:keepLines w:val="0"/>
+              <w:pageBreakBefore w:val="0"/>
+              <w:widowControl w:val="1"/>
+              <w:shd w:val="clear" w:color="auto" w:fill="auto"/>
+              <w:suppressAutoHyphens w:val="0"/>
+              <w:bidi w:val="0"/>
+              <w:spacing w:before="160" w:after="160" w:line="259" w:lineRule="auto"/>
+              <w:ind w:left="0" w:right="0" w:firstLine="0"/>
+              <w:jc w:val="left"/>
+              <w:outlineLvl w:val="9"/>
+              <w:rPr>
+                <w:rtl w:val="0"/>
+              </w:rPr>
+            </w:pPr>
+            <w:r>
+              <w:rPr>
+                <w:rFonts w:ascii="Microsoft YaHei Light" w:cs="Microsoft YaHei Light" w:hAnsi="Microsoft YaHei Light" w:eastAsia="Microsoft YaHei Light"/>
+                <w:b w:val="0"/>
+                <w:bCs w:val="0"/>
+                <w:i w:val="0"/>
+                <w:iCs w:val="0"/>
+                <w:caps w:val="0"/>
+                <w:smallCaps w:val="0"/>
+                <w:strike w:val="0"/>
+                <w:dstrike w:val="0"/>
                 <w:outline w:val="0"/>
-                <w:color w:val="ffffff"/>
-                <w:u w:color="ffffff"/>
-                <w:rtl w:val="0"/>
-                <w:lang w:val="en-US"/>
+                <w:color w:val="000000"/>
+                <w:spacing w:val="0"/>
+                <w:kern w:val="0"/>
+                <w:position w:val="0"/>
+                <w:sz w:val="22"/>
+                <w:szCs w:val="22"/>
+                <w:u w:val="none" w:color="000000"/>
+                <w:shd w:val="nil" w:color="auto" w:fill="auto"/>
+                <w:vertAlign w:val="baseline"/>
+                <w:rtl w:val="0"/>
+                <w14:textOutline>
+                  <w14:noFill/>
+                </w14:textOutline>
                 <w14:textFill>
                   <w14:solidFill>
-                    <w14:srgbClr w14:val="FFFFFF"/>
+                    <w14:srgbClr w14:val="000000"/>
                   </w14:solidFill>
                 </w14:textFill>
               </w:rPr>
-              <w:t>Backend Frameworks</w:t>
+              <w:t>0.5</w:t>
             </w:r>
           </w:p>
         </w:tc>
@@ -3150,15 +3383,53 @@
           </w:tcPr>
           <w:p>
             <w:pPr>
-              <w:pStyle w:val="Brødtekst"/>
-              <w:spacing w:before="160"/>
-            </w:pPr>
-            <w:r>
-              <w:rPr>
-                <w:rtl w:val="0"/>
-                <w:lang w:val="fr-FR"/>
-              </w:rPr>
-              <w:t>Express</w:t>
+              <w:keepNext w:val="0"/>
+              <w:keepLines w:val="0"/>
+              <w:pageBreakBefore w:val="0"/>
+              <w:widowControl w:val="1"/>
+              <w:shd w:val="clear" w:color="auto" w:fill="auto"/>
+              <w:suppressAutoHyphens w:val="0"/>
+              <w:bidi w:val="0"/>
+              <w:spacing w:before="160" w:after="160" w:line="259" w:lineRule="auto"/>
+              <w:ind w:left="0" w:right="0" w:firstLine="0"/>
+              <w:jc w:val="left"/>
+              <w:outlineLvl w:val="9"/>
+              <w:rPr>
+                <w:rtl w:val="0"/>
+              </w:rPr>
+            </w:pPr>
+            <w:r>
+              <w:rPr>
+                <w:rFonts w:ascii="Microsoft YaHei Light" w:cs="Microsoft YaHei Light" w:hAnsi="Microsoft YaHei Light" w:eastAsia="Microsoft YaHei Light"/>
+                <w:b w:val="0"/>
+                <w:bCs w:val="0"/>
+                <w:i w:val="0"/>
+                <w:iCs w:val="0"/>
+                <w:caps w:val="0"/>
+                <w:smallCaps w:val="0"/>
+                <w:strike w:val="0"/>
+                <w:dstrike w:val="0"/>
+                <w:outline w:val="0"/>
+                <w:color w:val="000000"/>
+                <w:spacing w:val="0"/>
+                <w:kern w:val="0"/>
+                <w:position w:val="0"/>
+                <w:sz w:val="22"/>
+                <w:szCs w:val="22"/>
+                <w:u w:val="none" w:color="000000"/>
+                <w:shd w:val="nil" w:color="auto" w:fill="auto"/>
+                <w:vertAlign w:val="baseline"/>
+                <w:rtl w:val="0"/>
+                <w14:textOutline>
+                  <w14:noFill/>
+                </w14:textOutline>
+                <w14:textFill>
+                  <w14:solidFill>
+                    <w14:srgbClr w14:val="000000"/>
+                  </w14:solidFill>
+                </w14:textFill>
+              </w:rPr>
+              <w:t>Apollo</w:t>
             </w:r>
           </w:p>
         </w:tc>
@@ -3182,27 +3453,53 @@
           </w:tcPr>
           <w:p>
             <w:pPr>
-              <w:pStyle w:val="Brødtekst"/>
-              <w:spacing w:before="160"/>
-            </w:pPr>
-            <w:r>
-              <w:rPr>
-                <w:rtl w:val="0"/>
-                <w:lang w:val="da-DK"/>
-              </w:rPr>
-              <w:t xml:space="preserve">Har erfaring med </w:t>
-            </w:r>
-            <w:r>
-              <w:rPr>
-                <w:rtl w:val="0"/>
-              </w:rPr>
-              <w:t xml:space="preserve">å </w:t>
-            </w:r>
-            <w:r>
-              <w:rPr>
-                <w:rtl w:val="0"/>
-              </w:rPr>
-              <w:t>sette opp webapplikasjoner i Express.</w:t>
+              <w:keepNext w:val="0"/>
+              <w:keepLines w:val="0"/>
+              <w:pageBreakBefore w:val="0"/>
+              <w:widowControl w:val="1"/>
+              <w:shd w:val="clear" w:color="auto" w:fill="auto"/>
+              <w:suppressAutoHyphens w:val="0"/>
+              <w:bidi w:val="0"/>
+              <w:spacing w:before="160" w:after="160" w:line="259" w:lineRule="auto"/>
+              <w:ind w:left="0" w:right="0" w:firstLine="0"/>
+              <w:jc w:val="left"/>
+              <w:outlineLvl w:val="9"/>
+              <w:rPr>
+                <w:rtl w:val="0"/>
+              </w:rPr>
+            </w:pPr>
+            <w:r>
+              <w:rPr>
+                <w:rFonts w:ascii="Microsoft YaHei Light" w:cs="Microsoft YaHei Light" w:hAnsi="Microsoft YaHei Light" w:eastAsia="Microsoft YaHei Light"/>
+                <w:b w:val="0"/>
+                <w:bCs w:val="0"/>
+                <w:i w:val="0"/>
+                <w:iCs w:val="0"/>
+                <w:caps w:val="0"/>
+                <w:smallCaps w:val="0"/>
+                <w:strike w:val="0"/>
+                <w:dstrike w:val="0"/>
+                <w:outline w:val="0"/>
+                <w:color w:val="000000"/>
+                <w:spacing w:val="0"/>
+                <w:kern w:val="0"/>
+                <w:position w:val="0"/>
+                <w:sz w:val="22"/>
+                <w:szCs w:val="22"/>
+                <w:u w:val="none" w:color="000000"/>
+                <w:shd w:val="nil" w:color="auto" w:fill="auto"/>
+                <w:vertAlign w:val="baseline"/>
+                <w:rtl w:val="0"/>
+                <w14:textOutline>
+                  <w14:noFill/>
+                </w14:textOutline>
+                <w14:textFill>
+                  <w14:solidFill>
+                    <w14:srgbClr w14:val="000000"/>
+                  </w14:solidFill>
+                </w14:textFill>
+              </w:rPr>
+              <w:t>Har kjennskap til apollo og har jobbet med oppsett.</w:t>
             </w:r>
           </w:p>
         </w:tc>
@@ -3226,11 +3523,286 @@
           </w:tcPr>
           <w:p>
             <w:pPr>
+              <w:keepNext w:val="0"/>
+              <w:keepLines w:val="0"/>
+              <w:pageBreakBefore w:val="0"/>
+              <w:widowControl w:val="1"/>
+              <w:shd w:val="clear" w:color="auto" w:fill="auto"/>
+              <w:suppressAutoHyphens w:val="0"/>
+              <w:bidi w:val="0"/>
+              <w:spacing w:before="160" w:after="160" w:line="259" w:lineRule="auto"/>
+              <w:ind w:left="0" w:right="0" w:firstLine="0"/>
+              <w:jc w:val="left"/>
+              <w:outlineLvl w:val="9"/>
+              <w:rPr>
+                <w:rtl w:val="0"/>
+              </w:rPr>
+            </w:pPr>
+            <w:r>
+              <w:rPr>
+                <w:rFonts w:ascii="Microsoft YaHei Light" w:cs="Microsoft YaHei Light" w:hAnsi="Microsoft YaHei Light" w:eastAsia="Microsoft YaHei Light"/>
+                <w:b w:val="0"/>
+                <w:bCs w:val="0"/>
+                <w:i w:val="0"/>
+                <w:iCs w:val="0"/>
+                <w:caps w:val="0"/>
+                <w:smallCaps w:val="0"/>
+                <w:strike w:val="0"/>
+                <w:dstrike w:val="0"/>
+                <w:outline w:val="0"/>
+                <w:color w:val="000000"/>
+                <w:spacing w:val="0"/>
+                <w:kern w:val="0"/>
+                <w:position w:val="0"/>
+                <w:sz w:val="22"/>
+                <w:szCs w:val="22"/>
+                <w:u w:val="none" w:color="000000"/>
+                <w:shd w:val="nil" w:color="auto" w:fill="auto"/>
+                <w:vertAlign w:val="baseline"/>
+                <w:rtl w:val="0"/>
+                <w14:textOutline>
+                  <w14:noFill/>
+                </w14:textOutline>
+                <w14:textFill>
+                  <w14:solidFill>
+                    <w14:srgbClr w14:val="000000"/>
+                  </w14:solidFill>
+                </w14:textFill>
+              </w:rPr>
+              <w:t xml:space="preserve">&lt;0.5 </w:t>
+            </w:r>
+            <w:r>
+              <w:rPr>
+                <w:rFonts w:ascii="Microsoft YaHei Light" w:cs="Microsoft YaHei Light" w:hAnsi="Microsoft YaHei Light" w:eastAsia="Microsoft YaHei Light"/>
+                <w:b w:val="0"/>
+                <w:bCs w:val="0"/>
+                <w:i w:val="0"/>
+                <w:iCs w:val="0"/>
+                <w:caps w:val="0"/>
+                <w:smallCaps w:val="0"/>
+                <w:strike w:val="0"/>
+                <w:dstrike w:val="0"/>
+                <w:outline w:val="0"/>
+                <w:color w:val="000000"/>
+                <w:spacing w:val="0"/>
+                <w:kern w:val="0"/>
+                <w:position w:val="0"/>
+                <w:sz w:val="22"/>
+                <w:szCs w:val="22"/>
+                <w:u w:val="none" w:color="000000"/>
+                <w:shd w:val="nil" w:color="auto" w:fill="auto"/>
+                <w:vertAlign w:val="baseline"/>
+                <w:rtl w:val="0"/>
+                <w14:textOutline>
+                  <w14:noFill/>
+                </w14:textOutline>
+                <w14:textFill>
+                  <w14:solidFill>
+                    <w14:srgbClr w14:val="000000"/>
+                  </w14:solidFill>
+                </w14:textFill>
+              </w:rPr>
+              <w:t>å</w:t>
+            </w:r>
+            <w:r>
+              <w:rPr>
+                <w:rFonts w:ascii="Microsoft YaHei Light" w:cs="Microsoft YaHei Light" w:hAnsi="Microsoft YaHei Light" w:eastAsia="Microsoft YaHei Light"/>
+                <w:b w:val="0"/>
+                <w:bCs w:val="0"/>
+                <w:i w:val="0"/>
+                <w:iCs w:val="0"/>
+                <w:caps w:val="0"/>
+                <w:smallCaps w:val="0"/>
+                <w:strike w:val="0"/>
+                <w:dstrike w:val="0"/>
+                <w:outline w:val="0"/>
+                <w:color w:val="000000"/>
+                <w:spacing w:val="0"/>
+                <w:kern w:val="0"/>
+                <w:position w:val="0"/>
+                <w:sz w:val="22"/>
+                <w:szCs w:val="22"/>
+                <w:u w:val="none" w:color="000000"/>
+                <w:shd w:val="nil" w:color="auto" w:fill="auto"/>
+                <w:vertAlign w:val="baseline"/>
+                <w:rtl w:val="0"/>
+                <w14:textOutline>
+                  <w14:noFill/>
+                </w14:textOutline>
+                <w14:textFill>
+                  <w14:solidFill>
+                    <w14:srgbClr w14:val="000000"/>
+                  </w14:solidFill>
+                </w14:textFill>
+              </w:rPr>
+              <w:t>r</w:t>
+            </w:r>
+          </w:p>
+        </w:tc>
+      </w:tr>
+      <w:tr>
+        <w:tblPrEx>
+          <w:shd w:val="clear" w:color="auto" w:fill="cdd4e9"/>
+        </w:tblPrEx>
+        <w:trPr>
+          <w:trHeight w:val="270" w:hRule="atLeast"/>
+        </w:trPr>
+        <w:tc>
+          <w:tcPr>
+            <w:tcW w:type="dxa" w:w="9056"/>
+            <w:gridSpan w:val="3"/>
+            <w:tcBorders>
+              <w:top w:val="single" w:color="000000" w:sz="4" w:space="0" w:shadow="0" w:frame="0"/>
+              <w:left w:val="single" w:color="000000" w:sz="4" w:space="0" w:shadow="0" w:frame="0"/>
+              <w:bottom w:val="single" w:color="000000" w:sz="4" w:space="0" w:shadow="0" w:frame="0"/>
+              <w:right w:val="single" w:color="000000" w:sz="4" w:space="0" w:shadow="0" w:frame="0"/>
+            </w:tcBorders>
+            <w:shd w:val="clear" w:color="auto" w:fill="2f5496"/>
+            <w:tcMar>
+              <w:top w:type="dxa" w:w="80"/>
+              <w:left w:type="dxa" w:w="80"/>
+              <w:bottom w:type="dxa" w:w="80"/>
+              <w:right w:type="dxa" w:w="80"/>
+            </w:tcMar>
+            <w:vAlign w:val="top"/>
+          </w:tcPr>
+          <w:p>
+            <w:pPr>
               <w:pStyle w:val="Brødtekst"/>
               <w:spacing w:before="160"/>
             </w:pPr>
             <w:r>
               <w:rPr>
+                <w:outline w:val="0"/>
+                <w:color w:val="ffffff"/>
+                <w:u w:color="ffffff"/>
+                <w:shd w:val="nil" w:color="auto" w:fill="auto"/>
+                <w:rtl w:val="0"/>
+                <w:lang w:val="en-US"/>
+                <w14:textFill>
+                  <w14:solidFill>
+                    <w14:srgbClr w14:val="FFFFFF"/>
+                  </w14:solidFill>
+                </w14:textFill>
+              </w:rPr>
+              <w:t>Backend Frameworks</w:t>
+            </w:r>
+          </w:p>
+        </w:tc>
+      </w:tr>
+      <w:tr>
+        <w:tblPrEx>
+          <w:shd w:val="clear" w:color="auto" w:fill="cdd4e9"/>
+        </w:tblPrEx>
+        <w:trPr>
+          <w:trHeight w:val="551" w:hRule="atLeast"/>
+        </w:trPr>
+        <w:tc>
+          <w:tcPr>
+            <w:tcW w:type="dxa" w:w="2463"/>
+            <w:tcBorders>
+              <w:top w:val="single" w:color="000000" w:sz="4" w:space="0" w:shadow="0" w:frame="0"/>
+              <w:left w:val="single" w:color="000000" w:sz="4" w:space="0" w:shadow="0" w:frame="0"/>
+              <w:bottom w:val="single" w:color="000000" w:sz="4" w:space="0" w:shadow="0" w:frame="0"/>
+              <w:right w:val="single" w:color="000000" w:sz="4" w:space="0" w:shadow="0" w:frame="0"/>
+            </w:tcBorders>
+            <w:shd w:val="clear" w:color="auto" w:fill="auto"/>
+            <w:tcMar>
+              <w:top w:type="dxa" w:w="80"/>
+              <w:left w:type="dxa" w:w="80"/>
+              <w:bottom w:type="dxa" w:w="80"/>
+              <w:right w:type="dxa" w:w="80"/>
+            </w:tcMar>
+            <w:vAlign w:val="top"/>
+          </w:tcPr>
+          <w:p>
+            <w:pPr>
+              <w:pStyle w:val="Brødtekst"/>
+              <w:spacing w:before="160"/>
+            </w:pPr>
+            <w:r>
+              <w:rPr>
+                <w:shd w:val="nil" w:color="auto" w:fill="auto"/>
+                <w:rtl w:val="0"/>
+                <w:lang w:val="fr-FR"/>
+              </w:rPr>
+              <w:t>Express</w:t>
+            </w:r>
+          </w:p>
+        </w:tc>
+        <w:tc>
+          <w:tcPr>
+            <w:tcW w:type="dxa" w:w="5108"/>
+            <w:tcBorders>
+              <w:top w:val="single" w:color="000000" w:sz="4" w:space="0" w:shadow="0" w:frame="0"/>
+              <w:left w:val="single" w:color="000000" w:sz="4" w:space="0" w:shadow="0" w:frame="0"/>
+              <w:bottom w:val="single" w:color="000000" w:sz="4" w:space="0" w:shadow="0" w:frame="0"/>
+              <w:right w:val="single" w:color="000000" w:sz="4" w:space="0" w:shadow="0" w:frame="0"/>
+            </w:tcBorders>
+            <w:shd w:val="clear" w:color="auto" w:fill="auto"/>
+            <w:tcMar>
+              <w:top w:type="dxa" w:w="80"/>
+              <w:left w:type="dxa" w:w="80"/>
+              <w:bottom w:type="dxa" w:w="80"/>
+              <w:right w:type="dxa" w:w="80"/>
+            </w:tcMar>
+            <w:vAlign w:val="top"/>
+          </w:tcPr>
+          <w:p>
+            <w:pPr>
+              <w:pStyle w:val="Brødtekst"/>
+              <w:spacing w:before="160"/>
+            </w:pPr>
+            <w:r>
+              <w:rPr>
+                <w:shd w:val="nil" w:color="auto" w:fill="auto"/>
+                <w:rtl w:val="0"/>
+                <w:lang w:val="da-DK"/>
+              </w:rPr>
+              <w:t xml:space="preserve">Har erfaring med </w:t>
+            </w:r>
+            <w:r>
+              <w:rPr>
+                <w:shd w:val="nil" w:color="auto" w:fill="auto"/>
+                <w:rtl w:val="0"/>
+              </w:rPr>
+              <w:t xml:space="preserve">å </w:t>
+            </w:r>
+            <w:r>
+              <w:rPr>
+                <w:shd w:val="nil" w:color="auto" w:fill="auto"/>
+                <w:rtl w:val="0"/>
+              </w:rPr>
+              <w:t>sette opp webapplikasjoner i Express.</w:t>
+            </w:r>
+          </w:p>
+        </w:tc>
+        <w:tc>
+          <w:tcPr>
+            <w:tcW w:type="dxa" w:w="1483"/>
+            <w:tcBorders>
+              <w:top w:val="single" w:color="000000" w:sz="4" w:space="0" w:shadow="0" w:frame="0"/>
+              <w:left w:val="single" w:color="000000" w:sz="4" w:space="0" w:shadow="0" w:frame="0"/>
+              <w:bottom w:val="single" w:color="000000" w:sz="4" w:space="0" w:shadow="0" w:frame="0"/>
+              <w:right w:val="single" w:color="000000" w:sz="4" w:space="0" w:shadow="0" w:frame="0"/>
+            </w:tcBorders>
+            <w:shd w:val="clear" w:color="auto" w:fill="auto"/>
+            <w:tcMar>
+              <w:top w:type="dxa" w:w="80"/>
+              <w:left w:type="dxa" w:w="80"/>
+              <w:bottom w:type="dxa" w:w="80"/>
+              <w:right w:type="dxa" w:w="80"/>
+            </w:tcMar>
+            <w:vAlign w:val="top"/>
+          </w:tcPr>
+          <w:p>
+            <w:pPr>
+              <w:pStyle w:val="Brødtekst"/>
+              <w:spacing w:before="160"/>
+            </w:pPr>
+            <w:r>
+              <w:rPr>
+                <w:shd w:val="nil" w:color="auto" w:fill="auto"/>
                 <w:rtl w:val="0"/>
               </w:rPr>
               <w:t>2</w:t>
@@ -3270,6 +3842,7 @@
             </w:pPr>
             <w:r>
               <w:rPr>
+                <w:shd w:val="nil" w:color="auto" w:fill="auto"/>
                 <w:rtl w:val="0"/>
                 <w:lang w:val="de-DE"/>
               </w:rPr>
@@ -3302,12 +3875,14 @@
             </w:pPr>
             <w:r>
               <w:rPr>
+                <w:shd w:val="nil" w:color="auto" w:fill="auto"/>
                 <w:rtl w:val="0"/>
               </w:rPr>
               <w:t>Har erfaring i utviklingen av applikasjoner med Meteor som rammeverk, og med React som frontend l</w:t>
             </w:r>
             <w:r>
               <w:rPr>
+                <w:shd w:val="nil" w:color="auto" w:fill="auto"/>
                 <w:rtl w:val="0"/>
                 <w:lang w:val="da-DK"/>
               </w:rPr>
@@ -3315,6 +3890,7 @@
             </w:r>
             <w:r>
               <w:rPr>
+                <w:shd w:val="nil" w:color="auto" w:fill="auto"/>
                 <w:rtl w:val="0"/>
               </w:rPr>
               <w:t>sning.</w:t>
@@ -3346,6 +3922,7 @@
             </w:pPr>
             <w:r>
               <w:rPr>
+                <w:shd w:val="nil" w:color="auto" w:fill="auto"/>
                 <w:rtl w:val="0"/>
               </w:rPr>
               <w:t>3</w:t>
@@ -3362,42 +3939,277 @@
         </w:trPr>
         <w:tc>
           <w:tcPr>
-            <w:tcW w:type="dxa" w:w="9056"/>
-            <w:gridSpan w:val="3"/>
+            <w:tcW w:type="dxa" w:w="2463"/>
             <w:tcBorders>
               <w:top w:val="single" w:color="000000" w:sz="4" w:space="0" w:shadow="0" w:frame="0"/>
               <w:left w:val="single" w:color="000000" w:sz="4" w:space="0" w:shadow="0" w:frame="0"/>
               <w:bottom w:val="single" w:color="000000" w:sz="4" w:space="0" w:shadow="0" w:frame="0"/>
               <w:right w:val="single" w:color="000000" w:sz="4" w:space="0" w:shadow="0" w:frame="0"/>
             </w:tcBorders>
-            <w:shd w:val="clear" w:color="auto" w:fill="2f5496"/>
-            <w:tcMar>
-              <w:top w:type="dxa" w:w="80"/>
-              <w:left w:type="dxa" w:w="80"/>
-              <w:bottom w:type="dxa" w:w="80"/>
-              <w:right w:type="dxa" w:w="80"/>
-            </w:tcMar>
-            <w:vAlign w:val="top"/>
-          </w:tcPr>
-          <w:p>
-            <w:pPr>
-              <w:pStyle w:val="Brødtekst"/>
-              <w:spacing w:before="160"/>
-            </w:pPr>
-            <w:r>
-              <w:rPr>
+            <w:shd w:val="clear" w:color="auto" w:fill="auto"/>
+            <w:tcMar>
+              <w:top w:type="dxa" w:w="80"/>
+              <w:left w:type="dxa" w:w="80"/>
+              <w:bottom w:type="dxa" w:w="80"/>
+              <w:right w:type="dxa" w:w="80"/>
+            </w:tcMar>
+            <w:vAlign w:val="top"/>
+          </w:tcPr>
+          <w:p>
+            <w:pPr>
+              <w:keepNext w:val="0"/>
+              <w:keepLines w:val="0"/>
+              <w:pageBreakBefore w:val="0"/>
+              <w:widowControl w:val="1"/>
+              <w:shd w:val="clear" w:color="auto" w:fill="auto"/>
+              <w:suppressAutoHyphens w:val="0"/>
+              <w:bidi w:val="0"/>
+              <w:spacing w:before="160" w:after="160" w:line="259" w:lineRule="auto"/>
+              <w:ind w:left="0" w:right="0" w:firstLine="0"/>
+              <w:jc w:val="left"/>
+              <w:outlineLvl w:val="9"/>
+              <w:rPr>
+                <w:rtl w:val="0"/>
+              </w:rPr>
+            </w:pPr>
+            <w:r>
+              <w:rPr>
+                <w:rFonts w:ascii="Microsoft YaHei Light" w:cs="Microsoft YaHei Light" w:hAnsi="Microsoft YaHei Light" w:eastAsia="Microsoft YaHei Light"/>
+                <w:b w:val="0"/>
+                <w:bCs w:val="0"/>
+                <w:i w:val="0"/>
+                <w:iCs w:val="0"/>
+                <w:caps w:val="0"/>
+                <w:smallCaps w:val="0"/>
+                <w:strike w:val="0"/>
+                <w:dstrike w:val="0"/>
                 <w:outline w:val="0"/>
-                <w:color w:val="ffffff"/>
-                <w:u w:color="ffffff"/>
-                <w:rtl w:val="0"/>
-                <w:lang w:val="es-ES_tradnl"/>
+                <w:color w:val="000000"/>
+                <w:spacing w:val="0"/>
+                <w:kern w:val="0"/>
+                <w:position w:val="0"/>
+                <w:sz w:val="22"/>
+                <w:szCs w:val="22"/>
+                <w:u w:val="none" w:color="000000"/>
+                <w:shd w:val="nil" w:color="auto" w:fill="auto"/>
+                <w:vertAlign w:val="baseline"/>
+                <w:rtl w:val="0"/>
+                <w14:textOutline>
+                  <w14:noFill/>
+                </w14:textOutline>
                 <w14:textFill>
                   <w14:solidFill>
-                    <w14:srgbClr w14:val="FFFFFF"/>
+                    <w14:srgbClr w14:val="000000"/>
                   </w14:solidFill>
                 </w14:textFill>
               </w:rPr>
-              <w:t>Databases</w:t>
+              <w:t>Nextjs</w:t>
+            </w:r>
+          </w:p>
+        </w:tc>
+        <w:tc>
+          <w:tcPr>
+            <w:tcW w:type="dxa" w:w="5108"/>
+            <w:tcBorders>
+              <w:top w:val="single" w:color="000000" w:sz="4" w:space="0" w:shadow="0" w:frame="0"/>
+              <w:left w:val="single" w:color="000000" w:sz="4" w:space="0" w:shadow="0" w:frame="0"/>
+              <w:bottom w:val="single" w:color="000000" w:sz="4" w:space="0" w:shadow="0" w:frame="0"/>
+              <w:right w:val="single" w:color="000000" w:sz="4" w:space="0" w:shadow="0" w:frame="0"/>
+            </w:tcBorders>
+            <w:shd w:val="clear" w:color="auto" w:fill="auto"/>
+            <w:tcMar>
+              <w:top w:type="dxa" w:w="80"/>
+              <w:left w:type="dxa" w:w="80"/>
+              <w:bottom w:type="dxa" w:w="80"/>
+              <w:right w:type="dxa" w:w="80"/>
+            </w:tcMar>
+            <w:vAlign w:val="top"/>
+          </w:tcPr>
+          <w:p>
+            <w:pPr>
+              <w:keepNext w:val="0"/>
+              <w:keepLines w:val="0"/>
+              <w:pageBreakBefore w:val="0"/>
+              <w:widowControl w:val="1"/>
+              <w:shd w:val="clear" w:color="auto" w:fill="auto"/>
+              <w:suppressAutoHyphens w:val="0"/>
+              <w:bidi w:val="0"/>
+              <w:spacing w:before="160" w:after="160" w:line="259" w:lineRule="auto"/>
+              <w:ind w:left="0" w:right="0" w:firstLine="0"/>
+              <w:jc w:val="left"/>
+              <w:outlineLvl w:val="9"/>
+              <w:rPr>
+                <w:rtl w:val="0"/>
+              </w:rPr>
+            </w:pPr>
+            <w:r>
+              <w:rPr>
+                <w:rFonts w:ascii="Microsoft YaHei Light" w:cs="Microsoft YaHei Light" w:hAnsi="Microsoft YaHei Light" w:eastAsia="Microsoft YaHei Light"/>
+                <w:b w:val="0"/>
+                <w:bCs w:val="0"/>
+                <w:i w:val="0"/>
+                <w:iCs w:val="0"/>
+                <w:caps w:val="0"/>
+                <w:smallCaps w:val="0"/>
+                <w:strike w:val="0"/>
+                <w:dstrike w:val="0"/>
+                <w:outline w:val="0"/>
+                <w:color w:val="000000"/>
+                <w:spacing w:val="0"/>
+                <w:kern w:val="0"/>
+                <w:position w:val="0"/>
+                <w:sz w:val="22"/>
+                <w:szCs w:val="22"/>
+                <w:u w:val="none" w:color="000000"/>
+                <w:shd w:val="nil" w:color="auto" w:fill="auto"/>
+                <w:vertAlign w:val="baseline"/>
+                <w:rtl w:val="0"/>
+                <w14:textOutline>
+                  <w14:noFill/>
+                </w14:textOutline>
+                <w14:textFill>
+                  <w14:solidFill>
+                    <w14:srgbClr w14:val="000000"/>
+                  </w14:solidFill>
+                </w14:textFill>
+              </w:rPr>
+              <w:t>Har bygget react apper med nextjs</w:t>
+            </w:r>
+          </w:p>
+        </w:tc>
+        <w:tc>
+          <w:tcPr>
+            <w:tcW w:type="dxa" w:w="1483"/>
+            <w:tcBorders>
+              <w:top w:val="single" w:color="000000" w:sz="4" w:space="0" w:shadow="0" w:frame="0"/>
+              <w:left w:val="single" w:color="000000" w:sz="4" w:space="0" w:shadow="0" w:frame="0"/>
+              <w:bottom w:val="single" w:color="000000" w:sz="4" w:space="0" w:shadow="0" w:frame="0"/>
+              <w:right w:val="single" w:color="000000" w:sz="4" w:space="0" w:shadow="0" w:frame="0"/>
+            </w:tcBorders>
+            <w:shd w:val="clear" w:color="auto" w:fill="auto"/>
+            <w:tcMar>
+              <w:top w:type="dxa" w:w="80"/>
+              <w:left w:type="dxa" w:w="80"/>
+              <w:bottom w:type="dxa" w:w="80"/>
+              <w:right w:type="dxa" w:w="80"/>
+            </w:tcMar>
+            <w:vAlign w:val="top"/>
+          </w:tcPr>
+          <w:p>
+            <w:pPr>
+              <w:keepNext w:val="0"/>
+              <w:keepLines w:val="0"/>
+              <w:pageBreakBefore w:val="0"/>
+              <w:widowControl w:val="1"/>
+              <w:shd w:val="clear" w:color="auto" w:fill="auto"/>
+              <w:suppressAutoHyphens w:val="0"/>
+              <w:bidi w:val="0"/>
+              <w:spacing w:before="160" w:after="160" w:line="259" w:lineRule="auto"/>
+              <w:ind w:left="0" w:right="0" w:firstLine="0"/>
+              <w:jc w:val="left"/>
+              <w:outlineLvl w:val="9"/>
+              <w:rPr>
+                <w:rtl w:val="0"/>
+              </w:rPr>
+            </w:pPr>
+            <w:r>
+              <w:rPr>
+                <w:rFonts w:ascii="Microsoft YaHei Light" w:cs="Microsoft YaHei Light" w:hAnsi="Microsoft YaHei Light" w:eastAsia="Microsoft YaHei Light"/>
+                <w:b w:val="0"/>
+                <w:bCs w:val="0"/>
+                <w:i w:val="0"/>
+                <w:iCs w:val="0"/>
+                <w:caps w:val="0"/>
+                <w:smallCaps w:val="0"/>
+                <w:strike w:val="0"/>
+                <w:dstrike w:val="0"/>
+                <w:outline w:val="0"/>
+                <w:color w:val="000000"/>
+                <w:spacing w:val="0"/>
+                <w:kern w:val="0"/>
+                <w:position w:val="0"/>
+                <w:sz w:val="22"/>
+                <w:szCs w:val="22"/>
+                <w:u w:val="none" w:color="000000"/>
+                <w:shd w:val="nil" w:color="auto" w:fill="auto"/>
+                <w:vertAlign w:val="baseline"/>
+                <w:rtl w:val="0"/>
+                <w14:textOutline>
+                  <w14:noFill/>
+                </w14:textOutline>
+                <w14:textFill>
+                  <w14:solidFill>
+                    <w14:srgbClr w14:val="000000"/>
+                  </w14:solidFill>
+                </w14:textFill>
+              </w:rPr>
+              <w:t xml:space="preserve">&lt;0.5 </w:t>
+            </w:r>
+            <w:r>
+              <w:rPr>
+                <w:rFonts w:ascii="Microsoft YaHei Light" w:cs="Microsoft YaHei Light" w:hAnsi="Microsoft YaHei Light" w:eastAsia="Microsoft YaHei Light"/>
+                <w:b w:val="0"/>
+                <w:bCs w:val="0"/>
+                <w:i w:val="0"/>
+                <w:iCs w:val="0"/>
+                <w:caps w:val="0"/>
+                <w:smallCaps w:val="0"/>
+                <w:strike w:val="0"/>
+                <w:dstrike w:val="0"/>
+                <w:outline w:val="0"/>
+                <w:color w:val="000000"/>
+                <w:spacing w:val="0"/>
+                <w:kern w:val="0"/>
+                <w:position w:val="0"/>
+                <w:sz w:val="22"/>
+                <w:szCs w:val="22"/>
+                <w:u w:val="none" w:color="000000"/>
+                <w:shd w:val="nil" w:color="auto" w:fill="auto"/>
+                <w:vertAlign w:val="baseline"/>
+                <w:rtl w:val="0"/>
+                <w14:textOutline>
+                  <w14:noFill/>
+                </w14:textOutline>
+                <w14:textFill>
+                  <w14:solidFill>
+                    <w14:srgbClr w14:val="000000"/>
+                  </w14:solidFill>
+                </w14:textFill>
+              </w:rPr>
+              <w:t>å</w:t>
+            </w:r>
+            <w:r>
+              <w:rPr>
+                <w:rFonts w:ascii="Microsoft YaHei Light" w:cs="Microsoft YaHei Light" w:hAnsi="Microsoft YaHei Light" w:eastAsia="Microsoft YaHei Light"/>
+                <w:b w:val="0"/>
+                <w:bCs w:val="0"/>
+                <w:i w:val="0"/>
+                <w:iCs w:val="0"/>
+                <w:caps w:val="0"/>
+                <w:smallCaps w:val="0"/>
+                <w:strike w:val="0"/>
+                <w:dstrike w:val="0"/>
+                <w:outline w:val="0"/>
+                <w:color w:val="000000"/>
+                <w:spacing w:val="0"/>
+                <w:kern w:val="0"/>
+                <w:position w:val="0"/>
+                <w:sz w:val="22"/>
+                <w:szCs w:val="22"/>
+                <w:u w:val="none" w:color="000000"/>
+                <w:shd w:val="nil" w:color="auto" w:fill="auto"/>
+                <w:vertAlign w:val="baseline"/>
+                <w:rtl w:val="0"/>
+                <w14:textOutline>
+                  <w14:noFill/>
+                </w14:textOutline>
+                <w14:textFill>
+                  <w14:solidFill>
+                    <w14:srgbClr w14:val="000000"/>
+                  </w14:solidFill>
+                </w14:textFill>
+              </w:rPr>
+              <w:t>r</w:t>
             </w:r>
           </w:p>
         </w:tc>
@@ -3411,14 +4223,15 @@
         </w:trPr>
         <w:tc>
           <w:tcPr>
-            <w:tcW w:type="dxa" w:w="2463"/>
+            <w:tcW w:type="dxa" w:w="9056"/>
+            <w:gridSpan w:val="3"/>
             <w:tcBorders>
               <w:top w:val="single" w:color="000000" w:sz="4" w:space="0" w:shadow="0" w:frame="0"/>
               <w:left w:val="single" w:color="000000" w:sz="4" w:space="0" w:shadow="0" w:frame="0"/>
               <w:bottom w:val="single" w:color="000000" w:sz="4" w:space="0" w:shadow="0" w:frame="0"/>
               <w:right w:val="single" w:color="000000" w:sz="4" w:space="0" w:shadow="0" w:frame="0"/>
             </w:tcBorders>
-            <w:shd w:val="clear" w:color="auto" w:fill="auto"/>
+            <w:shd w:val="clear" w:color="auto" w:fill="2f5496"/>
             <w:tcMar>
               <w:top w:type="dxa" w:w="80"/>
               <w:left w:type="dxa" w:w="80"/>
@@ -3434,84 +4247,19 @@
             </w:pPr>
             <w:r>
               <w:rPr>
-                <w:rtl w:val="0"/>
-                <w:lang w:val="it-IT"/>
-              </w:rPr>
-              <w:t>MongoDB</w:t>
-            </w:r>
-          </w:p>
-        </w:tc>
-        <w:tc>
-          <w:tcPr>
-            <w:tcW w:type="dxa" w:w="5108"/>
-            <w:tcBorders>
-              <w:top w:val="single" w:color="000000" w:sz="4" w:space="0" w:shadow="0" w:frame="0"/>
-              <w:left w:val="single" w:color="000000" w:sz="4" w:space="0" w:shadow="0" w:frame="0"/>
-              <w:bottom w:val="single" w:color="000000" w:sz="4" w:space="0" w:shadow="0" w:frame="0"/>
-              <w:right w:val="single" w:color="000000" w:sz="4" w:space="0" w:shadow="0" w:frame="0"/>
-            </w:tcBorders>
-            <w:shd w:val="clear" w:color="auto" w:fill="auto"/>
-            <w:tcMar>
-              <w:top w:type="dxa" w:w="80"/>
-              <w:left w:type="dxa" w:w="80"/>
-              <w:bottom w:type="dxa" w:w="80"/>
-              <w:right w:type="dxa" w:w="80"/>
-            </w:tcMar>
-            <w:vAlign w:val="top"/>
-          </w:tcPr>
-          <w:p>
-            <w:pPr>
-              <w:pStyle w:val="Brødtekst"/>
-              <w:spacing w:before="160"/>
-            </w:pPr>
-            <w:r>
-              <w:rPr>
-                <w:rtl w:val="0"/>
-              </w:rPr>
-              <w:t>Har erfaring med bruk av MongoDB.</w:t>
-            </w:r>
-          </w:p>
-        </w:tc>
-        <w:tc>
-          <w:tcPr>
-            <w:tcW w:type="dxa" w:w="1483"/>
-            <w:tcBorders>
-              <w:top w:val="single" w:color="000000" w:sz="4" w:space="0" w:shadow="0" w:frame="0"/>
-              <w:left w:val="single" w:color="000000" w:sz="4" w:space="0" w:shadow="0" w:frame="0"/>
-              <w:bottom w:val="single" w:color="000000" w:sz="4" w:space="0" w:shadow="0" w:frame="0"/>
-              <w:right w:val="single" w:color="000000" w:sz="4" w:space="0" w:shadow="0" w:frame="0"/>
-            </w:tcBorders>
-            <w:shd w:val="clear" w:color="auto" w:fill="auto"/>
-            <w:tcMar>
-              <w:top w:type="dxa" w:w="80"/>
-              <w:left w:type="dxa" w:w="80"/>
-              <w:bottom w:type="dxa" w:w="80"/>
-              <w:right w:type="dxa" w:w="80"/>
-            </w:tcMar>
-            <w:vAlign w:val="top"/>
-          </w:tcPr>
-          <w:p>
-            <w:pPr>
-              <w:pStyle w:val="Brødtekst"/>
-              <w:spacing w:before="160"/>
-            </w:pPr>
-            <w:r>
-              <w:rPr>
-                <w:rtl w:val="0"/>
-              </w:rPr>
-              <w:t xml:space="preserve">1 </w:t>
-            </w:r>
-            <w:r>
-              <w:rPr>
-                <w:rtl w:val="0"/>
-              </w:rPr>
-              <w:t>å</w:t>
-            </w:r>
-            <w:r>
-              <w:rPr>
-                <w:rtl w:val="0"/>
-              </w:rPr>
-              <w:t>r</w:t>
+                <w:outline w:val="0"/>
+                <w:color w:val="ffffff"/>
+                <w:u w:color="ffffff"/>
+                <w:shd w:val="nil" w:color="auto" w:fill="auto"/>
+                <w:rtl w:val="0"/>
+                <w:lang w:val="es-ES_tradnl"/>
+                <w14:textFill>
+                  <w14:solidFill>
+                    <w14:srgbClr w14:val="FFFFFF"/>
+                  </w14:solidFill>
+                </w14:textFill>
+              </w:rPr>
+              <w:t>Databases</w:t>
             </w:r>
           </w:p>
         </w:tc>
@@ -3525,14 +4273,133 @@
         </w:trPr>
         <w:tc>
           <w:tcPr>
-            <w:tcW w:type="dxa" w:w="9056"/>
-            <w:gridSpan w:val="3"/>
+            <w:tcW w:type="dxa" w:w="2463"/>
             <w:tcBorders>
               <w:top w:val="single" w:color="000000" w:sz="4" w:space="0" w:shadow="0" w:frame="0"/>
               <w:left w:val="single" w:color="000000" w:sz="4" w:space="0" w:shadow="0" w:frame="0"/>
               <w:bottom w:val="single" w:color="000000" w:sz="4" w:space="0" w:shadow="0" w:frame="0"/>
               <w:right w:val="single" w:color="000000" w:sz="4" w:space="0" w:shadow="0" w:frame="0"/>
             </w:tcBorders>
+            <w:shd w:val="clear" w:color="auto" w:fill="auto"/>
+            <w:tcMar>
+              <w:top w:type="dxa" w:w="80"/>
+              <w:left w:type="dxa" w:w="80"/>
+              <w:bottom w:type="dxa" w:w="80"/>
+              <w:right w:type="dxa" w:w="80"/>
+            </w:tcMar>
+            <w:vAlign w:val="top"/>
+          </w:tcPr>
+          <w:p>
+            <w:pPr>
+              <w:pStyle w:val="Brødtekst"/>
+              <w:spacing w:before="160"/>
+            </w:pPr>
+            <w:r>
+              <w:rPr>
+                <w:shd w:val="nil" w:color="auto" w:fill="auto"/>
+                <w:rtl w:val="0"/>
+                <w:lang w:val="it-IT"/>
+              </w:rPr>
+              <w:t>MongoDB</w:t>
+            </w:r>
+          </w:p>
+        </w:tc>
+        <w:tc>
+          <w:tcPr>
+            <w:tcW w:type="dxa" w:w="5108"/>
+            <w:tcBorders>
+              <w:top w:val="single" w:color="000000" w:sz="4" w:space="0" w:shadow="0" w:frame="0"/>
+              <w:left w:val="single" w:color="000000" w:sz="4" w:space="0" w:shadow="0" w:frame="0"/>
+              <w:bottom w:val="single" w:color="000000" w:sz="4" w:space="0" w:shadow="0" w:frame="0"/>
+              <w:right w:val="single" w:color="000000" w:sz="4" w:space="0" w:shadow="0" w:frame="0"/>
+            </w:tcBorders>
+            <w:shd w:val="clear" w:color="auto" w:fill="auto"/>
+            <w:tcMar>
+              <w:top w:type="dxa" w:w="80"/>
+              <w:left w:type="dxa" w:w="80"/>
+              <w:bottom w:type="dxa" w:w="80"/>
+              <w:right w:type="dxa" w:w="80"/>
+            </w:tcMar>
+            <w:vAlign w:val="top"/>
+          </w:tcPr>
+          <w:p>
+            <w:pPr>
+              <w:pStyle w:val="Brødtekst"/>
+              <w:spacing w:before="160"/>
+            </w:pPr>
+            <w:r>
+              <w:rPr>
+                <w:shd w:val="nil" w:color="auto" w:fill="auto"/>
+                <w:rtl w:val="0"/>
+              </w:rPr>
+              <w:t>Har erfaring med bruk av MongoDB.</w:t>
+            </w:r>
+          </w:p>
+        </w:tc>
+        <w:tc>
+          <w:tcPr>
+            <w:tcW w:type="dxa" w:w="1483"/>
+            <w:tcBorders>
+              <w:top w:val="single" w:color="000000" w:sz="4" w:space="0" w:shadow="0" w:frame="0"/>
+              <w:left w:val="single" w:color="000000" w:sz="4" w:space="0" w:shadow="0" w:frame="0"/>
+              <w:bottom w:val="single" w:color="000000" w:sz="4" w:space="0" w:shadow="0" w:frame="0"/>
+              <w:right w:val="single" w:color="000000" w:sz="4" w:space="0" w:shadow="0" w:frame="0"/>
+            </w:tcBorders>
+            <w:shd w:val="clear" w:color="auto" w:fill="auto"/>
+            <w:tcMar>
+              <w:top w:type="dxa" w:w="80"/>
+              <w:left w:type="dxa" w:w="80"/>
+              <w:bottom w:type="dxa" w:w="80"/>
+              <w:right w:type="dxa" w:w="80"/>
+            </w:tcMar>
+            <w:vAlign w:val="top"/>
+          </w:tcPr>
+          <w:p>
+            <w:pPr>
+              <w:pStyle w:val="Brødtekst"/>
+              <w:spacing w:before="160"/>
+            </w:pPr>
+            <w:r>
+              <w:rPr>
+                <w:shd w:val="nil" w:color="auto" w:fill="auto"/>
+                <w:rtl w:val="0"/>
+              </w:rPr>
+              <w:t xml:space="preserve">1 </w:t>
+            </w:r>
+            <w:r>
+              <w:rPr>
+                <w:shd w:val="nil" w:color="auto" w:fill="auto"/>
+                <w:rtl w:val="0"/>
+              </w:rPr>
+              <w:t>å</w:t>
+            </w:r>
+            <w:r>
+              <w:rPr>
+                <w:shd w:val="nil" w:color="auto" w:fill="auto"/>
+                <w:rtl w:val="0"/>
+              </w:rPr>
+              <w:t>r</w:t>
+            </w:r>
+          </w:p>
+        </w:tc>
+      </w:tr>
+      <w:tr>
+        <w:tblPrEx>
+          <w:shd w:val="clear" w:color="auto" w:fill="cdd4e9"/>
+        </w:tblPrEx>
+        <w:trPr>
+          <w:trHeight w:val="270" w:hRule="atLeast"/>
+        </w:trPr>
+        <w:tc>
+          <w:tcPr>
+            <w:tcW w:type="dxa" w:w="9056"/>
+            <w:gridSpan w:val="3"/>
+            <w:tcBorders>
+              <w:top w:val="single" w:color="000000" w:sz="4" w:space="0" w:shadow="0" w:frame="0"/>
+              <w:left w:val="single" w:color="000000" w:sz="4" w:space="0" w:shadow="0" w:frame="0"/>
+              <w:bottom w:val="single" w:color="000000" w:sz="4" w:space="0" w:shadow="0" w:frame="0"/>
+              <w:right w:val="single" w:color="000000" w:sz="4" w:space="0" w:shadow="0" w:frame="0"/>
+            </w:tcBorders>
             <w:shd w:val="clear" w:color="auto" w:fill="2f5496"/>
             <w:tcMar>
               <w:top w:type="dxa" w:w="80"/>
@@ -3552,6 +4419,7 @@
                 <w:outline w:val="0"/>
                 <w:color w:val="ffffff"/>
                 <w:u w:color="ffffff"/>
+                <w:shd w:val="nil" w:color="auto" w:fill="auto"/>
                 <w:rtl w:val="0"/>
                 <w:lang w:val="en-US"/>
                 <w14:textFill>
@@ -3597,6 +4465,7 @@
             </w:pPr>
             <w:r>
               <w:rPr>
+                <w:shd w:val="nil" w:color="auto" w:fill="auto"/>
                 <w:rtl w:val="0"/>
                 <w:lang w:val="en-US"/>
               </w:rPr>
@@ -3629,12 +4498,14 @@
             </w:pPr>
             <w:r>
               <w:rPr>
+                <w:shd w:val="nil" w:color="auto" w:fill="auto"/>
                 <w:rtl w:val="0"/>
               </w:rPr>
               <w:t>Er meget god i utvikling grafiske elementer for b</w:t>
             </w:r>
             <w:r>
               <w:rPr>
+                <w:shd w:val="nil" w:color="auto" w:fill="auto"/>
                 <w:rtl w:val="0"/>
                 <w:lang w:val="da-DK"/>
               </w:rPr>
@@ -3642,18 +4513,21 @@
             </w:r>
             <w:r>
               <w:rPr>
+                <w:shd w:val="nil" w:color="auto" w:fill="auto"/>
                 <w:rtl w:val="0"/>
               </w:rPr>
               <w:t>de mobil, tablet og desktop. Har holdt p</w:t>
             </w:r>
             <w:r>
               <w:rPr>
+                <w:shd w:val="nil" w:color="auto" w:fill="auto"/>
                 <w:rtl w:val="0"/>
               </w:rPr>
               <w:t xml:space="preserve">å </w:t>
             </w:r>
             <w:r>
               <w:rPr>
+                <w:shd w:val="nil" w:color="auto" w:fill="auto"/>
                 <w:rtl w:val="0"/>
                 <w:lang w:val="da-DK"/>
               </w:rPr>
@@ -3661,6 +4535,7 @@
             </w:r>
             <w:r>
               <w:rPr>
+                <w:shd w:val="nil" w:color="auto" w:fill="auto"/>
                 <w:rtl w:val="0"/>
                 <w:lang w:val="da-DK"/>
               </w:rPr>
@@ -3668,6 +4543,7 @@
             </w:r>
             <w:r>
               <w:rPr>
+                <w:shd w:val="nil" w:color="auto" w:fill="auto"/>
                 <w:rtl w:val="0"/>
               </w:rPr>
               <w:t>ende.</w:t>
@@ -3699,15 +4575,10 @@
             </w:pPr>
             <w:r>
               <w:rPr>
-                <w:rtl w:val="0"/>
-              </w:rPr>
-              <w:t>1</w:t>
-            </w:r>
-            <w:r>
-              <w:rPr>
-                <w:rtl w:val="0"/>
-              </w:rPr>
-              <w:t>1</w:t>
+                <w:shd w:val="nil" w:color="auto" w:fill="auto"/>
+                <w:rtl w:val="0"/>
+              </w:rPr>
+              <w:t>12</w:t>
             </w:r>
           </w:p>
         </w:tc>
@@ -3744,6 +4615,7 @@
             </w:pPr>
             <w:r>
               <w:rPr>
+                <w:shd w:val="nil" w:color="auto" w:fill="auto"/>
                 <w:rtl w:val="0"/>
                 <w:lang w:val="en-US"/>
               </w:rPr>
@@ -3776,6 +4648,7 @@
             </w:pPr>
             <w:r>
               <w:rPr>
+                <w:shd w:val="nil" w:color="auto" w:fill="auto"/>
                 <w:rtl w:val="0"/>
               </w:rPr>
               <w:t>Har mye erfaring med design i vektorprogrammet Graphic.</w:t>
@@ -3807,10 +4680,11 @@
             </w:pPr>
             <w:r>
               <w:rPr>
+                <w:shd w:val="nil" w:color="auto" w:fill="auto"/>
                 <w:rtl w:val="0"/>
                 <w:lang w:val="en-US"/>
               </w:rPr>
-              <w:t>4</w:t>
+              <w:t>5</w:t>
             </w:r>
           </w:p>
         </w:tc>
@@ -3847,6 +4721,7 @@
             </w:pPr>
             <w:r>
               <w:rPr>
+                <w:shd w:val="nil" w:color="auto" w:fill="auto"/>
                 <w:rtl w:val="0"/>
                 <w:lang w:val="en-US"/>
               </w:rPr>
@@ -3879,6 +4754,7 @@
             </w:pPr>
             <w:r>
               <w:rPr>
+                <w:shd w:val="nil" w:color="auto" w:fill="auto"/>
                 <w:rtl w:val="0"/>
               </w:rPr>
               <w:t>Har jobbet med design i Sketch.</w:t>
@@ -3912,10 +4788,18 @@
               <w:rPr>
                 <w:rtl w:val="0"/>
               </w:rPr>
-              <w:t>½ å</w:t>
-            </w:r>
-            <w:r>
-              <w:rPr>
+              <w:t>1</w:t>
+            </w:r>
+            <w:r>
+              <w:rPr>
+                <w:shd w:val="nil" w:color="auto" w:fill="auto"/>
+                <w:rtl w:val="0"/>
+              </w:rPr>
+              <w:t xml:space="preserve"> å</w:t>
+            </w:r>
+            <w:r>
+              <w:rPr>
+                <w:shd w:val="nil" w:color="auto" w:fill="auto"/>
                 <w:rtl w:val="0"/>
               </w:rPr>
               <w:t>r</w:t>
@@ -3955,6 +4839,7 @@
             </w:pPr>
             <w:r>
               <w:rPr>
+                <w:shd w:val="nil" w:color="auto" w:fill="auto"/>
                 <w:rtl w:val="0"/>
                 <w:lang w:val="en-US"/>
               </w:rPr>
@@ -3987,18 +4872,21 @@
             </w:pPr>
             <w:r>
               <w:rPr>
+                <w:shd w:val="nil" w:color="auto" w:fill="auto"/>
                 <w:rtl w:val="0"/>
               </w:rPr>
               <w:t xml:space="preserve">Brukt for </w:t>
             </w:r>
             <w:r>
               <w:rPr>
+                <w:shd w:val="nil" w:color="auto" w:fill="auto"/>
                 <w:rtl w:val="0"/>
               </w:rPr>
               <w:t xml:space="preserve">å </w:t>
             </w:r>
             <w:r>
               <w:rPr>
+                <w:shd w:val="nil" w:color="auto" w:fill="auto"/>
                 <w:rtl w:val="0"/>
               </w:rPr>
               <w:t>lage ikoner og knapper etc. for brukergrensesnitt.</w:t>
@@ -4030,12 +4918,14 @@
             </w:pPr>
             <w:r>
               <w:rPr>
+                <w:shd w:val="nil" w:color="auto" w:fill="auto"/>
                 <w:rtl w:val="0"/>
               </w:rPr>
               <w:t>½ å</w:t>
             </w:r>
             <w:r>
               <w:rPr>
+                <w:shd w:val="nil" w:color="auto" w:fill="auto"/>
                 <w:rtl w:val="0"/>
               </w:rPr>
               <w:t>r</w:t>
@@ -4096,6 +4986,1911 @@
         </w:rPr>
         <w:t>Prosjekterfaring</w:t>
       </w:r>
+    </w:p>
+    <w:p>
+      <w:pPr>
+        <w:pStyle w:val="Brødtekst"/>
+        <w:rPr>
+          <w:outline w:val="0"/>
+          <w:color w:val="00b0f0"/>
+          <w:u w:color="00b0f0"/>
+          <w14:textFill>
+            <w14:solidFill>
+              <w14:srgbClr w14:val="00B0F0"/>
+            </w14:solidFill>
+          </w14:textFill>
+        </w:rPr>
+      </w:pPr>
+    </w:p>
+    <w:p>
+      <w:pPr>
+        <w:pStyle w:val="heading 2"/>
+        <w:rPr>
+          <w:rFonts w:ascii="Calibri" w:cs="Calibri" w:hAnsi="Calibri" w:eastAsia="Calibri"/>
+          <w:b w:val="0"/>
+          <w:bCs w:val="0"/>
+          <w:outline w:val="0"/>
+          <w:color w:val="00b0f0"/>
+          <w:u w:color="00b0f0"/>
+          <w14:textFill>
+            <w14:solidFill>
+              <w14:srgbClr w14:val="00B0F0"/>
+            </w14:solidFill>
+          </w14:textFill>
+        </w:rPr>
+      </w:pPr>
+      <w:r>
+        <w:rPr>
+          <w:rFonts w:ascii="Calibri" w:hAnsi="Calibri"/>
+          <w:b w:val="0"/>
+          <w:bCs w:val="0"/>
+          <w:outline w:val="0"/>
+          <w:color w:val="00b0f0"/>
+          <w:u w:color="00b0f0"/>
+          <w:rtl w:val="0"/>
+          <w14:textFill>
+            <w14:solidFill>
+              <w14:srgbClr w14:val="00B0F0"/>
+            </w14:solidFill>
+          </w14:textFill>
+        </w:rPr>
+        <w:t>Kobler admin verkt</w:t>
+      </w:r>
+      <w:r>
+        <w:rPr>
+          <w:rFonts w:ascii="Calibri" w:hAnsi="Calibri" w:hint="default"/>
+          <w:b w:val="0"/>
+          <w:bCs w:val="0"/>
+          <w:outline w:val="0"/>
+          <w:color w:val="00b0f0"/>
+          <w:u w:color="00b0f0"/>
+          <w:rtl w:val="0"/>
+          <w14:textFill>
+            <w14:solidFill>
+              <w14:srgbClr w14:val="00B0F0"/>
+            </w14:solidFill>
+          </w14:textFill>
+        </w:rPr>
+        <w:t>ø</w:t>
+      </w:r>
+      <w:r>
+        <w:rPr>
+          <w:rFonts w:ascii="Calibri" w:hAnsi="Calibri"/>
+          <w:b w:val="0"/>
+          <w:bCs w:val="0"/>
+          <w:outline w:val="0"/>
+          <w:color w:val="00b0f0"/>
+          <w:u w:color="00b0f0"/>
+          <w:rtl w:val="0"/>
+          <w14:textFill>
+            <w14:solidFill>
+              <w14:srgbClr w14:val="00B0F0"/>
+            </w14:solidFill>
+          </w14:textFill>
+        </w:rPr>
+        <w:t>y</w:t>
+      </w:r>
+    </w:p>
+    <w:tbl>
+      <w:tblPr>
+        <w:tblW w:w="9209" w:type="dxa"/>
+        <w:jc w:val="left"/>
+        <w:tblInd w:w="108" w:type="dxa"/>
+        <w:tblBorders>
+          <w:top w:val="single" w:color="ffffff" w:sz="8" w:space="0" w:shadow="0" w:frame="0"/>
+          <w:left w:val="single" w:color="ffffff" w:sz="8" w:space="0" w:shadow="0" w:frame="0"/>
+          <w:bottom w:val="single" w:color="ffffff" w:sz="8" w:space="0" w:shadow="0" w:frame="0"/>
+          <w:right w:val="single" w:color="ffffff" w:sz="8" w:space="0" w:shadow="0" w:frame="0"/>
+          <w:insideH w:val="single" w:color="ffffff" w:sz="8" w:space="0" w:shadow="0" w:frame="0"/>
+          <w:insideV w:val="single" w:color="ffffff" w:sz="8" w:space="0" w:shadow="0" w:frame="0"/>
+        </w:tblBorders>
+        <w:shd w:val="clear" w:color="auto" w:fill="cdd4e9"/>
+        <w:tblLayout w:type="fixed"/>
+      </w:tblPr>
+      <w:tblGrid>
+        <w:gridCol w:w="2127"/>
+        <w:gridCol w:w="7082"/>
+      </w:tblGrid>
+      <w:tr>
+        <w:tblPrEx>
+          <w:shd w:val="clear" w:color="auto" w:fill="cdd4e9"/>
+        </w:tblPrEx>
+        <w:trPr>
+          <w:trHeight w:val="260" w:hRule="atLeast"/>
+        </w:trPr>
+        <w:tc>
+          <w:tcPr>
+            <w:tcW w:type="dxa" w:w="2127"/>
+            <w:tcBorders>
+              <w:top w:val="nil"/>
+              <w:left w:val="nil"/>
+              <w:bottom w:val="nil"/>
+              <w:right w:val="nil"/>
+            </w:tcBorders>
+            <w:shd w:val="clear" w:color="auto" w:fill="ffffff"/>
+            <w:tcMar>
+              <w:top w:type="dxa" w:w="80"/>
+              <w:left w:type="dxa" w:w="80"/>
+              <w:bottom w:type="dxa" w:w="80"/>
+              <w:right w:type="dxa" w:w="80"/>
+            </w:tcMar>
+            <w:vAlign w:val="top"/>
+          </w:tcPr>
+          <w:p>
+            <w:pPr>
+              <w:keepNext w:val="0"/>
+              <w:keepLines w:val="0"/>
+              <w:pageBreakBefore w:val="0"/>
+              <w:widowControl w:val="1"/>
+              <w:shd w:val="clear" w:color="auto" w:fill="auto"/>
+              <w:suppressAutoHyphens w:val="0"/>
+              <w:bidi w:val="0"/>
+              <w:spacing w:before="0" w:after="160" w:line="259" w:lineRule="auto"/>
+              <w:ind w:left="0" w:right="0" w:firstLine="0"/>
+              <w:jc w:val="left"/>
+              <w:outlineLvl w:val="9"/>
+              <w:rPr>
+                <w:rtl w:val="0"/>
+              </w:rPr>
+            </w:pPr>
+            <w:r>
+              <w:rPr>
+                <w:rFonts w:ascii="Microsoft YaHei Light" w:cs="Microsoft YaHei Light" w:hAnsi="Microsoft YaHei Light" w:eastAsia="Microsoft YaHei Light"/>
+                <w:b w:val="1"/>
+                <w:bCs w:val="1"/>
+                <w:i w:val="0"/>
+                <w:iCs w:val="0"/>
+                <w:caps w:val="0"/>
+                <w:smallCaps w:val="0"/>
+                <w:strike w:val="0"/>
+                <w:dstrike w:val="0"/>
+                <w:outline w:val="0"/>
+                <w:color w:val="000000"/>
+                <w:spacing w:val="0"/>
+                <w:kern w:val="0"/>
+                <w:position w:val="0"/>
+                <w:sz w:val="20"/>
+                <w:szCs w:val="20"/>
+                <w:u w:val="none" w:color="000000"/>
+                <w:shd w:val="nil" w:color="auto" w:fill="auto"/>
+                <w:vertAlign w:val="baseline"/>
+                <w:rtl w:val="0"/>
+                <w14:textOutline>
+                  <w14:noFill/>
+                </w14:textOutline>
+                <w14:textFill>
+                  <w14:solidFill>
+                    <w14:srgbClr w14:val="000000"/>
+                  </w14:solidFill>
+                </w14:textFill>
+              </w:rPr>
+              <w:t>Kunde</w:t>
+            </w:r>
+          </w:p>
+        </w:tc>
+        <w:tc>
+          <w:tcPr>
+            <w:tcW w:type="dxa" w:w="7082"/>
+            <w:tcBorders>
+              <w:top w:val="nil"/>
+              <w:left w:val="nil"/>
+              <w:bottom w:val="nil"/>
+              <w:right w:val="nil"/>
+            </w:tcBorders>
+            <w:shd w:val="clear" w:color="auto" w:fill="auto"/>
+            <w:tcMar>
+              <w:top w:type="dxa" w:w="80"/>
+              <w:left w:type="dxa" w:w="80"/>
+              <w:bottom w:type="dxa" w:w="80"/>
+              <w:right w:type="dxa" w:w="80"/>
+            </w:tcMar>
+            <w:vAlign w:val="top"/>
+          </w:tcPr>
+          <w:p>
+            <w:pPr>
+              <w:pStyle w:val="Brødtekst"/>
+            </w:pPr>
+            <w:r>
+              <w:rPr>
+                <w:shd w:val="nil" w:color="auto" w:fill="auto"/>
+                <w:rtl w:val="0"/>
+              </w:rPr>
+              <w:t>Kobler</w:t>
+            </w:r>
+          </w:p>
+        </w:tc>
+      </w:tr>
+      <w:tr>
+        <w:tblPrEx>
+          <w:shd w:val="clear" w:color="auto" w:fill="cdd4e9"/>
+        </w:tblPrEx>
+        <w:trPr>
+          <w:trHeight w:val="541" w:hRule="atLeast"/>
+        </w:trPr>
+        <w:tc>
+          <w:tcPr>
+            <w:tcW w:type="dxa" w:w="2127"/>
+            <w:tcBorders>
+              <w:top w:val="nil"/>
+              <w:left w:val="nil"/>
+              <w:bottom w:val="nil"/>
+              <w:right w:val="nil"/>
+            </w:tcBorders>
+            <w:shd w:val="clear" w:color="auto" w:fill="ffffff"/>
+            <w:tcMar>
+              <w:top w:type="dxa" w:w="80"/>
+              <w:left w:type="dxa" w:w="80"/>
+              <w:bottom w:type="dxa" w:w="80"/>
+              <w:right w:type="dxa" w:w="80"/>
+            </w:tcMar>
+            <w:vAlign w:val="top"/>
+          </w:tcPr>
+          <w:p>
+            <w:pPr>
+              <w:keepNext w:val="0"/>
+              <w:keepLines w:val="0"/>
+              <w:pageBreakBefore w:val="0"/>
+              <w:widowControl w:val="1"/>
+              <w:shd w:val="clear" w:color="auto" w:fill="auto"/>
+              <w:suppressAutoHyphens w:val="0"/>
+              <w:bidi w:val="0"/>
+              <w:spacing w:before="0" w:after="160" w:line="259" w:lineRule="auto"/>
+              <w:ind w:left="0" w:right="0" w:firstLine="0"/>
+              <w:jc w:val="left"/>
+              <w:outlineLvl w:val="9"/>
+              <w:rPr>
+                <w:rtl w:val="0"/>
+              </w:rPr>
+            </w:pPr>
+            <w:r>
+              <w:rPr>
+                <w:rFonts w:ascii="Microsoft YaHei Light" w:cs="Microsoft YaHei Light" w:hAnsi="Microsoft YaHei Light" w:eastAsia="Microsoft YaHei Light"/>
+                <w:b w:val="1"/>
+                <w:bCs w:val="1"/>
+                <w:i w:val="0"/>
+                <w:iCs w:val="0"/>
+                <w:caps w:val="0"/>
+                <w:smallCaps w:val="0"/>
+                <w:strike w:val="0"/>
+                <w:dstrike w:val="0"/>
+                <w:outline w:val="0"/>
+                <w:color w:val="000000"/>
+                <w:spacing w:val="0"/>
+                <w:kern w:val="0"/>
+                <w:position w:val="0"/>
+                <w:sz w:val="20"/>
+                <w:szCs w:val="20"/>
+                <w:u w:val="none" w:color="000000"/>
+                <w:shd w:val="nil" w:color="auto" w:fill="auto"/>
+                <w:vertAlign w:val="baseline"/>
+                <w:rtl w:val="0"/>
+                <w14:textOutline>
+                  <w14:noFill/>
+                </w14:textOutline>
+                <w14:textFill>
+                  <w14:solidFill>
+                    <w14:srgbClr w14:val="000000"/>
+                  </w14:solidFill>
+                </w14:textFill>
+              </w:rPr>
+              <w:t>Prosjektbeskrivelse</w:t>
+            </w:r>
+          </w:p>
+        </w:tc>
+        <w:tc>
+          <w:tcPr>
+            <w:tcW w:type="dxa" w:w="7082"/>
+            <w:tcBorders>
+              <w:top w:val="nil"/>
+              <w:left w:val="nil"/>
+              <w:bottom w:val="nil"/>
+              <w:right w:val="nil"/>
+            </w:tcBorders>
+            <w:shd w:val="clear" w:color="auto" w:fill="auto"/>
+            <w:tcMar>
+              <w:top w:type="dxa" w:w="80"/>
+              <w:left w:type="dxa" w:w="80"/>
+              <w:bottom w:type="dxa" w:w="80"/>
+              <w:right w:type="dxa" w:w="80"/>
+            </w:tcMar>
+            <w:vAlign w:val="top"/>
+          </w:tcPr>
+          <w:p>
+            <w:pPr>
+              <w:pStyle w:val="Brødtekst"/>
+            </w:pPr>
+            <w:r>
+              <w:rPr>
+                <w:shd w:val="nil" w:color="auto" w:fill="auto"/>
+                <w:rtl w:val="0"/>
+              </w:rPr>
+              <w:t>Kobler front-end applikasjon i skrevet i React. Administrativt verkt</w:t>
+            </w:r>
+            <w:r>
+              <w:rPr>
+                <w:shd w:val="nil" w:color="auto" w:fill="auto"/>
+                <w:rtl w:val="0"/>
+              </w:rPr>
+              <w:t>ø</w:t>
+            </w:r>
+            <w:r>
+              <w:rPr>
+                <w:shd w:val="nil" w:color="auto" w:fill="auto"/>
+                <w:rtl w:val="0"/>
+              </w:rPr>
+              <w:t>y innad i kobler.</w:t>
+            </w:r>
+          </w:p>
+        </w:tc>
+      </w:tr>
+      <w:tr>
+        <w:tblPrEx>
+          <w:shd w:val="clear" w:color="auto" w:fill="cdd4e9"/>
+        </w:tblPrEx>
+        <w:trPr>
+          <w:trHeight w:val="260" w:hRule="atLeast"/>
+        </w:trPr>
+        <w:tc>
+          <w:tcPr>
+            <w:tcW w:type="dxa" w:w="2127"/>
+            <w:tcBorders>
+              <w:top w:val="nil"/>
+              <w:left w:val="nil"/>
+              <w:bottom w:val="nil"/>
+              <w:right w:val="nil"/>
+            </w:tcBorders>
+            <w:shd w:val="clear" w:color="auto" w:fill="auto"/>
+            <w:tcMar>
+              <w:top w:type="dxa" w:w="80"/>
+              <w:left w:type="dxa" w:w="80"/>
+              <w:bottom w:type="dxa" w:w="80"/>
+              <w:right w:type="dxa" w:w="80"/>
+            </w:tcMar>
+            <w:vAlign w:val="top"/>
+          </w:tcPr>
+          <w:p>
+            <w:pPr>
+              <w:keepNext w:val="0"/>
+              <w:keepLines w:val="0"/>
+              <w:pageBreakBefore w:val="0"/>
+              <w:widowControl w:val="1"/>
+              <w:shd w:val="clear" w:color="auto" w:fill="auto"/>
+              <w:suppressAutoHyphens w:val="0"/>
+              <w:bidi w:val="0"/>
+              <w:spacing w:before="0" w:after="160" w:line="259" w:lineRule="auto"/>
+              <w:ind w:left="0" w:right="0" w:firstLine="0"/>
+              <w:jc w:val="left"/>
+              <w:outlineLvl w:val="9"/>
+              <w:rPr>
+                <w:rtl w:val="0"/>
+              </w:rPr>
+            </w:pPr>
+            <w:r>
+              <w:rPr>
+                <w:rFonts w:ascii="Microsoft YaHei Light" w:cs="Microsoft YaHei Light" w:hAnsi="Microsoft YaHei Light" w:eastAsia="Microsoft YaHei Light"/>
+                <w:b w:val="1"/>
+                <w:bCs w:val="1"/>
+                <w:i w:val="0"/>
+                <w:iCs w:val="0"/>
+                <w:caps w:val="0"/>
+                <w:smallCaps w:val="0"/>
+                <w:strike w:val="0"/>
+                <w:dstrike w:val="0"/>
+                <w:outline w:val="0"/>
+                <w:color w:val="000000"/>
+                <w:spacing w:val="0"/>
+                <w:kern w:val="0"/>
+                <w:position w:val="0"/>
+                <w:sz w:val="20"/>
+                <w:szCs w:val="20"/>
+                <w:u w:val="none" w:color="000000"/>
+                <w:shd w:val="nil" w:color="auto" w:fill="auto"/>
+                <w:vertAlign w:val="baseline"/>
+                <w:rtl w:val="0"/>
+                <w14:textOutline>
+                  <w14:noFill/>
+                </w14:textOutline>
+                <w14:textFill>
+                  <w14:solidFill>
+                    <w14:srgbClr w14:val="000000"/>
+                  </w14:solidFill>
+                </w14:textFill>
+              </w:rPr>
+              <w:t>Rolle</w:t>
+            </w:r>
+          </w:p>
+        </w:tc>
+        <w:tc>
+          <w:tcPr>
+            <w:tcW w:type="dxa" w:w="7082"/>
+            <w:tcBorders>
+              <w:top w:val="nil"/>
+              <w:left w:val="nil"/>
+              <w:bottom w:val="nil"/>
+              <w:right w:val="nil"/>
+            </w:tcBorders>
+            <w:shd w:val="clear" w:color="auto" w:fill="auto"/>
+            <w:tcMar>
+              <w:top w:type="dxa" w:w="80"/>
+              <w:left w:type="dxa" w:w="80"/>
+              <w:bottom w:type="dxa" w:w="80"/>
+              <w:right w:type="dxa" w:w="80"/>
+            </w:tcMar>
+            <w:vAlign w:val="top"/>
+          </w:tcPr>
+          <w:p>
+            <w:pPr>
+              <w:pStyle w:val="Brødtekst"/>
+            </w:pPr>
+            <w:r>
+              <w:rPr>
+                <w:shd w:val="nil" w:color="auto" w:fill="auto"/>
+                <w:rtl w:val="0"/>
+              </w:rPr>
+              <w:t>Front end utvikler</w:t>
+            </w:r>
+          </w:p>
+        </w:tc>
+      </w:tr>
+      <w:tr>
+        <w:tblPrEx>
+          <w:shd w:val="clear" w:color="auto" w:fill="cdd4e9"/>
+        </w:tblPrEx>
+        <w:trPr>
+          <w:trHeight w:val="260" w:hRule="atLeast"/>
+        </w:trPr>
+        <w:tc>
+          <w:tcPr>
+            <w:tcW w:type="dxa" w:w="2127"/>
+            <w:tcBorders>
+              <w:top w:val="nil"/>
+              <w:left w:val="nil"/>
+              <w:bottom w:val="nil"/>
+              <w:right w:val="nil"/>
+            </w:tcBorders>
+            <w:shd w:val="clear" w:color="auto" w:fill="ffffff"/>
+            <w:tcMar>
+              <w:top w:type="dxa" w:w="80"/>
+              <w:left w:type="dxa" w:w="80"/>
+              <w:bottom w:type="dxa" w:w="80"/>
+              <w:right w:type="dxa" w:w="80"/>
+            </w:tcMar>
+            <w:vAlign w:val="top"/>
+          </w:tcPr>
+          <w:p>
+            <w:pPr>
+              <w:keepNext w:val="0"/>
+              <w:keepLines w:val="0"/>
+              <w:pageBreakBefore w:val="0"/>
+              <w:widowControl w:val="1"/>
+              <w:shd w:val="clear" w:color="auto" w:fill="auto"/>
+              <w:suppressAutoHyphens w:val="0"/>
+              <w:bidi w:val="0"/>
+              <w:spacing w:before="0" w:after="160" w:line="259" w:lineRule="auto"/>
+              <w:ind w:left="0" w:right="0" w:firstLine="0"/>
+              <w:jc w:val="left"/>
+              <w:outlineLvl w:val="9"/>
+              <w:rPr>
+                <w:rtl w:val="0"/>
+              </w:rPr>
+            </w:pPr>
+            <w:r>
+              <w:rPr>
+                <w:rFonts w:ascii="Microsoft YaHei Light" w:cs="Microsoft YaHei Light" w:hAnsi="Microsoft YaHei Light" w:eastAsia="Microsoft YaHei Light"/>
+                <w:b w:val="1"/>
+                <w:bCs w:val="1"/>
+                <w:i w:val="0"/>
+                <w:iCs w:val="0"/>
+                <w:caps w:val="0"/>
+                <w:smallCaps w:val="0"/>
+                <w:strike w:val="0"/>
+                <w:dstrike w:val="0"/>
+                <w:outline w:val="0"/>
+                <w:color w:val="000000"/>
+                <w:spacing w:val="0"/>
+                <w:kern w:val="0"/>
+                <w:position w:val="0"/>
+                <w:sz w:val="20"/>
+                <w:szCs w:val="20"/>
+                <w:u w:val="none" w:color="000000"/>
+                <w:shd w:val="nil" w:color="auto" w:fill="auto"/>
+                <w:vertAlign w:val="baseline"/>
+                <w:rtl w:val="0"/>
+                <w14:textOutline>
+                  <w14:noFill/>
+                </w14:textOutline>
+                <w14:textFill>
+                  <w14:solidFill>
+                    <w14:srgbClr w14:val="000000"/>
+                  </w14:solidFill>
+                </w14:textFill>
+              </w:rPr>
+              <w:t>Tidsrom</w:t>
+            </w:r>
+          </w:p>
+        </w:tc>
+        <w:tc>
+          <w:tcPr>
+            <w:tcW w:type="dxa" w:w="7082"/>
+            <w:tcBorders>
+              <w:top w:val="nil"/>
+              <w:left w:val="nil"/>
+              <w:bottom w:val="nil"/>
+              <w:right w:val="nil"/>
+            </w:tcBorders>
+            <w:shd w:val="clear" w:color="auto" w:fill="ffffff"/>
+            <w:tcMar>
+              <w:top w:type="dxa" w:w="80"/>
+              <w:left w:type="dxa" w:w="80"/>
+              <w:bottom w:type="dxa" w:w="80"/>
+              <w:right w:type="dxa" w:w="80"/>
+            </w:tcMar>
+            <w:vAlign w:val="top"/>
+          </w:tcPr>
+          <w:p>
+            <w:pPr>
+              <w:pStyle w:val="Brødtekst"/>
+            </w:pPr>
+            <w:r>
+              <w:rPr>
+                <w:shd w:val="nil" w:color="auto" w:fill="auto"/>
+                <w:rtl w:val="0"/>
+              </w:rPr>
+              <w:t>2</w:t>
+            </w:r>
+            <w:r>
+              <w:rPr>
+                <w:shd w:val="nil" w:color="auto" w:fill="auto"/>
+                <w:rtl w:val="0"/>
+              </w:rPr>
+              <w:t>/20</w:t>
+            </w:r>
+            <w:r>
+              <w:rPr>
+                <w:shd w:val="nil" w:color="auto" w:fill="auto"/>
+                <w:rtl w:val="0"/>
+              </w:rPr>
+              <w:t>20</w:t>
+            </w:r>
+            <w:r>
+              <w:rPr>
+                <w:shd w:val="nil" w:color="auto" w:fill="auto"/>
+                <w:rtl w:val="0"/>
+              </w:rPr>
+              <w:t xml:space="preserve"> – </w:t>
+            </w:r>
+            <w:r>
+              <w:rPr>
+                <w:shd w:val="nil" w:color="auto" w:fill="auto"/>
+                <w:rtl w:val="0"/>
+              </w:rPr>
+              <w:t>n</w:t>
+            </w:r>
+            <w:r>
+              <w:rPr>
+                <w:shd w:val="nil" w:color="auto" w:fill="auto"/>
+                <w:rtl w:val="0"/>
+              </w:rPr>
+              <w:t xml:space="preserve">å – </w:t>
+            </w:r>
+            <w:r>
+              <w:rPr>
+                <w:shd w:val="nil" w:color="auto" w:fill="auto"/>
+                <w:rtl w:val="0"/>
+              </w:rPr>
+              <w:t xml:space="preserve">0.5+- </w:t>
+            </w:r>
+            <w:r>
+              <w:rPr>
+                <w:shd w:val="nil" w:color="auto" w:fill="auto"/>
+                <w:rtl w:val="0"/>
+              </w:rPr>
+              <w:t>å</w:t>
+            </w:r>
+            <w:r>
+              <w:rPr>
+                <w:shd w:val="nil" w:color="auto" w:fill="auto"/>
+                <w:rtl w:val="0"/>
+              </w:rPr>
+              <w:t xml:space="preserve">r </w:t>
+            </w:r>
+            <w:r>
+              <w:rPr>
+                <w:shd w:val="nil" w:color="auto" w:fill="auto"/>
+                <w:rtl w:val="0"/>
+              </w:rPr>
+              <w:t>hittil</w:t>
+            </w:r>
+          </w:p>
+        </w:tc>
+      </w:tr>
+      <w:tr>
+        <w:tblPrEx>
+          <w:shd w:val="clear" w:color="auto" w:fill="cdd4e9"/>
+        </w:tblPrEx>
+        <w:trPr>
+          <w:trHeight w:val="260" w:hRule="atLeast"/>
+        </w:trPr>
+        <w:tc>
+          <w:tcPr>
+            <w:tcW w:type="dxa" w:w="2127"/>
+            <w:tcBorders>
+              <w:top w:val="nil"/>
+              <w:left w:val="nil"/>
+              <w:bottom w:val="nil"/>
+              <w:right w:val="nil"/>
+            </w:tcBorders>
+            <w:shd w:val="clear" w:color="auto" w:fill="ffffff"/>
+            <w:tcMar>
+              <w:top w:type="dxa" w:w="80"/>
+              <w:left w:type="dxa" w:w="80"/>
+              <w:bottom w:type="dxa" w:w="80"/>
+              <w:right w:type="dxa" w:w="80"/>
+            </w:tcMar>
+            <w:vAlign w:val="top"/>
+          </w:tcPr>
+          <w:p>
+            <w:pPr>
+              <w:keepNext w:val="0"/>
+              <w:keepLines w:val="0"/>
+              <w:pageBreakBefore w:val="0"/>
+              <w:widowControl w:val="1"/>
+              <w:shd w:val="clear" w:color="auto" w:fill="auto"/>
+              <w:suppressAutoHyphens w:val="0"/>
+              <w:bidi w:val="0"/>
+              <w:spacing w:before="0" w:after="160" w:line="259" w:lineRule="auto"/>
+              <w:ind w:left="0" w:right="0" w:firstLine="0"/>
+              <w:jc w:val="left"/>
+              <w:outlineLvl w:val="9"/>
+              <w:rPr>
+                <w:rtl w:val="0"/>
+              </w:rPr>
+            </w:pPr>
+            <w:r>
+              <w:rPr>
+                <w:rFonts w:ascii="Microsoft YaHei Light" w:cs="Microsoft YaHei Light" w:hAnsi="Microsoft YaHei Light" w:eastAsia="Microsoft YaHei Light"/>
+                <w:b w:val="1"/>
+                <w:bCs w:val="1"/>
+                <w:i w:val="0"/>
+                <w:iCs w:val="0"/>
+                <w:caps w:val="0"/>
+                <w:smallCaps w:val="0"/>
+                <w:strike w:val="0"/>
+                <w:dstrike w:val="0"/>
+                <w:outline w:val="0"/>
+                <w:color w:val="000000"/>
+                <w:spacing w:val="0"/>
+                <w:kern w:val="0"/>
+                <w:position w:val="0"/>
+                <w:sz w:val="20"/>
+                <w:szCs w:val="20"/>
+                <w:u w:val="none" w:color="000000"/>
+                <w:shd w:val="nil" w:color="auto" w:fill="auto"/>
+                <w:vertAlign w:val="baseline"/>
+                <w:rtl w:val="0"/>
+                <w14:textOutline>
+                  <w14:noFill/>
+                </w14:textOutline>
+                <w14:textFill>
+                  <w14:solidFill>
+                    <w14:srgbClr w14:val="000000"/>
+                  </w14:solidFill>
+                </w14:textFill>
+              </w:rPr>
+              <w:t>Ansvarsomr</w:t>
+            </w:r>
+            <w:r>
+              <w:rPr>
+                <w:rFonts w:ascii="Microsoft YaHei Light" w:cs="Microsoft YaHei Light" w:hAnsi="Microsoft YaHei Light" w:eastAsia="Microsoft YaHei Light"/>
+                <w:b w:val="1"/>
+                <w:bCs w:val="1"/>
+                <w:i w:val="0"/>
+                <w:iCs w:val="0"/>
+                <w:caps w:val="0"/>
+                <w:smallCaps w:val="0"/>
+                <w:strike w:val="0"/>
+                <w:dstrike w:val="0"/>
+                <w:outline w:val="0"/>
+                <w:color w:val="000000"/>
+                <w:spacing w:val="0"/>
+                <w:kern w:val="0"/>
+                <w:position w:val="0"/>
+                <w:sz w:val="20"/>
+                <w:szCs w:val="20"/>
+                <w:u w:val="none" w:color="000000"/>
+                <w:shd w:val="nil" w:color="auto" w:fill="auto"/>
+                <w:vertAlign w:val="baseline"/>
+                <w:rtl w:val="0"/>
+                <w14:textOutline>
+                  <w14:noFill/>
+                </w14:textOutline>
+                <w14:textFill>
+                  <w14:solidFill>
+                    <w14:srgbClr w14:val="000000"/>
+                  </w14:solidFill>
+                </w14:textFill>
+              </w:rPr>
+              <w:t>å</w:t>
+            </w:r>
+            <w:r>
+              <w:rPr>
+                <w:rFonts w:ascii="Microsoft YaHei Light" w:cs="Microsoft YaHei Light" w:hAnsi="Microsoft YaHei Light" w:eastAsia="Microsoft YaHei Light"/>
+                <w:b w:val="1"/>
+                <w:bCs w:val="1"/>
+                <w:i w:val="0"/>
+                <w:iCs w:val="0"/>
+                <w:caps w:val="0"/>
+                <w:smallCaps w:val="0"/>
+                <w:strike w:val="0"/>
+                <w:dstrike w:val="0"/>
+                <w:outline w:val="0"/>
+                <w:color w:val="000000"/>
+                <w:spacing w:val="0"/>
+                <w:kern w:val="0"/>
+                <w:position w:val="0"/>
+                <w:sz w:val="20"/>
+                <w:szCs w:val="20"/>
+                <w:u w:val="none" w:color="000000"/>
+                <w:shd w:val="nil" w:color="auto" w:fill="auto"/>
+                <w:vertAlign w:val="baseline"/>
+                <w:rtl w:val="0"/>
+                <w14:textOutline>
+                  <w14:noFill/>
+                </w14:textOutline>
+                <w14:textFill>
+                  <w14:solidFill>
+                    <w14:srgbClr w14:val="000000"/>
+                  </w14:solidFill>
+                </w14:textFill>
+              </w:rPr>
+              <w:t>der</w:t>
+            </w:r>
+          </w:p>
+        </w:tc>
+        <w:tc>
+          <w:tcPr>
+            <w:tcW w:type="dxa" w:w="7082"/>
+            <w:tcBorders>
+              <w:top w:val="nil"/>
+              <w:left w:val="nil"/>
+              <w:bottom w:val="nil"/>
+              <w:right w:val="nil"/>
+            </w:tcBorders>
+            <w:shd w:val="clear" w:color="auto" w:fill="ffffff"/>
+            <w:tcMar>
+              <w:top w:type="dxa" w:w="80"/>
+              <w:left w:type="dxa" w:w="80"/>
+              <w:bottom w:type="dxa" w:w="80"/>
+              <w:right w:type="dxa" w:w="80"/>
+            </w:tcMar>
+            <w:vAlign w:val="top"/>
+          </w:tcPr>
+          <w:p>
+            <w:pPr>
+              <w:pStyle w:val="Brødtekst"/>
+            </w:pPr>
+            <w:r>
+              <w:rPr>
+                <w:shd w:val="nil" w:color="auto" w:fill="auto"/>
+                <w:rtl w:val="0"/>
+              </w:rPr>
+              <w:t>Utvikler</w:t>
+            </w:r>
+          </w:p>
+        </w:tc>
+      </w:tr>
+      <w:tr>
+        <w:tblPrEx>
+          <w:shd w:val="clear" w:color="auto" w:fill="cdd4e9"/>
+        </w:tblPrEx>
+        <w:trPr>
+          <w:trHeight w:val="290" w:hRule="atLeast"/>
+        </w:trPr>
+        <w:tc>
+          <w:tcPr>
+            <w:tcW w:type="dxa" w:w="2127"/>
+            <w:tcBorders>
+              <w:top w:val="nil"/>
+              <w:left w:val="nil"/>
+              <w:bottom w:val="nil"/>
+              <w:right w:val="nil"/>
+            </w:tcBorders>
+            <w:shd w:val="clear" w:color="auto" w:fill="ffffff"/>
+            <w:tcMar>
+              <w:top w:type="dxa" w:w="80"/>
+              <w:left w:type="dxa" w:w="80"/>
+              <w:bottom w:type="dxa" w:w="80"/>
+              <w:right w:type="dxa" w:w="80"/>
+            </w:tcMar>
+            <w:vAlign w:val="top"/>
+          </w:tcPr>
+          <w:p>
+            <w:pPr>
+              <w:keepNext w:val="0"/>
+              <w:keepLines w:val="0"/>
+              <w:pageBreakBefore w:val="0"/>
+              <w:widowControl w:val="1"/>
+              <w:shd w:val="clear" w:color="auto" w:fill="auto"/>
+              <w:suppressAutoHyphens w:val="0"/>
+              <w:bidi w:val="0"/>
+              <w:spacing w:before="0" w:after="160" w:line="259" w:lineRule="auto"/>
+              <w:ind w:left="0" w:right="0" w:firstLine="0"/>
+              <w:jc w:val="left"/>
+              <w:outlineLvl w:val="9"/>
+              <w:rPr>
+                <w:rtl w:val="0"/>
+              </w:rPr>
+            </w:pPr>
+            <w:r>
+              <w:rPr>
+                <w:rFonts w:ascii="Microsoft YaHei Light" w:cs="Microsoft YaHei Light" w:hAnsi="Microsoft YaHei Light" w:eastAsia="Microsoft YaHei Light"/>
+                <w:b w:val="1"/>
+                <w:bCs w:val="1"/>
+                <w:i w:val="0"/>
+                <w:iCs w:val="0"/>
+                <w:caps w:val="0"/>
+                <w:smallCaps w:val="0"/>
+                <w:strike w:val="0"/>
+                <w:dstrike w:val="0"/>
+                <w:outline w:val="0"/>
+                <w:color w:val="000000"/>
+                <w:spacing w:val="0"/>
+                <w:kern w:val="0"/>
+                <w:position w:val="0"/>
+                <w:sz w:val="20"/>
+                <w:szCs w:val="20"/>
+                <w:u w:val="none" w:color="000000"/>
+                <w:shd w:val="nil" w:color="auto" w:fill="auto"/>
+                <w:vertAlign w:val="baseline"/>
+                <w:rtl w:val="0"/>
+                <w14:textOutline>
+                  <w14:noFill/>
+                </w14:textOutline>
+                <w14:textFill>
+                  <w14:solidFill>
+                    <w14:srgbClr w14:val="000000"/>
+                  </w14:solidFill>
+                </w14:textFill>
+              </w:rPr>
+              <w:t>Lenke</w:t>
+            </w:r>
+          </w:p>
+        </w:tc>
+        <w:tc>
+          <w:tcPr>
+            <w:tcW w:type="dxa" w:w="7082"/>
+            <w:tcBorders>
+              <w:top w:val="nil"/>
+              <w:left w:val="nil"/>
+              <w:bottom w:val="nil"/>
+              <w:right w:val="nil"/>
+            </w:tcBorders>
+            <w:shd w:val="clear" w:color="auto" w:fill="ffffff"/>
+            <w:tcMar>
+              <w:top w:type="dxa" w:w="80"/>
+              <w:left w:type="dxa" w:w="80"/>
+              <w:bottom w:type="dxa" w:w="80"/>
+              <w:right w:type="dxa" w:w="80"/>
+            </w:tcMar>
+            <w:vAlign w:val="top"/>
+          </w:tcPr>
+          <w:p>
+            <w:pPr>
+              <w:pStyle w:val="Brødtekst"/>
+              <w:spacing w:after="0" w:line="240" w:lineRule="auto"/>
+            </w:pPr>
+            <w:r>
+              <w:rPr>
+                <w:rStyle w:val="Hyperlink.0"/>
+                <w:rFonts w:ascii="Times New Roman" w:cs="Times New Roman" w:hAnsi="Times New Roman" w:eastAsia="Times New Roman"/>
+                <w:sz w:val="24"/>
+                <w:szCs w:val="24"/>
+              </w:rPr>
+              <w:fldChar w:fldCharType="begin" w:fldLock="0"/>
+            </w:r>
+            <w:r>
+              <w:rPr>
+                <w:rStyle w:val="Hyperlink.0"/>
+                <w:rFonts w:ascii="Times New Roman" w:cs="Times New Roman" w:hAnsi="Times New Roman" w:eastAsia="Times New Roman"/>
+                <w:sz w:val="24"/>
+                <w:szCs w:val="24"/>
+              </w:rPr>
+              <w:instrText xml:space="preserve"> HYPERLINK "http://kobler.no"</w:instrText>
+            </w:r>
+            <w:r>
+              <w:rPr>
+                <w:rStyle w:val="Hyperlink.0"/>
+                <w:rFonts w:ascii="Times New Roman" w:cs="Times New Roman" w:hAnsi="Times New Roman" w:eastAsia="Times New Roman"/>
+                <w:sz w:val="24"/>
+                <w:szCs w:val="24"/>
+              </w:rPr>
+              <w:fldChar w:fldCharType="separate" w:fldLock="0"/>
+            </w:r>
+            <w:r>
+              <w:rPr>
+                <w:rStyle w:val="Hyperlink.0"/>
+                <w:rFonts w:ascii="Times New Roman" w:hAnsi="Times New Roman"/>
+                <w:sz w:val="24"/>
+                <w:szCs w:val="24"/>
+                <w:rtl w:val="0"/>
+              </w:rPr>
+              <w:t>kobler.no</w:t>
+            </w:r>
+            <w:r>
+              <w:rPr>
+                <w:rFonts w:ascii="Times New Roman" w:cs="Times New Roman" w:hAnsi="Times New Roman" w:eastAsia="Times New Roman"/>
+                <w:sz w:val="24"/>
+                <w:szCs w:val="24"/>
+              </w:rPr>
+              <w:fldChar w:fldCharType="end" w:fldLock="0"/>
+            </w:r>
+          </w:p>
+        </w:tc>
+      </w:tr>
+    </w:tbl>
+    <w:p>
+      <w:pPr>
+        <w:pStyle w:val="heading 2"/>
+        <w:widowControl w:val="0"/>
+        <w:spacing w:line="240" w:lineRule="auto"/>
+        <w:rPr>
+          <w:rFonts w:ascii="Calibri Light" w:cs="Calibri Light" w:hAnsi="Calibri Light" w:eastAsia="Calibri Light"/>
+          <w:b w:val="0"/>
+          <w:bCs w:val="0"/>
+          <w:outline w:val="0"/>
+          <w:color w:val="00b0f0"/>
+          <w:u w:color="00b0f0"/>
+          <w14:textFill>
+            <w14:solidFill>
+              <w14:srgbClr w14:val="00B0F0"/>
+            </w14:solidFill>
+          </w14:textFill>
+        </w:rPr>
+      </w:pPr>
+    </w:p>
+    <w:p>
+      <w:pPr>
+        <w:pStyle w:val="heading 2"/>
+        <w:rPr>
+          <w:rFonts w:ascii="Calibri" w:cs="Calibri" w:hAnsi="Calibri" w:eastAsia="Calibri"/>
+          <w:b w:val="0"/>
+          <w:bCs w:val="0"/>
+          <w:outline w:val="0"/>
+          <w:color w:val="00b0f0"/>
+          <w:u w:color="00b0f0"/>
+          <w14:textFill>
+            <w14:solidFill>
+              <w14:srgbClr w14:val="00B0F0"/>
+            </w14:solidFill>
+          </w14:textFill>
+        </w:rPr>
+      </w:pPr>
+    </w:p>
+    <w:p>
+      <w:pPr>
+        <w:pStyle w:val="heading 2"/>
+        <w:rPr>
+          <w:rFonts w:ascii="Calibri" w:cs="Calibri" w:hAnsi="Calibri" w:eastAsia="Calibri"/>
+          <w:b w:val="0"/>
+          <w:bCs w:val="0"/>
+          <w:outline w:val="0"/>
+          <w:color w:val="00b0f0"/>
+          <w:u w:color="00b0f0"/>
+          <w14:textFill>
+            <w14:solidFill>
+              <w14:srgbClr w14:val="00B0F0"/>
+            </w14:solidFill>
+          </w14:textFill>
+        </w:rPr>
+      </w:pPr>
+      <w:r>
+        <w:rPr>
+          <w:rFonts w:ascii="Calibri" w:hAnsi="Calibri"/>
+          <w:b w:val="0"/>
+          <w:bCs w:val="0"/>
+          <w:outline w:val="0"/>
+          <w:color w:val="00b0f0"/>
+          <w:u w:color="00b0f0"/>
+          <w:rtl w:val="0"/>
+          <w14:textFill>
+            <w14:solidFill>
+              <w14:srgbClr w14:val="00B0F0"/>
+            </w14:solidFill>
+          </w14:textFill>
+        </w:rPr>
+        <w:t>Kobler front-end applikasjon</w:t>
+      </w:r>
+    </w:p>
+    <w:tbl>
+      <w:tblPr>
+        <w:tblW w:w="9209" w:type="dxa"/>
+        <w:jc w:val="left"/>
+        <w:tblInd w:w="108" w:type="dxa"/>
+        <w:tblBorders>
+          <w:top w:val="single" w:color="ffffff" w:sz="8" w:space="0" w:shadow="0" w:frame="0"/>
+          <w:left w:val="single" w:color="ffffff" w:sz="8" w:space="0" w:shadow="0" w:frame="0"/>
+          <w:bottom w:val="single" w:color="ffffff" w:sz="8" w:space="0" w:shadow="0" w:frame="0"/>
+          <w:right w:val="single" w:color="ffffff" w:sz="8" w:space="0" w:shadow="0" w:frame="0"/>
+          <w:insideH w:val="single" w:color="ffffff" w:sz="8" w:space="0" w:shadow="0" w:frame="0"/>
+          <w:insideV w:val="single" w:color="ffffff" w:sz="8" w:space="0" w:shadow="0" w:frame="0"/>
+        </w:tblBorders>
+        <w:shd w:val="clear" w:color="auto" w:fill="cdd4e9"/>
+        <w:tblLayout w:type="fixed"/>
+      </w:tblPr>
+      <w:tblGrid>
+        <w:gridCol w:w="2127"/>
+        <w:gridCol w:w="7082"/>
+      </w:tblGrid>
+      <w:tr>
+        <w:tblPrEx>
+          <w:shd w:val="clear" w:color="auto" w:fill="cdd4e9"/>
+        </w:tblPrEx>
+        <w:trPr>
+          <w:trHeight w:val="260" w:hRule="atLeast"/>
+        </w:trPr>
+        <w:tc>
+          <w:tcPr>
+            <w:tcW w:type="dxa" w:w="2127"/>
+            <w:tcBorders>
+              <w:top w:val="nil"/>
+              <w:left w:val="nil"/>
+              <w:bottom w:val="nil"/>
+              <w:right w:val="nil"/>
+            </w:tcBorders>
+            <w:shd w:val="clear" w:color="auto" w:fill="ffffff"/>
+            <w:tcMar>
+              <w:top w:type="dxa" w:w="80"/>
+              <w:left w:type="dxa" w:w="80"/>
+              <w:bottom w:type="dxa" w:w="80"/>
+              <w:right w:type="dxa" w:w="80"/>
+            </w:tcMar>
+            <w:vAlign w:val="top"/>
+          </w:tcPr>
+          <w:p>
+            <w:pPr>
+              <w:keepNext w:val="0"/>
+              <w:keepLines w:val="0"/>
+              <w:pageBreakBefore w:val="0"/>
+              <w:widowControl w:val="1"/>
+              <w:shd w:val="clear" w:color="auto" w:fill="auto"/>
+              <w:suppressAutoHyphens w:val="0"/>
+              <w:bidi w:val="0"/>
+              <w:spacing w:before="0" w:after="160" w:line="259" w:lineRule="auto"/>
+              <w:ind w:left="0" w:right="0" w:firstLine="0"/>
+              <w:jc w:val="left"/>
+              <w:outlineLvl w:val="9"/>
+              <w:rPr>
+                <w:rtl w:val="0"/>
+              </w:rPr>
+            </w:pPr>
+            <w:r>
+              <w:rPr>
+                <w:rFonts w:ascii="Microsoft YaHei Light" w:cs="Microsoft YaHei Light" w:hAnsi="Microsoft YaHei Light" w:eastAsia="Microsoft YaHei Light"/>
+                <w:b w:val="1"/>
+                <w:bCs w:val="1"/>
+                <w:i w:val="0"/>
+                <w:iCs w:val="0"/>
+                <w:caps w:val="0"/>
+                <w:smallCaps w:val="0"/>
+                <w:strike w:val="0"/>
+                <w:dstrike w:val="0"/>
+                <w:outline w:val="0"/>
+                <w:color w:val="000000"/>
+                <w:spacing w:val="0"/>
+                <w:kern w:val="0"/>
+                <w:position w:val="0"/>
+                <w:sz w:val="20"/>
+                <w:szCs w:val="20"/>
+                <w:u w:val="none" w:color="000000"/>
+                <w:shd w:val="nil" w:color="auto" w:fill="auto"/>
+                <w:vertAlign w:val="baseline"/>
+                <w:rtl w:val="0"/>
+                <w14:textOutline>
+                  <w14:noFill/>
+                </w14:textOutline>
+                <w14:textFill>
+                  <w14:solidFill>
+                    <w14:srgbClr w14:val="000000"/>
+                  </w14:solidFill>
+                </w14:textFill>
+              </w:rPr>
+              <w:t>Kunde</w:t>
+            </w:r>
+          </w:p>
+        </w:tc>
+        <w:tc>
+          <w:tcPr>
+            <w:tcW w:type="dxa" w:w="7082"/>
+            <w:tcBorders>
+              <w:top w:val="nil"/>
+              <w:left w:val="nil"/>
+              <w:bottom w:val="nil"/>
+              <w:right w:val="nil"/>
+            </w:tcBorders>
+            <w:shd w:val="clear" w:color="auto" w:fill="auto"/>
+            <w:tcMar>
+              <w:top w:type="dxa" w:w="80"/>
+              <w:left w:type="dxa" w:w="80"/>
+              <w:bottom w:type="dxa" w:w="80"/>
+              <w:right w:type="dxa" w:w="80"/>
+            </w:tcMar>
+            <w:vAlign w:val="top"/>
+          </w:tcPr>
+          <w:p>
+            <w:pPr>
+              <w:pStyle w:val="Brødtekst"/>
+            </w:pPr>
+            <w:r>
+              <w:rPr>
+                <w:shd w:val="nil" w:color="auto" w:fill="auto"/>
+                <w:rtl w:val="0"/>
+              </w:rPr>
+              <w:t>Kobler</w:t>
+            </w:r>
+          </w:p>
+        </w:tc>
+      </w:tr>
+      <w:tr>
+        <w:tblPrEx>
+          <w:shd w:val="clear" w:color="auto" w:fill="cdd4e9"/>
+        </w:tblPrEx>
+        <w:trPr>
+          <w:trHeight w:val="821" w:hRule="atLeast"/>
+        </w:trPr>
+        <w:tc>
+          <w:tcPr>
+            <w:tcW w:type="dxa" w:w="2127"/>
+            <w:tcBorders>
+              <w:top w:val="nil"/>
+              <w:left w:val="nil"/>
+              <w:bottom w:val="nil"/>
+              <w:right w:val="nil"/>
+            </w:tcBorders>
+            <w:shd w:val="clear" w:color="auto" w:fill="ffffff"/>
+            <w:tcMar>
+              <w:top w:type="dxa" w:w="80"/>
+              <w:left w:type="dxa" w:w="80"/>
+              <w:bottom w:type="dxa" w:w="80"/>
+              <w:right w:type="dxa" w:w="80"/>
+            </w:tcMar>
+            <w:vAlign w:val="top"/>
+          </w:tcPr>
+          <w:p>
+            <w:pPr>
+              <w:keepNext w:val="0"/>
+              <w:keepLines w:val="0"/>
+              <w:pageBreakBefore w:val="0"/>
+              <w:widowControl w:val="1"/>
+              <w:shd w:val="clear" w:color="auto" w:fill="auto"/>
+              <w:suppressAutoHyphens w:val="0"/>
+              <w:bidi w:val="0"/>
+              <w:spacing w:before="0" w:after="160" w:line="259" w:lineRule="auto"/>
+              <w:ind w:left="0" w:right="0" w:firstLine="0"/>
+              <w:jc w:val="left"/>
+              <w:outlineLvl w:val="9"/>
+              <w:rPr>
+                <w:rtl w:val="0"/>
+              </w:rPr>
+            </w:pPr>
+            <w:r>
+              <w:rPr>
+                <w:rFonts w:ascii="Microsoft YaHei Light" w:cs="Microsoft YaHei Light" w:hAnsi="Microsoft YaHei Light" w:eastAsia="Microsoft YaHei Light"/>
+                <w:b w:val="1"/>
+                <w:bCs w:val="1"/>
+                <w:i w:val="0"/>
+                <w:iCs w:val="0"/>
+                <w:caps w:val="0"/>
+                <w:smallCaps w:val="0"/>
+                <w:strike w:val="0"/>
+                <w:dstrike w:val="0"/>
+                <w:outline w:val="0"/>
+                <w:color w:val="000000"/>
+                <w:spacing w:val="0"/>
+                <w:kern w:val="0"/>
+                <w:position w:val="0"/>
+                <w:sz w:val="20"/>
+                <w:szCs w:val="20"/>
+                <w:u w:val="none" w:color="000000"/>
+                <w:shd w:val="nil" w:color="auto" w:fill="auto"/>
+                <w:vertAlign w:val="baseline"/>
+                <w:rtl w:val="0"/>
+                <w14:textOutline>
+                  <w14:noFill/>
+                </w14:textOutline>
+                <w14:textFill>
+                  <w14:solidFill>
+                    <w14:srgbClr w14:val="000000"/>
+                  </w14:solidFill>
+                </w14:textFill>
+              </w:rPr>
+              <w:t>Prosjektbeskrivelse</w:t>
+            </w:r>
+          </w:p>
+        </w:tc>
+        <w:tc>
+          <w:tcPr>
+            <w:tcW w:type="dxa" w:w="7082"/>
+            <w:tcBorders>
+              <w:top w:val="nil"/>
+              <w:left w:val="nil"/>
+              <w:bottom w:val="nil"/>
+              <w:right w:val="nil"/>
+            </w:tcBorders>
+            <w:shd w:val="clear" w:color="auto" w:fill="auto"/>
+            <w:tcMar>
+              <w:top w:type="dxa" w:w="80"/>
+              <w:left w:type="dxa" w:w="80"/>
+              <w:bottom w:type="dxa" w:w="80"/>
+              <w:right w:type="dxa" w:w="80"/>
+            </w:tcMar>
+            <w:vAlign w:val="top"/>
+          </w:tcPr>
+          <w:p>
+            <w:pPr>
+              <w:pStyle w:val="Brødtekst"/>
+            </w:pPr>
+            <w:r>
+              <w:rPr>
+                <w:shd w:val="nil" w:color="auto" w:fill="auto"/>
+                <w:rtl w:val="0"/>
+              </w:rPr>
+              <w:t xml:space="preserve">Kobler front-end applikasjon i skrevet i Angularjs. Har jobbet med </w:t>
+            </w:r>
+            <w:r>
+              <w:rPr>
+                <w:shd w:val="nil" w:color="auto" w:fill="auto"/>
+                <w:rtl w:val="0"/>
+              </w:rPr>
+              <w:t xml:space="preserve">å </w:t>
+            </w:r>
+            <w:r>
+              <w:rPr>
+                <w:shd w:val="nil" w:color="auto" w:fill="auto"/>
+                <w:rtl w:val="0"/>
+              </w:rPr>
+              <w:t>utvikle, vedlikeholde og overf</w:t>
+            </w:r>
+            <w:r>
+              <w:rPr>
+                <w:shd w:val="nil" w:color="auto" w:fill="auto"/>
+                <w:rtl w:val="0"/>
+              </w:rPr>
+              <w:t>ø</w:t>
+            </w:r>
+            <w:r>
+              <w:rPr>
+                <w:shd w:val="nil" w:color="auto" w:fill="auto"/>
+                <w:rtl w:val="0"/>
+              </w:rPr>
+              <w:t>re denne applikasjonen til et mer moderne rammeverk, React.</w:t>
+            </w:r>
+          </w:p>
+        </w:tc>
+      </w:tr>
+      <w:tr>
+        <w:tblPrEx>
+          <w:shd w:val="clear" w:color="auto" w:fill="cdd4e9"/>
+        </w:tblPrEx>
+        <w:trPr>
+          <w:trHeight w:val="260" w:hRule="atLeast"/>
+        </w:trPr>
+        <w:tc>
+          <w:tcPr>
+            <w:tcW w:type="dxa" w:w="2127"/>
+            <w:tcBorders>
+              <w:top w:val="nil"/>
+              <w:left w:val="nil"/>
+              <w:bottom w:val="nil"/>
+              <w:right w:val="nil"/>
+            </w:tcBorders>
+            <w:shd w:val="clear" w:color="auto" w:fill="auto"/>
+            <w:tcMar>
+              <w:top w:type="dxa" w:w="80"/>
+              <w:left w:type="dxa" w:w="80"/>
+              <w:bottom w:type="dxa" w:w="80"/>
+              <w:right w:type="dxa" w:w="80"/>
+            </w:tcMar>
+            <w:vAlign w:val="top"/>
+          </w:tcPr>
+          <w:p>
+            <w:pPr>
+              <w:keepNext w:val="0"/>
+              <w:keepLines w:val="0"/>
+              <w:pageBreakBefore w:val="0"/>
+              <w:widowControl w:val="1"/>
+              <w:shd w:val="clear" w:color="auto" w:fill="auto"/>
+              <w:suppressAutoHyphens w:val="0"/>
+              <w:bidi w:val="0"/>
+              <w:spacing w:before="0" w:after="160" w:line="259" w:lineRule="auto"/>
+              <w:ind w:left="0" w:right="0" w:firstLine="0"/>
+              <w:jc w:val="left"/>
+              <w:outlineLvl w:val="9"/>
+              <w:rPr>
+                <w:rtl w:val="0"/>
+              </w:rPr>
+            </w:pPr>
+            <w:r>
+              <w:rPr>
+                <w:rFonts w:ascii="Microsoft YaHei Light" w:cs="Microsoft YaHei Light" w:hAnsi="Microsoft YaHei Light" w:eastAsia="Microsoft YaHei Light"/>
+                <w:b w:val="1"/>
+                <w:bCs w:val="1"/>
+                <w:i w:val="0"/>
+                <w:iCs w:val="0"/>
+                <w:caps w:val="0"/>
+                <w:smallCaps w:val="0"/>
+                <w:strike w:val="0"/>
+                <w:dstrike w:val="0"/>
+                <w:outline w:val="0"/>
+                <w:color w:val="000000"/>
+                <w:spacing w:val="0"/>
+                <w:kern w:val="0"/>
+                <w:position w:val="0"/>
+                <w:sz w:val="20"/>
+                <w:szCs w:val="20"/>
+                <w:u w:val="none" w:color="000000"/>
+                <w:shd w:val="nil" w:color="auto" w:fill="auto"/>
+                <w:vertAlign w:val="baseline"/>
+                <w:rtl w:val="0"/>
+                <w14:textOutline>
+                  <w14:noFill/>
+                </w14:textOutline>
+                <w14:textFill>
+                  <w14:solidFill>
+                    <w14:srgbClr w14:val="000000"/>
+                  </w14:solidFill>
+                </w14:textFill>
+              </w:rPr>
+              <w:t>Rolle</w:t>
+            </w:r>
+          </w:p>
+        </w:tc>
+        <w:tc>
+          <w:tcPr>
+            <w:tcW w:type="dxa" w:w="7082"/>
+            <w:tcBorders>
+              <w:top w:val="nil"/>
+              <w:left w:val="nil"/>
+              <w:bottom w:val="nil"/>
+              <w:right w:val="nil"/>
+            </w:tcBorders>
+            <w:shd w:val="clear" w:color="auto" w:fill="auto"/>
+            <w:tcMar>
+              <w:top w:type="dxa" w:w="80"/>
+              <w:left w:type="dxa" w:w="80"/>
+              <w:bottom w:type="dxa" w:w="80"/>
+              <w:right w:type="dxa" w:w="80"/>
+            </w:tcMar>
+            <w:vAlign w:val="top"/>
+          </w:tcPr>
+          <w:p>
+            <w:pPr>
+              <w:pStyle w:val="Brødtekst"/>
+            </w:pPr>
+            <w:r>
+              <w:rPr>
+                <w:shd w:val="nil" w:color="auto" w:fill="auto"/>
+                <w:rtl w:val="0"/>
+              </w:rPr>
+              <w:t>Front end utvikler</w:t>
+            </w:r>
+          </w:p>
+        </w:tc>
+      </w:tr>
+      <w:tr>
+        <w:tblPrEx>
+          <w:shd w:val="clear" w:color="auto" w:fill="cdd4e9"/>
+        </w:tblPrEx>
+        <w:trPr>
+          <w:trHeight w:val="260" w:hRule="atLeast"/>
+        </w:trPr>
+        <w:tc>
+          <w:tcPr>
+            <w:tcW w:type="dxa" w:w="2127"/>
+            <w:tcBorders>
+              <w:top w:val="nil"/>
+              <w:left w:val="nil"/>
+              <w:bottom w:val="nil"/>
+              <w:right w:val="nil"/>
+            </w:tcBorders>
+            <w:shd w:val="clear" w:color="auto" w:fill="ffffff"/>
+            <w:tcMar>
+              <w:top w:type="dxa" w:w="80"/>
+              <w:left w:type="dxa" w:w="80"/>
+              <w:bottom w:type="dxa" w:w="80"/>
+              <w:right w:type="dxa" w:w="80"/>
+            </w:tcMar>
+            <w:vAlign w:val="top"/>
+          </w:tcPr>
+          <w:p>
+            <w:pPr>
+              <w:keepNext w:val="0"/>
+              <w:keepLines w:val="0"/>
+              <w:pageBreakBefore w:val="0"/>
+              <w:widowControl w:val="1"/>
+              <w:shd w:val="clear" w:color="auto" w:fill="auto"/>
+              <w:suppressAutoHyphens w:val="0"/>
+              <w:bidi w:val="0"/>
+              <w:spacing w:before="0" w:after="160" w:line="259" w:lineRule="auto"/>
+              <w:ind w:left="0" w:right="0" w:firstLine="0"/>
+              <w:jc w:val="left"/>
+              <w:outlineLvl w:val="9"/>
+              <w:rPr>
+                <w:rtl w:val="0"/>
+              </w:rPr>
+            </w:pPr>
+            <w:r>
+              <w:rPr>
+                <w:rFonts w:ascii="Microsoft YaHei Light" w:cs="Microsoft YaHei Light" w:hAnsi="Microsoft YaHei Light" w:eastAsia="Microsoft YaHei Light"/>
+                <w:b w:val="1"/>
+                <w:bCs w:val="1"/>
+                <w:i w:val="0"/>
+                <w:iCs w:val="0"/>
+                <w:caps w:val="0"/>
+                <w:smallCaps w:val="0"/>
+                <w:strike w:val="0"/>
+                <w:dstrike w:val="0"/>
+                <w:outline w:val="0"/>
+                <w:color w:val="000000"/>
+                <w:spacing w:val="0"/>
+                <w:kern w:val="0"/>
+                <w:position w:val="0"/>
+                <w:sz w:val="20"/>
+                <w:szCs w:val="20"/>
+                <w:u w:val="none" w:color="000000"/>
+                <w:shd w:val="nil" w:color="auto" w:fill="auto"/>
+                <w:vertAlign w:val="baseline"/>
+                <w:rtl w:val="0"/>
+                <w14:textOutline>
+                  <w14:noFill/>
+                </w14:textOutline>
+                <w14:textFill>
+                  <w14:solidFill>
+                    <w14:srgbClr w14:val="000000"/>
+                  </w14:solidFill>
+                </w14:textFill>
+              </w:rPr>
+              <w:t>Tidsrom</w:t>
+            </w:r>
+          </w:p>
+        </w:tc>
+        <w:tc>
+          <w:tcPr>
+            <w:tcW w:type="dxa" w:w="7082"/>
+            <w:tcBorders>
+              <w:top w:val="nil"/>
+              <w:left w:val="nil"/>
+              <w:bottom w:val="nil"/>
+              <w:right w:val="nil"/>
+            </w:tcBorders>
+            <w:shd w:val="clear" w:color="auto" w:fill="ffffff"/>
+            <w:tcMar>
+              <w:top w:type="dxa" w:w="80"/>
+              <w:left w:type="dxa" w:w="80"/>
+              <w:bottom w:type="dxa" w:w="80"/>
+              <w:right w:type="dxa" w:w="80"/>
+            </w:tcMar>
+            <w:vAlign w:val="top"/>
+          </w:tcPr>
+          <w:p>
+            <w:pPr>
+              <w:pStyle w:val="Brødtekst"/>
+            </w:pPr>
+            <w:r>
+              <w:rPr>
+                <w:shd w:val="nil" w:color="auto" w:fill="auto"/>
+                <w:rtl w:val="0"/>
+              </w:rPr>
+              <w:t>2</w:t>
+            </w:r>
+            <w:r>
+              <w:rPr>
+                <w:shd w:val="nil" w:color="auto" w:fill="auto"/>
+                <w:rtl w:val="0"/>
+              </w:rPr>
+              <w:t>/20</w:t>
+            </w:r>
+            <w:r>
+              <w:rPr>
+                <w:shd w:val="nil" w:color="auto" w:fill="auto"/>
+                <w:rtl w:val="0"/>
+              </w:rPr>
+              <w:t>20</w:t>
+            </w:r>
+            <w:r>
+              <w:rPr>
+                <w:shd w:val="nil" w:color="auto" w:fill="auto"/>
+                <w:rtl w:val="0"/>
+              </w:rPr>
+              <w:t xml:space="preserve"> – </w:t>
+            </w:r>
+            <w:r>
+              <w:rPr>
+                <w:shd w:val="nil" w:color="auto" w:fill="auto"/>
+                <w:rtl w:val="0"/>
+              </w:rPr>
+              <w:t>n</w:t>
+            </w:r>
+            <w:r>
+              <w:rPr>
+                <w:shd w:val="nil" w:color="auto" w:fill="auto"/>
+                <w:rtl w:val="0"/>
+              </w:rPr>
+              <w:t xml:space="preserve">å – </w:t>
+            </w:r>
+            <w:r>
+              <w:rPr>
+                <w:shd w:val="nil" w:color="auto" w:fill="auto"/>
+                <w:rtl w:val="0"/>
+              </w:rPr>
+              <w:t xml:space="preserve">0.5+- </w:t>
+            </w:r>
+            <w:r>
+              <w:rPr>
+                <w:shd w:val="nil" w:color="auto" w:fill="auto"/>
+                <w:rtl w:val="0"/>
+              </w:rPr>
+              <w:t>å</w:t>
+            </w:r>
+            <w:r>
+              <w:rPr>
+                <w:shd w:val="nil" w:color="auto" w:fill="auto"/>
+                <w:rtl w:val="0"/>
+              </w:rPr>
+              <w:t xml:space="preserve">r </w:t>
+            </w:r>
+            <w:r>
+              <w:rPr>
+                <w:shd w:val="nil" w:color="auto" w:fill="auto"/>
+                <w:rtl w:val="0"/>
+              </w:rPr>
+              <w:t>hittil</w:t>
+            </w:r>
+          </w:p>
+        </w:tc>
+      </w:tr>
+      <w:tr>
+        <w:tblPrEx>
+          <w:shd w:val="clear" w:color="auto" w:fill="cdd4e9"/>
+        </w:tblPrEx>
+        <w:trPr>
+          <w:trHeight w:val="260" w:hRule="atLeast"/>
+        </w:trPr>
+        <w:tc>
+          <w:tcPr>
+            <w:tcW w:type="dxa" w:w="2127"/>
+            <w:tcBorders>
+              <w:top w:val="nil"/>
+              <w:left w:val="nil"/>
+              <w:bottom w:val="nil"/>
+              <w:right w:val="nil"/>
+            </w:tcBorders>
+            <w:shd w:val="clear" w:color="auto" w:fill="ffffff"/>
+            <w:tcMar>
+              <w:top w:type="dxa" w:w="80"/>
+              <w:left w:type="dxa" w:w="80"/>
+              <w:bottom w:type="dxa" w:w="80"/>
+              <w:right w:type="dxa" w:w="80"/>
+            </w:tcMar>
+            <w:vAlign w:val="top"/>
+          </w:tcPr>
+          <w:p>
+            <w:pPr>
+              <w:keepNext w:val="0"/>
+              <w:keepLines w:val="0"/>
+              <w:pageBreakBefore w:val="0"/>
+              <w:widowControl w:val="1"/>
+              <w:shd w:val="clear" w:color="auto" w:fill="auto"/>
+              <w:suppressAutoHyphens w:val="0"/>
+              <w:bidi w:val="0"/>
+              <w:spacing w:before="0" w:after="160" w:line="259" w:lineRule="auto"/>
+              <w:ind w:left="0" w:right="0" w:firstLine="0"/>
+              <w:jc w:val="left"/>
+              <w:outlineLvl w:val="9"/>
+              <w:rPr>
+                <w:rtl w:val="0"/>
+              </w:rPr>
+            </w:pPr>
+            <w:r>
+              <w:rPr>
+                <w:rFonts w:ascii="Microsoft YaHei Light" w:cs="Microsoft YaHei Light" w:hAnsi="Microsoft YaHei Light" w:eastAsia="Microsoft YaHei Light"/>
+                <w:b w:val="1"/>
+                <w:bCs w:val="1"/>
+                <w:i w:val="0"/>
+                <w:iCs w:val="0"/>
+                <w:caps w:val="0"/>
+                <w:smallCaps w:val="0"/>
+                <w:strike w:val="0"/>
+                <w:dstrike w:val="0"/>
+                <w:outline w:val="0"/>
+                <w:color w:val="000000"/>
+                <w:spacing w:val="0"/>
+                <w:kern w:val="0"/>
+                <w:position w:val="0"/>
+                <w:sz w:val="20"/>
+                <w:szCs w:val="20"/>
+                <w:u w:val="none" w:color="000000"/>
+                <w:shd w:val="nil" w:color="auto" w:fill="auto"/>
+                <w:vertAlign w:val="baseline"/>
+                <w:rtl w:val="0"/>
+                <w14:textOutline>
+                  <w14:noFill/>
+                </w14:textOutline>
+                <w14:textFill>
+                  <w14:solidFill>
+                    <w14:srgbClr w14:val="000000"/>
+                  </w14:solidFill>
+                </w14:textFill>
+              </w:rPr>
+              <w:t>Ansvarsomr</w:t>
+            </w:r>
+            <w:r>
+              <w:rPr>
+                <w:rFonts w:ascii="Microsoft YaHei Light" w:cs="Microsoft YaHei Light" w:hAnsi="Microsoft YaHei Light" w:eastAsia="Microsoft YaHei Light"/>
+                <w:b w:val="1"/>
+                <w:bCs w:val="1"/>
+                <w:i w:val="0"/>
+                <w:iCs w:val="0"/>
+                <w:caps w:val="0"/>
+                <w:smallCaps w:val="0"/>
+                <w:strike w:val="0"/>
+                <w:dstrike w:val="0"/>
+                <w:outline w:val="0"/>
+                <w:color w:val="000000"/>
+                <w:spacing w:val="0"/>
+                <w:kern w:val="0"/>
+                <w:position w:val="0"/>
+                <w:sz w:val="20"/>
+                <w:szCs w:val="20"/>
+                <w:u w:val="none" w:color="000000"/>
+                <w:shd w:val="nil" w:color="auto" w:fill="auto"/>
+                <w:vertAlign w:val="baseline"/>
+                <w:rtl w:val="0"/>
+                <w14:textOutline>
+                  <w14:noFill/>
+                </w14:textOutline>
+                <w14:textFill>
+                  <w14:solidFill>
+                    <w14:srgbClr w14:val="000000"/>
+                  </w14:solidFill>
+                </w14:textFill>
+              </w:rPr>
+              <w:t>å</w:t>
+            </w:r>
+            <w:r>
+              <w:rPr>
+                <w:rFonts w:ascii="Microsoft YaHei Light" w:cs="Microsoft YaHei Light" w:hAnsi="Microsoft YaHei Light" w:eastAsia="Microsoft YaHei Light"/>
+                <w:b w:val="1"/>
+                <w:bCs w:val="1"/>
+                <w:i w:val="0"/>
+                <w:iCs w:val="0"/>
+                <w:caps w:val="0"/>
+                <w:smallCaps w:val="0"/>
+                <w:strike w:val="0"/>
+                <w:dstrike w:val="0"/>
+                <w:outline w:val="0"/>
+                <w:color w:val="000000"/>
+                <w:spacing w:val="0"/>
+                <w:kern w:val="0"/>
+                <w:position w:val="0"/>
+                <w:sz w:val="20"/>
+                <w:szCs w:val="20"/>
+                <w:u w:val="none" w:color="000000"/>
+                <w:shd w:val="nil" w:color="auto" w:fill="auto"/>
+                <w:vertAlign w:val="baseline"/>
+                <w:rtl w:val="0"/>
+                <w14:textOutline>
+                  <w14:noFill/>
+                </w14:textOutline>
+                <w14:textFill>
+                  <w14:solidFill>
+                    <w14:srgbClr w14:val="000000"/>
+                  </w14:solidFill>
+                </w14:textFill>
+              </w:rPr>
+              <w:t>der</w:t>
+            </w:r>
+          </w:p>
+        </w:tc>
+        <w:tc>
+          <w:tcPr>
+            <w:tcW w:type="dxa" w:w="7082"/>
+            <w:tcBorders>
+              <w:top w:val="nil"/>
+              <w:left w:val="nil"/>
+              <w:bottom w:val="nil"/>
+              <w:right w:val="nil"/>
+            </w:tcBorders>
+            <w:shd w:val="clear" w:color="auto" w:fill="ffffff"/>
+            <w:tcMar>
+              <w:top w:type="dxa" w:w="80"/>
+              <w:left w:type="dxa" w:w="80"/>
+              <w:bottom w:type="dxa" w:w="80"/>
+              <w:right w:type="dxa" w:w="80"/>
+            </w:tcMar>
+            <w:vAlign w:val="top"/>
+          </w:tcPr>
+          <w:p>
+            <w:pPr>
+              <w:pStyle w:val="Brødtekst"/>
+            </w:pPr>
+            <w:r>
+              <w:rPr>
+                <w:shd w:val="nil" w:color="auto" w:fill="auto"/>
+                <w:rtl w:val="0"/>
+              </w:rPr>
+              <w:t>Utvikler</w:t>
+            </w:r>
+          </w:p>
+        </w:tc>
+      </w:tr>
+      <w:tr>
+        <w:tblPrEx>
+          <w:shd w:val="clear" w:color="auto" w:fill="cdd4e9"/>
+        </w:tblPrEx>
+        <w:trPr>
+          <w:trHeight w:val="290" w:hRule="atLeast"/>
+        </w:trPr>
+        <w:tc>
+          <w:tcPr>
+            <w:tcW w:type="dxa" w:w="2127"/>
+            <w:tcBorders>
+              <w:top w:val="nil"/>
+              <w:left w:val="nil"/>
+              <w:bottom w:val="nil"/>
+              <w:right w:val="nil"/>
+            </w:tcBorders>
+            <w:shd w:val="clear" w:color="auto" w:fill="ffffff"/>
+            <w:tcMar>
+              <w:top w:type="dxa" w:w="80"/>
+              <w:left w:type="dxa" w:w="80"/>
+              <w:bottom w:type="dxa" w:w="80"/>
+              <w:right w:type="dxa" w:w="80"/>
+            </w:tcMar>
+            <w:vAlign w:val="top"/>
+          </w:tcPr>
+          <w:p>
+            <w:pPr>
+              <w:keepNext w:val="0"/>
+              <w:keepLines w:val="0"/>
+              <w:pageBreakBefore w:val="0"/>
+              <w:widowControl w:val="1"/>
+              <w:shd w:val="clear" w:color="auto" w:fill="auto"/>
+              <w:suppressAutoHyphens w:val="0"/>
+              <w:bidi w:val="0"/>
+              <w:spacing w:before="0" w:after="160" w:line="259" w:lineRule="auto"/>
+              <w:ind w:left="0" w:right="0" w:firstLine="0"/>
+              <w:jc w:val="left"/>
+              <w:outlineLvl w:val="9"/>
+              <w:rPr>
+                <w:rtl w:val="0"/>
+              </w:rPr>
+            </w:pPr>
+            <w:r>
+              <w:rPr>
+                <w:rFonts w:ascii="Microsoft YaHei Light" w:cs="Microsoft YaHei Light" w:hAnsi="Microsoft YaHei Light" w:eastAsia="Microsoft YaHei Light"/>
+                <w:b w:val="1"/>
+                <w:bCs w:val="1"/>
+                <w:i w:val="0"/>
+                <w:iCs w:val="0"/>
+                <w:caps w:val="0"/>
+                <w:smallCaps w:val="0"/>
+                <w:strike w:val="0"/>
+                <w:dstrike w:val="0"/>
+                <w:outline w:val="0"/>
+                <w:color w:val="000000"/>
+                <w:spacing w:val="0"/>
+                <w:kern w:val="0"/>
+                <w:position w:val="0"/>
+                <w:sz w:val="20"/>
+                <w:szCs w:val="20"/>
+                <w:u w:val="none" w:color="000000"/>
+                <w:shd w:val="nil" w:color="auto" w:fill="auto"/>
+                <w:vertAlign w:val="baseline"/>
+                <w:rtl w:val="0"/>
+                <w14:textOutline>
+                  <w14:noFill/>
+                </w14:textOutline>
+                <w14:textFill>
+                  <w14:solidFill>
+                    <w14:srgbClr w14:val="000000"/>
+                  </w14:solidFill>
+                </w14:textFill>
+              </w:rPr>
+              <w:t>Lenke</w:t>
+            </w:r>
+          </w:p>
+        </w:tc>
+        <w:tc>
+          <w:tcPr>
+            <w:tcW w:type="dxa" w:w="7082"/>
+            <w:tcBorders>
+              <w:top w:val="nil"/>
+              <w:left w:val="nil"/>
+              <w:bottom w:val="nil"/>
+              <w:right w:val="nil"/>
+            </w:tcBorders>
+            <w:shd w:val="clear" w:color="auto" w:fill="ffffff"/>
+            <w:tcMar>
+              <w:top w:type="dxa" w:w="80"/>
+              <w:left w:type="dxa" w:w="80"/>
+              <w:bottom w:type="dxa" w:w="80"/>
+              <w:right w:type="dxa" w:w="80"/>
+            </w:tcMar>
+            <w:vAlign w:val="top"/>
+          </w:tcPr>
+          <w:p>
+            <w:pPr>
+              <w:pStyle w:val="Brødtekst"/>
+              <w:spacing w:after="0" w:line="240" w:lineRule="auto"/>
+            </w:pPr>
+            <w:r>
+              <w:rPr>
+                <w:rStyle w:val="Hyperlink.0"/>
+                <w:rFonts w:ascii="Times New Roman" w:cs="Times New Roman" w:hAnsi="Times New Roman" w:eastAsia="Times New Roman"/>
+                <w:sz w:val="24"/>
+                <w:szCs w:val="24"/>
+              </w:rPr>
+              <w:fldChar w:fldCharType="begin" w:fldLock="0"/>
+            </w:r>
+            <w:r>
+              <w:rPr>
+                <w:rStyle w:val="Hyperlink.0"/>
+                <w:rFonts w:ascii="Times New Roman" w:cs="Times New Roman" w:hAnsi="Times New Roman" w:eastAsia="Times New Roman"/>
+                <w:sz w:val="24"/>
+                <w:szCs w:val="24"/>
+              </w:rPr>
+              <w:instrText xml:space="preserve"> HYPERLINK "http://kobler.no"</w:instrText>
+            </w:r>
+            <w:r>
+              <w:rPr>
+                <w:rStyle w:val="Hyperlink.0"/>
+                <w:rFonts w:ascii="Times New Roman" w:cs="Times New Roman" w:hAnsi="Times New Roman" w:eastAsia="Times New Roman"/>
+                <w:sz w:val="24"/>
+                <w:szCs w:val="24"/>
+              </w:rPr>
+              <w:fldChar w:fldCharType="separate" w:fldLock="0"/>
+            </w:r>
+            <w:r>
+              <w:rPr>
+                <w:rStyle w:val="Hyperlink.0"/>
+                <w:rFonts w:ascii="Times New Roman" w:hAnsi="Times New Roman"/>
+                <w:sz w:val="24"/>
+                <w:szCs w:val="24"/>
+                <w:rtl w:val="0"/>
+              </w:rPr>
+              <w:t>kobler.no</w:t>
+            </w:r>
+            <w:r>
+              <w:rPr>
+                <w:rFonts w:ascii="Times New Roman" w:cs="Times New Roman" w:hAnsi="Times New Roman" w:eastAsia="Times New Roman"/>
+                <w:sz w:val="24"/>
+                <w:szCs w:val="24"/>
+              </w:rPr>
+              <w:fldChar w:fldCharType="end" w:fldLock="0"/>
+            </w:r>
+          </w:p>
+        </w:tc>
+      </w:tr>
+    </w:tbl>
+    <w:p>
+      <w:pPr>
+        <w:pStyle w:val="heading 2"/>
+        <w:widowControl w:val="0"/>
+        <w:spacing w:line="240" w:lineRule="auto"/>
+        <w:rPr>
+          <w:rFonts w:ascii="Calibri Light" w:cs="Calibri Light" w:hAnsi="Calibri Light" w:eastAsia="Calibri Light"/>
+          <w:b w:val="0"/>
+          <w:bCs w:val="0"/>
+          <w:outline w:val="0"/>
+          <w:color w:val="00b0f0"/>
+          <w:u w:color="00b0f0"/>
+          <w14:textFill>
+            <w14:solidFill>
+              <w14:srgbClr w14:val="00B0F0"/>
+            </w14:solidFill>
+          </w14:textFill>
+        </w:rPr>
+      </w:pPr>
     </w:p>
     <w:p>
       <w:pPr>
@@ -4229,6 +7024,7 @@
                 <w:sz w:val="20"/>
                 <w:szCs w:val="20"/>
                 <w:u w:val="none" w:color="000000"/>
+                <w:shd w:val="nil" w:color="auto" w:fill="auto"/>
                 <w:vertAlign w:val="baseline"/>
                 <w:rtl w:val="0"/>
                 <w14:textOutline>
@@ -4268,6 +7064,7 @@
             </w:pPr>
             <w:r>
               <w:rPr>
+                <w:shd w:val="nil" w:color="auto" w:fill="auto"/>
                 <w:rtl w:val="0"/>
               </w:rPr>
               <w:t>Solutus</w:t>
@@ -4336,6 +7133,7 @@
                 <w:sz w:val="20"/>
                 <w:szCs w:val="20"/>
                 <w:u w:val="none" w:color="000000"/>
+                <w:shd w:val="nil" w:color="auto" w:fill="auto"/>
                 <w:vertAlign w:val="baseline"/>
                 <w:rtl w:val="0"/>
                 <w14:textOutline>
@@ -4375,42 +7173,49 @@
             </w:pPr>
             <w:r>
               <w:rPr>
+                <w:shd w:val="nil" w:color="auto" w:fill="auto"/>
                 <w:rtl w:val="0"/>
               </w:rPr>
               <w:t xml:space="preserve">Utvikler en </w:t>
             </w:r>
             <w:r>
               <w:rPr>
+                <w:shd w:val="nil" w:color="auto" w:fill="auto"/>
                 <w:rtl w:val="0"/>
               </w:rPr>
               <w:t>v</w:t>
             </w:r>
             <w:r>
               <w:rPr>
+                <w:shd w:val="nil" w:color="auto" w:fill="auto"/>
                 <w:rtl w:val="0"/>
               </w:rPr>
               <w:t xml:space="preserve">asketavle applikasjon, hvor beboere i et borettslag kan booke vasketid i fellesvaskeriet. </w:t>
             </w:r>
             <w:r>
               <w:rPr>
+                <w:shd w:val="nil" w:color="auto" w:fill="auto"/>
                 <w:rtl w:val="0"/>
               </w:rPr>
               <w:t>J</w:t>
             </w:r>
             <w:r>
               <w:rPr>
+                <w:shd w:val="nil" w:color="auto" w:fill="auto"/>
                 <w:rtl w:val="0"/>
               </w:rPr>
               <w:t>obber n</w:t>
             </w:r>
             <w:r>
               <w:rPr>
+                <w:shd w:val="nil" w:color="auto" w:fill="auto"/>
                 <w:rtl w:val="0"/>
               </w:rPr>
               <w:t xml:space="preserve">å </w:t>
             </w:r>
             <w:r>
               <w:rPr>
+                <w:shd w:val="nil" w:color="auto" w:fill="auto"/>
                 <w:rtl w:val="0"/>
                 <w:lang w:val="da-DK"/>
               </w:rPr>
@@ -4418,18 +7223,21 @@
             </w:r>
             <w:r>
               <w:rPr>
+                <w:shd w:val="nil" w:color="auto" w:fill="auto"/>
                 <w:rtl w:val="0"/>
               </w:rPr>
               <w:t xml:space="preserve">å </w:t>
             </w:r>
             <w:r>
               <w:rPr>
+                <w:shd w:val="nil" w:color="auto" w:fill="auto"/>
                 <w:rtl w:val="0"/>
               </w:rPr>
               <w:t>utvikle en brukervennlig l</w:t>
             </w:r>
             <w:r>
               <w:rPr>
+                <w:shd w:val="nil" w:color="auto" w:fill="auto"/>
                 <w:rtl w:val="0"/>
                 <w:lang w:val="da-DK"/>
               </w:rPr>
@@ -4437,12 +7245,14 @@
             </w:r>
             <w:r>
               <w:rPr>
+                <w:shd w:val="nil" w:color="auto" w:fill="auto"/>
                 <w:rtl w:val="0"/>
               </w:rPr>
               <w:t>sning og eventuell markedsf</w:t>
             </w:r>
             <w:r>
               <w:rPr>
+                <w:shd w:val="nil" w:color="auto" w:fill="auto"/>
                 <w:rtl w:val="0"/>
                 <w:lang w:val="da-DK"/>
               </w:rPr>
@@ -4450,24 +7260,28 @@
             </w:r>
             <w:r>
               <w:rPr>
+                <w:shd w:val="nil" w:color="auto" w:fill="auto"/>
                 <w:rtl w:val="0"/>
               </w:rPr>
               <w:t>ring.</w:t>
             </w:r>
             <w:r>
               <w:rPr>
+                <w:shd w:val="nil" w:color="auto" w:fill="auto"/>
                 <w:rtl w:val="0"/>
               </w:rPr>
               <w:t xml:space="preserve"> </w:t>
             </w:r>
             <w:r>
               <w:rPr>
+                <w:shd w:val="nil" w:color="auto" w:fill="auto"/>
                 <w:rtl w:val="0"/>
               </w:rPr>
               <w:t>Har designet l</w:t>
             </w:r>
             <w:r>
               <w:rPr>
+                <w:shd w:val="nil" w:color="auto" w:fill="auto"/>
                 <w:rtl w:val="0"/>
                 <w:lang w:val="da-DK"/>
               </w:rPr>
@@ -4475,18 +7289,21 @@
             </w:r>
             <w:r>
               <w:rPr>
+                <w:shd w:val="nil" w:color="auto" w:fill="auto"/>
                 <w:rtl w:val="0"/>
               </w:rPr>
               <w:t>sning</w:t>
             </w:r>
             <w:r>
               <w:rPr>
+                <w:shd w:val="nil" w:color="auto" w:fill="auto"/>
                 <w:rtl w:val="0"/>
               </w:rPr>
               <w:t xml:space="preserve"> </w:t>
             </w:r>
             <w:r>
               <w:rPr>
+                <w:shd w:val="nil" w:color="auto" w:fill="auto"/>
                 <w:rtl w:val="0"/>
               </w:rPr>
               <w:t>i Graphic (Autodesk), utvikler den i React &amp; Meteor.</w:t>
@@ -4555,6 +7372,7 @@
                 <w:sz w:val="20"/>
                 <w:szCs w:val="20"/>
                 <w:u w:val="none" w:color="000000"/>
+                <w:shd w:val="nil" w:color="auto" w:fill="auto"/>
                 <w:vertAlign w:val="baseline"/>
                 <w:rtl w:val="0"/>
                 <w14:textOutline>
@@ -4594,6 +7412,7 @@
             </w:pPr>
             <w:r>
               <w:rPr>
+                <w:shd w:val="nil" w:color="auto" w:fill="auto"/>
                 <w:rtl w:val="0"/>
               </w:rPr>
               <w:t>Fullstack utvikler &amp; UX-designer</w:t>
@@ -4662,6 +7481,7 @@
                 <w:sz w:val="20"/>
                 <w:szCs w:val="20"/>
                 <w:u w:val="none" w:color="000000"/>
+                <w:shd w:val="nil" w:color="auto" w:fill="auto"/>
                 <w:vertAlign w:val="baseline"/>
                 <w:rtl w:val="0"/>
                 <w14:textOutline>
@@ -4701,48 +7521,56 @@
             </w:pPr>
             <w:r>
               <w:rPr>
+                <w:shd w:val="nil" w:color="auto" w:fill="auto"/>
                 <w:rtl w:val="0"/>
               </w:rPr>
               <w:t xml:space="preserve">08/2018 </w:t>
             </w:r>
             <w:r>
               <w:rPr>
+                <w:shd w:val="nil" w:color="auto" w:fill="auto"/>
                 <w:rtl w:val="0"/>
               </w:rPr>
               <w:t xml:space="preserve">– </w:t>
             </w:r>
             <w:r>
               <w:rPr>
+                <w:shd w:val="nil" w:color="auto" w:fill="auto"/>
                 <w:rtl w:val="0"/>
               </w:rPr>
               <w:t>n</w:t>
             </w:r>
             <w:r>
               <w:rPr>
+                <w:shd w:val="nil" w:color="auto" w:fill="auto"/>
                 <w:rtl w:val="0"/>
               </w:rPr>
               <w:t xml:space="preserve">å – </w:t>
             </w:r>
             <w:r>
               <w:rPr>
+                <w:shd w:val="nil" w:color="auto" w:fill="auto"/>
                 <w:rtl w:val="0"/>
               </w:rPr>
               <w:t xml:space="preserve">over 1.5 </w:t>
             </w:r>
             <w:r>
               <w:rPr>
+                <w:shd w:val="nil" w:color="auto" w:fill="auto"/>
                 <w:rtl w:val="0"/>
               </w:rPr>
               <w:t>å</w:t>
             </w:r>
             <w:r>
               <w:rPr>
+                <w:shd w:val="nil" w:color="auto" w:fill="auto"/>
                 <w:rtl w:val="0"/>
               </w:rPr>
               <w:t xml:space="preserve">r </w:t>
             </w:r>
             <w:r>
               <w:rPr>
+                <w:shd w:val="nil" w:color="auto" w:fill="auto"/>
                 <w:rtl w:val="0"/>
               </w:rPr>
               <w:t>hittil</w:t>
@@ -4811,6 +7639,7 @@
                 <w:sz w:val="20"/>
                 <w:szCs w:val="20"/>
                 <w:u w:val="none" w:color="000000"/>
+                <w:shd w:val="nil" w:color="auto" w:fill="auto"/>
                 <w:vertAlign w:val="baseline"/>
                 <w:rtl w:val="0"/>
                 <w14:textOutline>
@@ -4843,6 +7672,7 @@
                 <w:sz w:val="20"/>
                 <w:szCs w:val="20"/>
                 <w:u w:val="none" w:color="000000"/>
+                <w:shd w:val="nil" w:color="auto" w:fill="auto"/>
                 <w:vertAlign w:val="baseline"/>
                 <w:rtl w:val="0"/>
                 <w14:textOutline>
@@ -4875,6 +7705,7 @@
                 <w:sz w:val="20"/>
                 <w:szCs w:val="20"/>
                 <w:u w:val="none" w:color="000000"/>
+                <w:shd w:val="nil" w:color="auto" w:fill="auto"/>
                 <w:vertAlign w:val="baseline"/>
                 <w:rtl w:val="0"/>
                 <w14:textOutline>
@@ -4914,6 +7745,7 @@
             </w:pPr>
             <w:r>
               <w:rPr>
+                <w:shd w:val="nil" w:color="auto" w:fill="auto"/>
                 <w:rtl w:val="0"/>
               </w:rPr>
               <w:t>Designer og utvikler.</w:t>
@@ -4982,6 +7814,7 @@
                 <w:sz w:val="20"/>
                 <w:szCs w:val="20"/>
                 <w:u w:val="none" w:color="000000"/>
+                <w:shd w:val="nil" w:color="auto" w:fill="auto"/>
                 <w:vertAlign w:val="baseline"/>
                 <w:rtl w:val="0"/>
                 <w14:textOutline>
@@ -5026,6 +7859,7 @@
                 <w:rFonts w:ascii="Microsoft YaHei Light" w:cs="Microsoft YaHei Light" w:hAnsi="Microsoft YaHei Light" w:eastAsia="Microsoft YaHei Light"/>
                 <w:sz w:val="22"/>
                 <w:szCs w:val="22"/>
+                <w:shd w:val="nil" w:color="auto" w:fill="auto"/>
               </w:rPr>
               <w:fldChar w:fldCharType="begin" w:fldLock="0"/>
             </w:r>
@@ -5035,6 +7869,7 @@
                 <w:rFonts w:ascii="Microsoft YaHei Light" w:cs="Microsoft YaHei Light" w:hAnsi="Microsoft YaHei Light" w:eastAsia="Microsoft YaHei Light"/>
                 <w:sz w:val="22"/>
                 <w:szCs w:val="22"/>
+                <w:shd w:val="nil" w:color="auto" w:fill="auto"/>
               </w:rPr>
               <w:instrText xml:space="preserve"> HYPERLINK "https://vasketavle.netlify.com/"</w:instrText>
             </w:r>
@@ -5044,6 +7879,7 @@
                 <w:rFonts w:ascii="Microsoft YaHei Light" w:cs="Microsoft YaHei Light" w:hAnsi="Microsoft YaHei Light" w:eastAsia="Microsoft YaHei Light"/>
                 <w:sz w:val="22"/>
                 <w:szCs w:val="22"/>
+                <w:shd w:val="nil" w:color="auto" w:fill="auto"/>
               </w:rPr>
               <w:fldChar w:fldCharType="separate" w:fldLock="0"/>
             </w:r>
@@ -5053,6 +7889,7 @@
                 <w:rFonts w:ascii="Microsoft YaHei Light" w:cs="Microsoft YaHei Light" w:hAnsi="Microsoft YaHei Light" w:eastAsia="Microsoft YaHei Light"/>
                 <w:sz w:val="22"/>
                 <w:szCs w:val="22"/>
+                <w:shd w:val="nil" w:color="auto" w:fill="auto"/>
                 <w:rtl w:val="0"/>
               </w:rPr>
               <w:t>https://vasketavle.netlify.com/</w:t>
@@ -5206,6 +8043,7 @@
                 <w:sz w:val="20"/>
                 <w:szCs w:val="20"/>
                 <w:u w:val="none" w:color="000000"/>
+                <w:shd w:val="nil" w:color="auto" w:fill="auto"/>
                 <w:vertAlign w:val="baseline"/>
                 <w:rtl w:val="0"/>
                 <w14:textOutline>
@@ -5245,6 +8083,7 @@
             </w:pPr>
             <w:r>
               <w:rPr>
+                <w:shd w:val="nil" w:color="auto" w:fill="auto"/>
                 <w:rtl w:val="0"/>
                 <w:lang w:val="en-US"/>
               </w:rPr>
@@ -5314,6 +8153,7 @@
                 <w:sz w:val="20"/>
                 <w:szCs w:val="20"/>
                 <w:u w:val="none" w:color="000000"/>
+                <w:shd w:val="nil" w:color="auto" w:fill="auto"/>
                 <w:vertAlign w:val="baseline"/>
                 <w:rtl w:val="0"/>
                 <w14:textOutline>
@@ -5353,6 +8193,7 @@
             </w:pPr>
             <w:r>
               <w:rPr>
+                <w:shd w:val="nil" w:color="auto" w:fill="auto"/>
                 <w:rtl w:val="0"/>
               </w:rPr>
               <w:t>Utviklet og designet en frontend hjemmeside for H</w:t>
@@ -5427,6 +8268,7 @@
                 <w:sz w:val="20"/>
                 <w:szCs w:val="20"/>
                 <w:u w:val="none" w:color="000000"/>
+                <w:shd w:val="nil" w:color="auto" w:fill="auto"/>
                 <w:vertAlign w:val="baseline"/>
                 <w:rtl w:val="0"/>
                 <w14:textOutline>
@@ -5472,18 +8314,21 @@
             </w:r>
             <w:r>
               <w:rPr>
+                <w:shd w:val="nil" w:color="auto" w:fill="auto"/>
                 <w:rtl w:val="0"/>
               </w:rPr>
               <w:t xml:space="preserve">tvikler &amp; </w:t>
             </w:r>
             <w:r>
               <w:rPr>
+                <w:shd w:val="nil" w:color="auto" w:fill="auto"/>
                 <w:rtl w:val="0"/>
               </w:rPr>
               <w:t>d</w:t>
             </w:r>
             <w:r>
               <w:rPr>
+                <w:shd w:val="nil" w:color="auto" w:fill="auto"/>
                 <w:rtl w:val="0"/>
                 <w:lang w:val="da-DK"/>
               </w:rPr>
@@ -5553,6 +8398,7 @@
                 <w:sz w:val="20"/>
                 <w:szCs w:val="20"/>
                 <w:u w:val="none" w:color="000000"/>
+                <w:shd w:val="nil" w:color="auto" w:fill="auto"/>
                 <w:vertAlign w:val="baseline"/>
                 <w:rtl w:val="0"/>
                 <w14:textOutline>
@@ -5592,36 +8438,42 @@
             </w:pPr>
             <w:r>
               <w:rPr>
+                <w:shd w:val="nil" w:color="auto" w:fill="auto"/>
                 <w:rtl w:val="0"/>
               </w:rPr>
               <w:t>08/201</w:t>
             </w:r>
             <w:r>
               <w:rPr>
+                <w:shd w:val="nil" w:color="auto" w:fill="auto"/>
                 <w:rtl w:val="0"/>
               </w:rPr>
               <w:t>9</w:t>
             </w:r>
             <w:r>
               <w:rPr>
+                <w:shd w:val="nil" w:color="auto" w:fill="auto"/>
                 <w:rtl w:val="0"/>
               </w:rPr>
               <w:t xml:space="preserve"> – </w:t>
             </w:r>
             <w:r>
               <w:rPr>
+                <w:shd w:val="nil" w:color="auto" w:fill="auto"/>
                 <w:rtl w:val="0"/>
               </w:rPr>
               <w:t>11/2019</w:t>
             </w:r>
             <w:r>
               <w:rPr>
+                <w:shd w:val="nil" w:color="auto" w:fill="auto"/>
                 <w:rtl w:val="0"/>
               </w:rPr>
               <w:t xml:space="preserve"> – </w:t>
             </w:r>
             <w:r>
               <w:rPr>
+                <w:shd w:val="nil" w:color="auto" w:fill="auto"/>
                 <w:rtl w:val="0"/>
               </w:rPr>
               <w:t>3 mnd</w:t>
@@ -5690,6 +8542,7 @@
                 <w:sz w:val="20"/>
                 <w:szCs w:val="20"/>
                 <w:u w:val="none" w:color="000000"/>
+                <w:shd w:val="nil" w:color="auto" w:fill="auto"/>
                 <w:vertAlign w:val="baseline"/>
                 <w:rtl w:val="0"/>
                 <w14:textOutline>
@@ -5722,6 +8575,7 @@
                 <w:sz w:val="20"/>
                 <w:szCs w:val="20"/>
                 <w:u w:val="none" w:color="000000"/>
+                <w:shd w:val="nil" w:color="auto" w:fill="auto"/>
                 <w:vertAlign w:val="baseline"/>
                 <w:rtl w:val="0"/>
                 <w14:textOutline>
@@ -5754,6 +8608,7 @@
                 <w:sz w:val="20"/>
                 <w:szCs w:val="20"/>
                 <w:u w:val="none" w:color="000000"/>
+                <w:shd w:val="nil" w:color="auto" w:fill="auto"/>
                 <w:vertAlign w:val="baseline"/>
                 <w:rtl w:val="0"/>
                 <w14:textOutline>
@@ -5793,6 +8648,7 @@
             </w:pPr>
             <w:r>
               <w:rPr>
+                <w:shd w:val="nil" w:color="auto" w:fill="auto"/>
                 <w:rtl w:val="0"/>
               </w:rPr>
               <w:t>Designer og utvikler.</w:t>
@@ -5861,6 +8717,7 @@
                 <w:sz w:val="20"/>
                 <w:szCs w:val="20"/>
                 <w:u w:val="none" w:color="000000"/>
+                <w:shd w:val="nil" w:color="auto" w:fill="auto"/>
                 <w:vertAlign w:val="baseline"/>
                 <w:rtl w:val="0"/>
                 <w14:textOutline>
@@ -5905,6 +8762,7 @@
                 <w:rFonts w:ascii="Microsoft YaHei Light" w:cs="Microsoft YaHei Light" w:hAnsi="Microsoft YaHei Light" w:eastAsia="Microsoft YaHei Light"/>
                 <w:sz w:val="22"/>
                 <w:szCs w:val="22"/>
+                <w:shd w:val="nil" w:color="auto" w:fill="auto"/>
               </w:rPr>
               <w:fldChar w:fldCharType="begin" w:fldLock="0"/>
             </w:r>
@@ -5914,6 +8772,7 @@
                 <w:rFonts w:ascii="Microsoft YaHei Light" w:cs="Microsoft YaHei Light" w:hAnsi="Microsoft YaHei Light" w:eastAsia="Microsoft YaHei Light"/>
                 <w:sz w:val="22"/>
                 <w:szCs w:val="22"/>
+                <w:shd w:val="nil" w:color="auto" w:fill="auto"/>
               </w:rPr>
               <w:instrText xml:space="preserve"> HYPERLINK "https://houseliving.no/"</w:instrText>
             </w:r>
@@ -5923,6 +8782,7 @@
                 <w:rFonts w:ascii="Microsoft YaHei Light" w:cs="Microsoft YaHei Light" w:hAnsi="Microsoft YaHei Light" w:eastAsia="Microsoft YaHei Light"/>
                 <w:sz w:val="22"/>
                 <w:szCs w:val="22"/>
+                <w:shd w:val="nil" w:color="auto" w:fill="auto"/>
               </w:rPr>
               <w:fldChar w:fldCharType="separate" w:fldLock="0"/>
             </w:r>
@@ -5932,6 +8792,7 @@
                 <w:rFonts w:ascii="Microsoft YaHei Light" w:cs="Microsoft YaHei Light" w:hAnsi="Microsoft YaHei Light" w:eastAsia="Microsoft YaHei Light"/>
                 <w:sz w:val="22"/>
                 <w:szCs w:val="22"/>
+                <w:shd w:val="nil" w:color="auto" w:fill="auto"/>
                 <w:rtl w:val="0"/>
               </w:rPr>
               <w:t>https://houseliving.no/</w:t>
@@ -5953,6 +8814,16 @@
         <w:pStyle w:val="Brødtekst"/>
         <w:rPr>
           <w:rFonts w:ascii="Calibri Light" w:cs="Calibri Light" w:hAnsi="Calibri Light" w:eastAsia="Calibri Light"/>
+        </w:rPr>
+      </w:pPr>
+    </w:p>
+    <w:p>
+      <w:pPr>
+        <w:pStyle w:val="heading 2"/>
+        <w:rPr>
+          <w:rFonts w:ascii="Calibri" w:cs="Calibri" w:hAnsi="Calibri" w:eastAsia="Calibri"/>
+          <w:b w:val="0"/>
+          <w:bCs w:val="0"/>
         </w:rPr>
       </w:pPr>
     </w:p>
@@ -6072,6 +8943,7 @@
                 <w:sz w:val="20"/>
                 <w:szCs w:val="20"/>
                 <w:u w:val="none" w:color="000000"/>
+                <w:shd w:val="nil" w:color="auto" w:fill="auto"/>
                 <w:vertAlign w:val="baseline"/>
                 <w:rtl w:val="0"/>
                 <w14:textOutline>
@@ -6111,6 +8983,7 @@
             </w:pPr>
             <w:r>
               <w:rPr>
+                <w:shd w:val="nil" w:color="auto" w:fill="auto"/>
                 <w:rtl w:val="0"/>
                 <w:lang w:val="it-IT"/>
               </w:rPr>
@@ -6180,6 +9053,7 @@
                 <w:sz w:val="20"/>
                 <w:szCs w:val="20"/>
                 <w:u w:val="none" w:color="000000"/>
+                <w:shd w:val="nil" w:color="auto" w:fill="auto"/>
                 <w:vertAlign w:val="baseline"/>
                 <w:rtl w:val="0"/>
                 <w14:textOutline>
@@ -6219,12 +9093,14 @@
             </w:pPr>
             <w:r>
               <w:rPr>
+                <w:shd w:val="nil" w:color="auto" w:fill="auto"/>
                 <w:rtl w:val="0"/>
               </w:rPr>
               <w:t>Lagde gravitasjonssimulator hvor du kan fors</w:t>
             </w:r>
             <w:r>
               <w:rPr>
+                <w:shd w:val="nil" w:color="auto" w:fill="auto"/>
                 <w:rtl w:val="0"/>
                 <w:lang w:val="da-DK"/>
               </w:rPr>
@@ -6232,12 +9108,14 @@
             </w:r>
             <w:r>
               <w:rPr>
+                <w:shd w:val="nil" w:color="auto" w:fill="auto"/>
                 <w:rtl w:val="0"/>
               </w:rPr>
               <w:t>ke sende m</w:t>
             </w:r>
             <w:r>
               <w:rPr>
+                <w:shd w:val="nil" w:color="auto" w:fill="auto"/>
                 <w:rtl w:val="0"/>
                 <w:lang w:val="da-DK"/>
               </w:rPr>
@@ -6245,12 +9123,14 @@
             </w:r>
             <w:r>
               <w:rPr>
+                <w:shd w:val="nil" w:color="auto" w:fill="auto"/>
                 <w:rtl w:val="0"/>
               </w:rPr>
               <w:t xml:space="preserve">nen i bane rundt jorda med forskjellige utgangshastigheter. Her </w:t>
             </w:r>
             <w:r>
               <w:rPr>
+                <w:shd w:val="nil" w:color="auto" w:fill="auto"/>
                 <w:rtl w:val="0"/>
                 <w:lang w:val="da-DK"/>
               </w:rPr>
@@ -6258,6 +9138,7 @@
             </w:r>
             <w:r>
               <w:rPr>
+                <w:shd w:val="nil" w:color="auto" w:fill="auto"/>
                 <w:rtl w:val="0"/>
                 <w:lang w:val="da-DK"/>
               </w:rPr>
@@ -6265,54 +9146,63 @@
             </w:r>
             <w:r>
               <w:rPr>
+                <w:shd w:val="nil" w:color="auto" w:fill="auto"/>
                 <w:rtl w:val="0"/>
               </w:rPr>
               <w:t xml:space="preserve">å </w:t>
             </w:r>
             <w:r>
               <w:rPr>
+                <w:shd w:val="nil" w:color="auto" w:fill="auto"/>
                 <w:rtl w:val="0"/>
               </w:rPr>
               <w:t xml:space="preserve">kombinere </w:t>
             </w:r>
             <w:r>
               <w:rPr>
+                <w:shd w:val="nil" w:color="auto" w:fill="auto"/>
                 <w:rtl w:val="0"/>
               </w:rPr>
               <w:t>hans</w:t>
             </w:r>
             <w:r>
               <w:rPr>
+                <w:shd w:val="nil" w:color="auto" w:fill="auto"/>
                 <w:rtl w:val="0"/>
               </w:rPr>
               <w:t xml:space="preserve"> lidenskap for fysikk, matematikk og numeriske metoder med webutvikling. Det var ogs</w:t>
             </w:r>
             <w:r>
               <w:rPr>
+                <w:shd w:val="nil" w:color="auto" w:fill="auto"/>
                 <w:rtl w:val="0"/>
               </w:rPr>
               <w:t xml:space="preserve">å </w:t>
             </w:r>
             <w:r>
               <w:rPr>
+                <w:shd w:val="nil" w:color="auto" w:fill="auto"/>
                 <w:rtl w:val="0"/>
               </w:rPr>
               <w:t xml:space="preserve">for </w:t>
             </w:r>
             <w:r>
               <w:rPr>
+                <w:shd w:val="nil" w:color="auto" w:fill="auto"/>
                 <w:rtl w:val="0"/>
               </w:rPr>
               <w:t xml:space="preserve">å </w:t>
             </w:r>
             <w:r>
               <w:rPr>
+                <w:shd w:val="nil" w:color="auto" w:fill="auto"/>
                 <w:rtl w:val="0"/>
               </w:rPr>
               <w:t>vise til nev</w:t>
             </w:r>
             <w:r>
               <w:rPr>
+                <w:shd w:val="nil" w:color="auto" w:fill="auto"/>
                 <w:rtl w:val="0"/>
                 <w:lang w:val="da-DK"/>
               </w:rPr>
@@ -6320,12 +9210,14 @@
             </w:r>
             <w:r>
               <w:rPr>
+                <w:shd w:val="nil" w:color="auto" w:fill="auto"/>
                 <w:rtl w:val="0"/>
               </w:rPr>
               <w:t>en hans og vekke nev</w:t>
             </w:r>
             <w:r>
               <w:rPr>
+                <w:shd w:val="nil" w:color="auto" w:fill="auto"/>
                 <w:rtl w:val="0"/>
                 <w:lang w:val="da-DK"/>
               </w:rPr>
@@ -6333,6 +9225,7 @@
             </w:r>
             <w:r>
               <w:rPr>
+                <w:shd w:val="nil" w:color="auto" w:fill="auto"/>
                 <w:rtl w:val="0"/>
               </w:rPr>
               <w:t>ens interesse i naturvitenskap.</w:t>
@@ -6401,6 +9294,7 @@
                 <w:sz w:val="20"/>
                 <w:szCs w:val="20"/>
                 <w:u w:val="none" w:color="000000"/>
+                <w:shd w:val="nil" w:color="auto" w:fill="auto"/>
                 <w:vertAlign w:val="baseline"/>
                 <w:rtl w:val="0"/>
                 <w14:textOutline>
@@ -6440,6 +9334,7 @@
             </w:pPr>
             <w:r>
               <w:rPr>
+                <w:shd w:val="nil" w:color="auto" w:fill="auto"/>
                 <w:rtl w:val="0"/>
               </w:rPr>
               <w:t>Utvikler</w:t>
@@ -6508,6 +9403,7 @@
                 <w:sz w:val="20"/>
                 <w:szCs w:val="20"/>
                 <w:u w:val="none" w:color="000000"/>
+                <w:shd w:val="nil" w:color="auto" w:fill="auto"/>
                 <w:vertAlign w:val="baseline"/>
                 <w:rtl w:val="0"/>
                 <w14:textOutline>
@@ -6547,18 +9443,21 @@
             </w:pPr>
             <w:r>
               <w:rPr>
+                <w:shd w:val="nil" w:color="auto" w:fill="auto"/>
                 <w:rtl w:val="0"/>
               </w:rPr>
               <w:t xml:space="preserve">07/2018 </w:t>
             </w:r>
             <w:r>
               <w:rPr>
+                <w:shd w:val="nil" w:color="auto" w:fill="auto"/>
                 <w:rtl w:val="0"/>
               </w:rPr>
               <w:t xml:space="preserve">– </w:t>
             </w:r>
             <w:r>
               <w:rPr>
+                <w:shd w:val="nil" w:color="auto" w:fill="auto"/>
                 <w:rtl w:val="0"/>
               </w:rPr>
               <w:t>2 uker</w:t>
@@ -6627,6 +9526,7 @@
                 <w:sz w:val="20"/>
                 <w:szCs w:val="20"/>
                 <w:u w:val="none" w:color="000000"/>
+                <w:shd w:val="nil" w:color="auto" w:fill="auto"/>
                 <w:vertAlign w:val="baseline"/>
                 <w:rtl w:val="0"/>
                 <w14:textOutline>
@@ -6659,6 +9559,7 @@
                 <w:sz w:val="20"/>
                 <w:szCs w:val="20"/>
                 <w:u w:val="none" w:color="000000"/>
+                <w:shd w:val="nil" w:color="auto" w:fill="auto"/>
                 <w:vertAlign w:val="baseline"/>
                 <w:rtl w:val="0"/>
                 <w14:textOutline>
@@ -6691,6 +9592,7 @@
                 <w:sz w:val="20"/>
                 <w:szCs w:val="20"/>
                 <w:u w:val="none" w:color="000000"/>
+                <w:shd w:val="nil" w:color="auto" w:fill="auto"/>
                 <w:vertAlign w:val="baseline"/>
                 <w:rtl w:val="0"/>
                 <w14:textOutline>
@@ -6730,6 +9632,7 @@
             </w:pPr>
             <w:r>
               <w:rPr>
+                <w:shd w:val="nil" w:color="auto" w:fill="auto"/>
                 <w:rtl w:val="0"/>
               </w:rPr>
               <w:t>Utvikler.</w:t>
@@ -6798,6 +9701,7 @@
                 <w:sz w:val="20"/>
                 <w:szCs w:val="20"/>
                 <w:u w:val="none" w:color="000000"/>
+                <w:shd w:val="nil" w:color="auto" w:fill="auto"/>
                 <w:vertAlign w:val="baseline"/>
                 <w:rtl w:val="0"/>
                 <w14:textOutline>
@@ -6842,6 +9746,7 @@
                 <w:rFonts w:ascii="Microsoft YaHei Light" w:cs="Microsoft YaHei Light" w:hAnsi="Microsoft YaHei Light" w:eastAsia="Microsoft YaHei Light"/>
                 <w:sz w:val="22"/>
                 <w:szCs w:val="22"/>
+                <w:shd w:val="nil" w:color="auto" w:fill="auto"/>
               </w:rPr>
               <w:fldChar w:fldCharType="begin" w:fldLock="0"/>
             </w:r>
@@ -6851,6 +9756,7 @@
                 <w:rFonts w:ascii="Microsoft YaHei Light" w:cs="Microsoft YaHei Light" w:hAnsi="Microsoft YaHei Light" w:eastAsia="Microsoft YaHei Light"/>
                 <w:sz w:val="22"/>
                 <w:szCs w:val="22"/>
+                <w:shd w:val="nil" w:color="auto" w:fill="auto"/>
               </w:rPr>
               <w:instrText xml:space="preserve"> HYPERLINK "https://orbit42.netlify.com/"</w:instrText>
             </w:r>
@@ -6860,6 +9766,7 @@
                 <w:rFonts w:ascii="Microsoft YaHei Light" w:cs="Microsoft YaHei Light" w:hAnsi="Microsoft YaHei Light" w:eastAsia="Microsoft YaHei Light"/>
                 <w:sz w:val="22"/>
                 <w:szCs w:val="22"/>
+                <w:shd w:val="nil" w:color="auto" w:fill="auto"/>
               </w:rPr>
               <w:fldChar w:fldCharType="separate" w:fldLock="0"/>
             </w:r>
@@ -6869,6 +9776,7 @@
                 <w:rFonts w:ascii="Microsoft YaHei Light" w:cs="Microsoft YaHei Light" w:hAnsi="Microsoft YaHei Light" w:eastAsia="Microsoft YaHei Light"/>
                 <w:sz w:val="22"/>
                 <w:szCs w:val="22"/>
+                <w:shd w:val="nil" w:color="auto" w:fill="auto"/>
                 <w:rtl w:val="0"/>
                 <w:lang w:val="en-US"/>
               </w:rPr>
@@ -7041,6 +9949,7 @@
                 <w:sz w:val="20"/>
                 <w:szCs w:val="20"/>
                 <w:u w:val="none" w:color="000000"/>
+                <w:shd w:val="nil" w:color="auto" w:fill="auto"/>
                 <w:vertAlign w:val="baseline"/>
                 <w:rtl w:val="0"/>
                 <w14:textOutline>
@@ -7080,6 +9989,7 @@
             </w:pPr>
             <w:r>
               <w:rPr>
+                <w:shd w:val="nil" w:color="auto" w:fill="auto"/>
                 <w:rtl w:val="0"/>
               </w:rPr>
               <w:t>LGP AS</w:t>
@@ -7148,6 +10058,7 @@
                 <w:sz w:val="20"/>
                 <w:szCs w:val="20"/>
                 <w:u w:val="none" w:color="000000"/>
+                <w:shd w:val="nil" w:color="auto" w:fill="auto"/>
                 <w:vertAlign w:val="baseline"/>
                 <w:rtl w:val="0"/>
                 <w14:textOutline>
@@ -7184,10 +10095,13 @@
           <w:p>
             <w:pPr>
               <w:pStyle w:val="Brødtekst"/>
-              <w:rPr/>
-            </w:pPr>
-            <w:r>
-              <w:rPr>
+              <w:rPr>
+                <w:shd w:val="nil" w:color="auto" w:fill="auto"/>
+              </w:rPr>
+            </w:pPr>
+            <w:r>
+              <w:rPr>
+                <w:shd w:val="nil" w:color="auto" w:fill="auto"/>
                 <w:rtl w:val="0"/>
                 <w:lang w:val="de-DE"/>
               </w:rPr>
@@ -7195,6 +10109,7 @@
             </w:r>
             <w:r>
               <w:rPr>
+                <w:shd w:val="nil" w:color="auto" w:fill="auto"/>
                 <w:rtl w:val="0"/>
                 <w:lang w:val="da-DK"/>
               </w:rPr>
@@ -7202,18 +10117,21 @@
             </w:r>
             <w:r>
               <w:rPr>
+                <w:shd w:val="nil" w:color="auto" w:fill="auto"/>
                 <w:rtl w:val="0"/>
               </w:rPr>
               <w:t xml:space="preserve">let med prosjektet var </w:t>
             </w:r>
             <w:r>
               <w:rPr>
+                <w:shd w:val="nil" w:color="auto" w:fill="auto"/>
                 <w:rtl w:val="0"/>
               </w:rPr>
               <w:t xml:space="preserve">å </w:t>
             </w:r>
             <w:r>
               <w:rPr>
+                <w:shd w:val="nil" w:color="auto" w:fill="auto"/>
                 <w:rtl w:val="0"/>
               </w:rPr>
               <w:t xml:space="preserve">utvikle en markedsplass for 3D-printede produkter. </w:t>
@@ -7226,23 +10144,27 @@
               <w:ind w:left="0" w:right="0" w:firstLine="0"/>
               <w:jc w:val="left"/>
               <w:rPr>
-                <w:rtl w:val="0"/>
-              </w:rPr>
-            </w:pPr>
-            <w:r>
-              <w:rPr>
+                <w:shd w:val="nil" w:color="auto" w:fill="auto"/>
+                <w:rtl w:val="0"/>
+              </w:rPr>
+            </w:pPr>
+            <w:r>
+              <w:rPr>
+                <w:shd w:val="nil" w:color="auto" w:fill="auto"/>
                 <w:rtl w:val="0"/>
               </w:rPr>
               <w:t>Nettsiden lar deg laste opp 3D-modeller, og dele dem eller f</w:t>
             </w:r>
             <w:r>
               <w:rPr>
+                <w:shd w:val="nil" w:color="auto" w:fill="auto"/>
                 <w:rtl w:val="0"/>
               </w:rPr>
               <w:t xml:space="preserve">å </w:t>
             </w:r>
             <w:r>
               <w:rPr>
+                <w:shd w:val="nil" w:color="auto" w:fill="auto"/>
                 <w:rtl w:val="0"/>
                 <w:lang w:val="fr-FR"/>
               </w:rPr>
@@ -7250,18 +10172,21 @@
             </w:r>
             <w:r>
               <w:rPr>
+                <w:shd w:val="nil" w:color="auto" w:fill="auto"/>
                 <w:rtl w:val="0"/>
               </w:rPr>
               <w:t xml:space="preserve">å </w:t>
             </w:r>
             <w:r>
               <w:rPr>
+                <w:shd w:val="nil" w:color="auto" w:fill="auto"/>
                 <w:rtl w:val="0"/>
               </w:rPr>
               <w:t>selve 3D-utskriften av modellen og tilrettelegger for videresalg av l</w:t>
             </w:r>
             <w:r>
               <w:rPr>
+                <w:shd w:val="nil" w:color="auto" w:fill="auto"/>
                 <w:rtl w:val="0"/>
                 <w:lang w:val="da-DK"/>
               </w:rPr>
@@ -7269,6 +10194,7 @@
             </w:r>
             <w:r>
               <w:rPr>
+                <w:shd w:val="nil" w:color="auto" w:fill="auto"/>
                 <w:rtl w:val="0"/>
               </w:rPr>
               <w:t>sningen.</w:t>
@@ -7281,17 +10207,20 @@
               <w:ind w:left="0" w:right="0" w:firstLine="0"/>
               <w:jc w:val="left"/>
               <w:rPr>
-                <w:rtl w:val="0"/>
-              </w:rPr>
-            </w:pPr>
-            <w:r>
-              <w:rPr>
+                <w:shd w:val="nil" w:color="auto" w:fill="auto"/>
+                <w:rtl w:val="0"/>
+              </w:rPr>
+            </w:pPr>
+            <w:r>
+              <w:rPr>
+                <w:shd w:val="nil" w:color="auto" w:fill="auto"/>
                 <w:rtl w:val="0"/>
               </w:rPr>
               <w:t>Krevde eget brukersystem, kommunikasjon med eksterne l</w:t>
             </w:r>
             <w:r>
               <w:rPr>
+                <w:shd w:val="nil" w:color="auto" w:fill="auto"/>
                 <w:rtl w:val="0"/>
                 <w:lang w:val="da-DK"/>
               </w:rPr>
@@ -7299,6 +10228,7 @@
             </w:r>
             <w:r>
               <w:rPr>
+                <w:shd w:val="nil" w:color="auto" w:fill="auto"/>
                 <w:rtl w:val="0"/>
               </w:rPr>
               <w:t>sninger for lagring av filer, analysere filer, bestille 3D-prints og en rekke kompliserte oppgaver.</w:t>
@@ -7316,60 +10246,70 @@
             </w:pPr>
             <w:r>
               <w:rPr>
+                <w:shd w:val="nil" w:color="auto" w:fill="auto"/>
                 <w:rtl w:val="0"/>
               </w:rPr>
               <w:t>Backend er bygd p</w:t>
             </w:r>
             <w:r>
               <w:rPr>
+                <w:shd w:val="nil" w:color="auto" w:fill="auto"/>
                 <w:rtl w:val="0"/>
               </w:rPr>
               <w:t xml:space="preserve">å </w:t>
             </w:r>
             <w:r>
               <w:rPr>
+                <w:shd w:val="nil" w:color="auto" w:fill="auto"/>
                 <w:rtl w:val="0"/>
               </w:rPr>
               <w:t>NodeJS og MongoDB, ved hjelp av rammeverket Meteor. Frontend er bygd med Nuxt</w:t>
             </w:r>
             <w:r>
               <w:rPr>
+                <w:shd w:val="nil" w:color="auto" w:fill="auto"/>
                 <w:rtl w:val="0"/>
               </w:rPr>
               <w:t>(Vue)</w:t>
             </w:r>
             <w:r>
               <w:rPr>
+                <w:shd w:val="nil" w:color="auto" w:fill="auto"/>
                 <w:rtl w:val="0"/>
               </w:rPr>
               <w:t>, Blaze/Handlebars, og SCSS/CSS er skrevet med neat/bourbon. Nettsiden er hostet p</w:t>
             </w:r>
             <w:r>
               <w:rPr>
+                <w:shd w:val="nil" w:color="auto" w:fill="auto"/>
                 <w:rtl w:val="0"/>
               </w:rPr>
               <w:t xml:space="preserve">å </w:t>
             </w:r>
             <w:r>
               <w:rPr>
+                <w:shd w:val="nil" w:color="auto" w:fill="auto"/>
                 <w:rtl w:val="0"/>
               </w:rPr>
               <w:t>Digital Ocean og filene er lagret p</w:t>
             </w:r>
             <w:r>
               <w:rPr>
+                <w:shd w:val="nil" w:color="auto" w:fill="auto"/>
                 <w:rtl w:val="0"/>
               </w:rPr>
               <w:t xml:space="preserve">å </w:t>
             </w:r>
             <w:r>
               <w:rPr>
+                <w:shd w:val="nil" w:color="auto" w:fill="auto"/>
                 <w:rtl w:val="0"/>
               </w:rPr>
               <w:t>Amazon. Betaling h</w:t>
             </w:r>
             <w:r>
               <w:rPr>
+                <w:shd w:val="nil" w:color="auto" w:fill="auto"/>
                 <w:rtl w:val="0"/>
                 <w:lang w:val="da-DK"/>
               </w:rPr>
@@ -7377,12 +10317,14 @@
             </w:r>
             <w:r>
               <w:rPr>
+                <w:shd w:val="nil" w:color="auto" w:fill="auto"/>
                 <w:rtl w:val="0"/>
               </w:rPr>
               <w:t>ndteres av Stripe. Nettsiden kan kommunisere med f</w:t>
             </w:r>
             <w:r>
               <w:rPr>
+                <w:shd w:val="nil" w:color="auto" w:fill="auto"/>
                 <w:rtl w:val="0"/>
                 <w:lang w:val="da-DK"/>
               </w:rPr>
@@ -7390,6 +10332,7 @@
             </w:r>
             <w:r>
               <w:rPr>
+                <w:shd w:val="nil" w:color="auto" w:fill="auto"/>
                 <w:rtl w:val="0"/>
                 <w:lang w:val="it-IT"/>
               </w:rPr>
@@ -7459,6 +10402,7 @@
                 <w:sz w:val="20"/>
                 <w:szCs w:val="20"/>
                 <w:u w:val="none" w:color="000000"/>
+                <w:shd w:val="nil" w:color="auto" w:fill="auto"/>
                 <w:vertAlign w:val="baseline"/>
                 <w:rtl w:val="0"/>
                 <w14:textOutline>
@@ -7498,6 +10442,7 @@
             </w:pPr>
             <w:r>
               <w:rPr>
+                <w:shd w:val="nil" w:color="auto" w:fill="auto"/>
                 <w:rtl w:val="0"/>
               </w:rPr>
               <w:t>Designer &amp; Front-end utvikler</w:t>
@@ -7566,6 +10511,7 @@
                 <w:sz w:val="20"/>
                 <w:szCs w:val="20"/>
                 <w:u w:val="none" w:color="000000"/>
+                <w:shd w:val="nil" w:color="auto" w:fill="auto"/>
                 <w:vertAlign w:val="baseline"/>
                 <w:rtl w:val="0"/>
                 <w14:textOutline>
@@ -7605,30 +10551,35 @@
             </w:pPr>
             <w:r>
               <w:rPr>
+                <w:shd w:val="nil" w:color="auto" w:fill="auto"/>
                 <w:rtl w:val="0"/>
               </w:rPr>
               <w:t xml:space="preserve">07/2017 </w:t>
             </w:r>
             <w:r>
               <w:rPr>
+                <w:shd w:val="nil" w:color="auto" w:fill="auto"/>
                 <w:rtl w:val="0"/>
               </w:rPr>
               <w:t xml:space="preserve">– </w:t>
             </w:r>
             <w:r>
               <w:rPr>
+                <w:shd w:val="nil" w:color="auto" w:fill="auto"/>
                 <w:rtl w:val="0"/>
               </w:rPr>
               <w:t xml:space="preserve">5/2018 </w:t>
             </w:r>
             <w:r>
               <w:rPr>
+                <w:shd w:val="nil" w:color="auto" w:fill="auto"/>
                 <w:rtl w:val="0"/>
               </w:rPr>
               <w:t xml:space="preserve">– </w:t>
             </w:r>
             <w:r>
               <w:rPr>
+                <w:shd w:val="nil" w:color="auto" w:fill="auto"/>
                 <w:rtl w:val="0"/>
                 <w:lang w:val="ru-RU"/>
               </w:rPr>
@@ -7636,6 +10587,7 @@
             </w:r>
             <w:r>
               <w:rPr>
+                <w:shd w:val="nil" w:color="auto" w:fill="auto"/>
                 <w:rtl w:val="0"/>
                 <w:lang w:val="da-DK"/>
               </w:rPr>
@@ -7643,6 +10595,7 @@
             </w:r>
             <w:r>
               <w:rPr>
+                <w:shd w:val="nil" w:color="auto" w:fill="auto"/>
                 <w:rtl w:val="0"/>
                 <w:lang w:val="da-DK"/>
               </w:rPr>
@@ -7712,6 +10665,7 @@
                 <w:sz w:val="20"/>
                 <w:szCs w:val="20"/>
                 <w:u w:val="none" w:color="000000"/>
+                <w:shd w:val="nil" w:color="auto" w:fill="auto"/>
                 <w:vertAlign w:val="baseline"/>
                 <w:rtl w:val="0"/>
                 <w14:textOutline>
@@ -7744,6 +10698,7 @@
                 <w:sz w:val="20"/>
                 <w:szCs w:val="20"/>
                 <w:u w:val="none" w:color="000000"/>
+                <w:shd w:val="nil" w:color="auto" w:fill="auto"/>
                 <w:vertAlign w:val="baseline"/>
                 <w:rtl w:val="0"/>
                 <w14:textOutline>
@@ -7776,6 +10731,7 @@
                 <w:sz w:val="20"/>
                 <w:szCs w:val="20"/>
                 <w:u w:val="none" w:color="000000"/>
+                <w:shd w:val="nil" w:color="auto" w:fill="auto"/>
                 <w:vertAlign w:val="baseline"/>
                 <w:rtl w:val="0"/>
                 <w14:textOutline>
@@ -7815,6 +10771,7 @@
             </w:pPr>
             <w:r>
               <w:rPr>
+                <w:shd w:val="nil" w:color="auto" w:fill="auto"/>
                 <w:rtl w:val="0"/>
               </w:rPr>
               <w:t>Designer og front-end utvikler.</w:t>
@@ -7883,6 +10840,7 @@
                 <w:sz w:val="20"/>
                 <w:szCs w:val="20"/>
                 <w:u w:val="none" w:color="000000"/>
+                <w:shd w:val="nil" w:color="auto" w:fill="auto"/>
                 <w:vertAlign w:val="baseline"/>
                 <w:rtl w:val="0"/>
                 <w14:textOutline>
@@ -8125,6 +11083,7 @@
                 <w:sz w:val="20"/>
                 <w:szCs w:val="20"/>
                 <w:u w:val="none" w:color="000000"/>
+                <w:shd w:val="nil" w:color="auto" w:fill="auto"/>
                 <w:vertAlign w:val="baseline"/>
                 <w:rtl w:val="0"/>
                 <w14:textOutline>
@@ -8164,6 +11123,7 @@
             </w:pPr>
             <w:r>
               <w:rPr>
+                <w:shd w:val="nil" w:color="auto" w:fill="auto"/>
                 <w:rtl w:val="0"/>
               </w:rPr>
               <w:t>Sporveien</w:t>
@@ -8232,6 +11192,7 @@
                 <w:sz w:val="20"/>
                 <w:szCs w:val="20"/>
                 <w:u w:val="none" w:color="000000"/>
+                <w:shd w:val="nil" w:color="auto" w:fill="auto"/>
                 <w:vertAlign w:val="baseline"/>
                 <w:rtl w:val="0"/>
                 <w14:textOutline>
@@ -8268,10 +11229,13 @@
           <w:p>
             <w:pPr>
               <w:pStyle w:val="Brødtekst"/>
-              <w:rPr/>
-            </w:pPr>
-            <w:r>
-              <w:rPr>
+              <w:rPr>
+                <w:shd w:val="nil" w:color="auto" w:fill="auto"/>
+              </w:rPr>
+            </w:pPr>
+            <w:r>
+              <w:rPr>
+                <w:shd w:val="nil" w:color="auto" w:fill="auto"/>
                 <w:rtl w:val="0"/>
                 <w:lang w:val="nl-NL"/>
               </w:rPr>
@@ -8279,18 +11243,21 @@
             </w:r>
             <w:r>
               <w:rPr>
+                <w:shd w:val="nil" w:color="auto" w:fill="auto"/>
                 <w:rtl w:val="0"/>
               </w:rPr>
               <w:t xml:space="preserve">å </w:t>
             </w:r>
             <w:r>
               <w:rPr>
+                <w:shd w:val="nil" w:color="auto" w:fill="auto"/>
                 <w:rtl w:val="0"/>
               </w:rPr>
               <w:t>oppl</w:t>
             </w:r>
             <w:r>
               <w:rPr>
+                <w:shd w:val="nil" w:color="auto" w:fill="auto"/>
                 <w:rtl w:val="0"/>
                 <w:lang w:val="da-DK"/>
               </w:rPr>
@@ -8298,12 +11265,14 @@
             </w:r>
             <w:r>
               <w:rPr>
+                <w:shd w:val="nil" w:color="auto" w:fill="auto"/>
                 <w:rtl w:val="0"/>
               </w:rPr>
               <w:t>ring av T-banef</w:t>
             </w:r>
             <w:r>
               <w:rPr>
+                <w:shd w:val="nil" w:color="auto" w:fill="auto"/>
                 <w:rtl w:val="0"/>
                 <w:lang w:val="da-DK"/>
               </w:rPr>
@@ -8311,12 +11280,14 @@
             </w:r>
             <w:r>
               <w:rPr>
+                <w:shd w:val="nil" w:color="auto" w:fill="auto"/>
                 <w:rtl w:val="0"/>
               </w:rPr>
               <w:t>rer hvor du kunne pugge og l</w:t>
             </w:r>
             <w:r>
               <w:rPr>
+                <w:shd w:val="nil" w:color="auto" w:fill="auto"/>
                 <w:rtl w:val="0"/>
                 <w:lang w:val="da-DK"/>
               </w:rPr>
@@ -8324,6 +11295,7 @@
             </w:r>
             <w:r>
               <w:rPr>
+                <w:shd w:val="nil" w:color="auto" w:fill="auto"/>
                 <w:rtl w:val="0"/>
               </w:rPr>
               <w:t>re T-bane kartet i Oslo.</w:t>
@@ -8341,12 +11313,14 @@
             </w:pPr>
             <w:r>
               <w:rPr>
+                <w:shd w:val="nil" w:color="auto" w:fill="auto"/>
                 <w:rtl w:val="0"/>
               </w:rPr>
               <w:t>L</w:t>
             </w:r>
             <w:r>
               <w:rPr>
+                <w:shd w:val="nil" w:color="auto" w:fill="auto"/>
                 <w:rtl w:val="0"/>
                 <w:lang w:val="da-DK"/>
               </w:rPr>
@@ -8354,18 +11328,21 @@
             </w:r>
             <w:r>
               <w:rPr>
+                <w:shd w:val="nil" w:color="auto" w:fill="auto"/>
                 <w:rtl w:val="0"/>
               </w:rPr>
               <w:t xml:space="preserve">sningen ble designet og utviklet av meg, med HTML/CSS &amp; JQuery. Brukte og manipulerte SVGer for </w:t>
             </w:r>
             <w:r>
               <w:rPr>
+                <w:shd w:val="nil" w:color="auto" w:fill="auto"/>
                 <w:rtl w:val="0"/>
               </w:rPr>
               <w:t xml:space="preserve">å </w:t>
             </w:r>
             <w:r>
               <w:rPr>
+                <w:shd w:val="nil" w:color="auto" w:fill="auto"/>
                 <w:rtl w:val="0"/>
               </w:rPr>
               <w:t>rendere kartet. Var bare tilegnet desktop.</w:t>
@@ -8434,6 +11411,7 @@
                 <w:sz w:val="20"/>
                 <w:szCs w:val="20"/>
                 <w:u w:val="none" w:color="000000"/>
+                <w:shd w:val="nil" w:color="auto" w:fill="auto"/>
                 <w:vertAlign w:val="baseline"/>
                 <w:rtl w:val="0"/>
                 <w14:textOutline>
@@ -8473,6 +11451,7 @@
             </w:pPr>
             <w:r>
               <w:rPr>
+                <w:shd w:val="nil" w:color="auto" w:fill="auto"/>
                 <w:rtl w:val="0"/>
               </w:rPr>
               <w:t>Front-end utvikling &amp; designer</w:t>
@@ -8541,6 +11520,7 @@
                 <w:sz w:val="20"/>
                 <w:szCs w:val="20"/>
                 <w:u w:val="none" w:color="000000"/>
+                <w:shd w:val="nil" w:color="auto" w:fill="auto"/>
                 <w:vertAlign w:val="baseline"/>
                 <w:rtl w:val="0"/>
                 <w14:textOutline>
@@ -8580,36 +11560,42 @@
             </w:pPr>
             <w:r>
               <w:rPr>
+                <w:shd w:val="nil" w:color="auto" w:fill="auto"/>
                 <w:rtl w:val="0"/>
               </w:rPr>
               <w:t xml:space="preserve">05/2017 </w:t>
             </w:r>
             <w:r>
               <w:rPr>
+                <w:shd w:val="nil" w:color="auto" w:fill="auto"/>
                 <w:rtl w:val="0"/>
               </w:rPr>
               <w:t xml:space="preserve">– </w:t>
             </w:r>
             <w:r>
               <w:rPr>
+                <w:shd w:val="nil" w:color="auto" w:fill="auto"/>
                 <w:rtl w:val="0"/>
               </w:rPr>
               <w:t xml:space="preserve">08/2017 </w:t>
             </w:r>
             <w:r>
               <w:rPr>
+                <w:shd w:val="nil" w:color="auto" w:fill="auto"/>
                 <w:rtl w:val="0"/>
               </w:rPr>
               <w:t xml:space="preserve">– </w:t>
             </w:r>
             <w:r>
               <w:rPr>
+                <w:shd w:val="nil" w:color="auto" w:fill="auto"/>
                 <w:rtl w:val="0"/>
               </w:rPr>
               <w:t>3 m</w:t>
             </w:r>
             <w:r>
               <w:rPr>
+                <w:shd w:val="nil" w:color="auto" w:fill="auto"/>
                 <w:rtl w:val="0"/>
                 <w:lang w:val="da-DK"/>
               </w:rPr>
@@ -8617,6 +11603,7 @@
             </w:r>
             <w:r>
               <w:rPr>
+                <w:shd w:val="nil" w:color="auto" w:fill="auto"/>
                 <w:rtl w:val="0"/>
                 <w:lang w:val="da-DK"/>
               </w:rPr>
@@ -8686,6 +11673,7 @@
                 <w:sz w:val="20"/>
                 <w:szCs w:val="20"/>
                 <w:u w:val="none" w:color="000000"/>
+                <w:shd w:val="nil" w:color="auto" w:fill="auto"/>
                 <w:vertAlign w:val="baseline"/>
                 <w:rtl w:val="0"/>
                 <w14:textOutline>
@@ -8718,6 +11706,7 @@
                 <w:sz w:val="20"/>
                 <w:szCs w:val="20"/>
                 <w:u w:val="none" w:color="000000"/>
+                <w:shd w:val="nil" w:color="auto" w:fill="auto"/>
                 <w:vertAlign w:val="baseline"/>
                 <w:rtl w:val="0"/>
                 <w14:textOutline>
@@ -8750,6 +11739,7 @@
                 <w:sz w:val="20"/>
                 <w:szCs w:val="20"/>
                 <w:u w:val="none" w:color="000000"/>
+                <w:shd w:val="nil" w:color="auto" w:fill="auto"/>
                 <w:vertAlign w:val="baseline"/>
                 <w:rtl w:val="0"/>
                 <w14:textOutline>
@@ -8789,6 +11779,7 @@
             </w:pPr>
             <w:r>
               <w:rPr>
+                <w:shd w:val="nil" w:color="auto" w:fill="auto"/>
                 <w:rtl w:val="0"/>
               </w:rPr>
               <w:t>Designer og utvikler.</w:t>
@@ -8857,6 +11848,7 @@
                 <w:sz w:val="20"/>
                 <w:szCs w:val="20"/>
                 <w:u w:val="none" w:color="000000"/>
+                <w:shd w:val="nil" w:color="auto" w:fill="auto"/>
                 <w:vertAlign w:val="baseline"/>
                 <w:rtl w:val="0"/>
                 <w14:textOutline>
@@ -8901,6 +11893,7 @@
                 <w:rFonts w:ascii="Microsoft YaHei Light" w:cs="Microsoft YaHei Light" w:hAnsi="Microsoft YaHei Light" w:eastAsia="Microsoft YaHei Light"/>
                 <w:sz w:val="22"/>
                 <w:szCs w:val="22"/>
+                <w:shd w:val="nil" w:color="auto" w:fill="auto"/>
               </w:rPr>
               <w:fldChar w:fldCharType="begin" w:fldLock="0"/>
             </w:r>
@@ -8910,6 +11903,7 @@
                 <w:rFonts w:ascii="Microsoft YaHei Light" w:cs="Microsoft YaHei Light" w:hAnsi="Microsoft YaHei Light" w:eastAsia="Microsoft YaHei Light"/>
                 <w:sz w:val="22"/>
                 <w:szCs w:val="22"/>
+                <w:shd w:val="nil" w:color="auto" w:fill="auto"/>
               </w:rPr>
               <w:instrText xml:space="preserve"> HYPERLINK "http://puggekart.no/tbane/"</w:instrText>
             </w:r>
@@ -8919,6 +11913,7 @@
                 <w:rFonts w:ascii="Microsoft YaHei Light" w:cs="Microsoft YaHei Light" w:hAnsi="Microsoft YaHei Light" w:eastAsia="Microsoft YaHei Light"/>
                 <w:sz w:val="22"/>
                 <w:szCs w:val="22"/>
+                <w:shd w:val="nil" w:color="auto" w:fill="auto"/>
               </w:rPr>
               <w:fldChar w:fldCharType="separate" w:fldLock="0"/>
             </w:r>
@@ -8928,6 +11923,7 @@
                 <w:rFonts w:ascii="Microsoft YaHei Light" w:cs="Microsoft YaHei Light" w:hAnsi="Microsoft YaHei Light" w:eastAsia="Microsoft YaHei Light"/>
                 <w:sz w:val="22"/>
                 <w:szCs w:val="22"/>
+                <w:shd w:val="nil" w:color="auto" w:fill="auto"/>
                 <w:rtl w:val="0"/>
                 <w:lang w:val="en-US"/>
               </w:rPr>
@@ -9124,6 +12120,7 @@
                 <w:sz w:val="20"/>
                 <w:szCs w:val="20"/>
                 <w:u w:val="none" w:color="000000"/>
+                <w:shd w:val="nil" w:color="auto" w:fill="auto"/>
                 <w:vertAlign w:val="baseline"/>
                 <w:rtl w:val="0"/>
                 <w14:textOutline>
@@ -9163,6 +12160,7 @@
             </w:pPr>
             <w:r>
               <w:rPr>
+                <w:shd w:val="nil" w:color="auto" w:fill="auto"/>
                 <w:rtl w:val="0"/>
               </w:rPr>
               <w:t>Sporveien</w:t>
@@ -9231,6 +12229,7 @@
                 <w:sz w:val="20"/>
                 <w:szCs w:val="20"/>
                 <w:u w:val="none" w:color="000000"/>
+                <w:shd w:val="nil" w:color="auto" w:fill="auto"/>
                 <w:vertAlign w:val="baseline"/>
                 <w:rtl w:val="0"/>
                 <w14:textOutline>
@@ -9270,12 +12269,14 @@
             </w:pPr>
             <w:r>
               <w:rPr>
+                <w:shd w:val="nil" w:color="auto" w:fill="auto"/>
                 <w:rtl w:val="0"/>
               </w:rPr>
               <w:t>Fikk foresp</w:t>
             </w:r>
             <w:r>
               <w:rPr>
+                <w:shd w:val="nil" w:color="auto" w:fill="auto"/>
                 <w:rtl w:val="0"/>
                 <w:lang w:val="da-DK"/>
               </w:rPr>
@@ -9283,30 +12284,35 @@
             </w:r>
             <w:r>
               <w:rPr>
+                <w:shd w:val="nil" w:color="auto" w:fill="auto"/>
                 <w:rtl w:val="0"/>
               </w:rPr>
               <w:t xml:space="preserve">rsel om </w:t>
             </w:r>
             <w:r>
               <w:rPr>
+                <w:shd w:val="nil" w:color="auto" w:fill="auto"/>
                 <w:rtl w:val="0"/>
               </w:rPr>
               <w:t xml:space="preserve">å </w:t>
             </w:r>
             <w:r>
               <w:rPr>
+                <w:shd w:val="nil" w:color="auto" w:fill="auto"/>
                 <w:rtl w:val="0"/>
               </w:rPr>
               <w:t xml:space="preserve">lage tilsvarende applikasjon for Trikkekartet i Oslo. Dermed tok det langt mindre tid </w:t>
             </w:r>
             <w:r>
               <w:rPr>
+                <w:shd w:val="nil" w:color="auto" w:fill="auto"/>
                 <w:rtl w:val="0"/>
               </w:rPr>
               <w:t xml:space="preserve">å </w:t>
             </w:r>
             <w:r>
               <w:rPr>
+                <w:shd w:val="nil" w:color="auto" w:fill="auto"/>
                 <w:rtl w:val="0"/>
               </w:rPr>
               <w:t>utvikle en ny.</w:t>
@@ -9375,6 +12381,7 @@
                 <w:sz w:val="20"/>
                 <w:szCs w:val="20"/>
                 <w:u w:val="none" w:color="000000"/>
+                <w:shd w:val="nil" w:color="auto" w:fill="auto"/>
                 <w:vertAlign w:val="baseline"/>
                 <w:rtl w:val="0"/>
                 <w14:textOutline>
@@ -9414,6 +12421,7 @@
             </w:pPr>
             <w:r>
               <w:rPr>
+                <w:shd w:val="nil" w:color="auto" w:fill="auto"/>
                 <w:rtl w:val="0"/>
               </w:rPr>
               <w:t>Front-end utvikling &amp; designer</w:t>
@@ -9482,6 +12490,7 @@
                 <w:sz w:val="20"/>
                 <w:szCs w:val="20"/>
                 <w:u w:val="none" w:color="000000"/>
+                <w:shd w:val="nil" w:color="auto" w:fill="auto"/>
                 <w:vertAlign w:val="baseline"/>
                 <w:rtl w:val="0"/>
                 <w14:textOutline>
@@ -9521,18 +12530,21 @@
             </w:pPr>
             <w:r>
               <w:rPr>
+                <w:shd w:val="nil" w:color="auto" w:fill="auto"/>
                 <w:rtl w:val="0"/>
               </w:rPr>
               <w:t>09/2017</w:t>
             </w:r>
             <w:r>
               <w:rPr>
+                <w:shd w:val="nil" w:color="auto" w:fill="auto"/>
                 <w:rtl w:val="0"/>
               </w:rPr>
               <w:t xml:space="preserve">– </w:t>
             </w:r>
             <w:r>
               <w:rPr>
+                <w:shd w:val="nil" w:color="auto" w:fill="auto"/>
                 <w:rtl w:val="0"/>
               </w:rPr>
               <w:t>1 uke</w:t>
@@ -9601,6 +12613,7 @@
                 <w:sz w:val="20"/>
                 <w:szCs w:val="20"/>
                 <w:u w:val="none" w:color="000000"/>
+                <w:shd w:val="nil" w:color="auto" w:fill="auto"/>
                 <w:vertAlign w:val="baseline"/>
                 <w:rtl w:val="0"/>
                 <w14:textOutline>
@@ -9633,6 +12646,7 @@
                 <w:sz w:val="20"/>
                 <w:szCs w:val="20"/>
                 <w:u w:val="none" w:color="000000"/>
+                <w:shd w:val="nil" w:color="auto" w:fill="auto"/>
                 <w:vertAlign w:val="baseline"/>
                 <w:rtl w:val="0"/>
                 <w14:textOutline>
@@ -9665,6 +12679,7 @@
                 <w:sz w:val="20"/>
                 <w:szCs w:val="20"/>
                 <w:u w:val="none" w:color="000000"/>
+                <w:shd w:val="nil" w:color="auto" w:fill="auto"/>
                 <w:vertAlign w:val="baseline"/>
                 <w:rtl w:val="0"/>
                 <w14:textOutline>
@@ -9704,6 +12719,7 @@
             </w:pPr>
             <w:r>
               <w:rPr>
+                <w:shd w:val="nil" w:color="auto" w:fill="auto"/>
                 <w:rtl w:val="0"/>
               </w:rPr>
               <w:t>Designer og utvikler.</w:t>
@@ -9772,6 +12788,7 @@
                 <w:sz w:val="20"/>
                 <w:szCs w:val="20"/>
                 <w:u w:val="none" w:color="000000"/>
+                <w:shd w:val="nil" w:color="auto" w:fill="auto"/>
                 <w:vertAlign w:val="baseline"/>
                 <w:rtl w:val="0"/>
                 <w14:textOutline>
@@ -9816,6 +12833,7 @@
                 <w:rFonts w:ascii="Microsoft YaHei Light" w:cs="Microsoft YaHei Light" w:hAnsi="Microsoft YaHei Light" w:eastAsia="Microsoft YaHei Light"/>
                 <w:sz w:val="22"/>
                 <w:szCs w:val="22"/>
+                <w:shd w:val="nil" w:color="auto" w:fill="auto"/>
               </w:rPr>
               <w:fldChar w:fldCharType="begin" w:fldLock="0"/>
             </w:r>
@@ -9825,6 +12843,7 @@
                 <w:rFonts w:ascii="Microsoft YaHei Light" w:cs="Microsoft YaHei Light" w:hAnsi="Microsoft YaHei Light" w:eastAsia="Microsoft YaHei Light"/>
                 <w:sz w:val="22"/>
                 <w:szCs w:val="22"/>
+                <w:shd w:val="nil" w:color="auto" w:fill="auto"/>
               </w:rPr>
               <w:instrText xml:space="preserve"> HYPERLINK "http://puggekart.no/trikk/"</w:instrText>
             </w:r>
@@ -9834,6 +12853,7 @@
                 <w:rFonts w:ascii="Microsoft YaHei Light" w:cs="Microsoft YaHei Light" w:hAnsi="Microsoft YaHei Light" w:eastAsia="Microsoft YaHei Light"/>
                 <w:sz w:val="22"/>
                 <w:szCs w:val="22"/>
+                <w:shd w:val="nil" w:color="auto" w:fill="auto"/>
               </w:rPr>
               <w:fldChar w:fldCharType="separate" w:fldLock="0"/>
             </w:r>
@@ -9843,6 +12863,7 @@
                 <w:rFonts w:ascii="Microsoft YaHei Light" w:cs="Microsoft YaHei Light" w:hAnsi="Microsoft YaHei Light" w:eastAsia="Microsoft YaHei Light"/>
                 <w:sz w:val="22"/>
                 <w:szCs w:val="22"/>
+                <w:shd w:val="nil" w:color="auto" w:fill="auto"/>
                 <w:rtl w:val="0"/>
                 <w:lang w:val="en-US"/>
               </w:rPr>
@@ -10004,6 +13025,7 @@
                 <w:sz w:val="20"/>
                 <w:szCs w:val="20"/>
                 <w:u w:val="none" w:color="000000"/>
+                <w:shd w:val="nil" w:color="auto" w:fill="auto"/>
                 <w:vertAlign w:val="baseline"/>
                 <w:rtl w:val="0"/>
                 <w14:textOutline>
@@ -10043,6 +13065,7 @@
             </w:pPr>
             <w:r>
               <w:rPr>
+                <w:shd w:val="nil" w:color="auto" w:fill="auto"/>
                 <w:rtl w:val="0"/>
               </w:rPr>
               <w:t>Eget</w:t>
@@ -10111,6 +13134,7 @@
                 <w:sz w:val="20"/>
                 <w:szCs w:val="20"/>
                 <w:u w:val="none" w:color="000000"/>
+                <w:shd w:val="nil" w:color="auto" w:fill="auto"/>
                 <w:vertAlign w:val="baseline"/>
                 <w:rtl w:val="0"/>
                 <w14:textOutline>
@@ -10150,6 +13174,7 @@
             </w:pPr>
             <w:r>
               <w:rPr>
+                <w:shd w:val="nil" w:color="auto" w:fill="auto"/>
                 <w:rtl w:val="0"/>
                 <w:lang w:val="da-DK"/>
               </w:rPr>
@@ -10157,18 +13182,21 @@
             </w:r>
             <w:r>
               <w:rPr>
+                <w:shd w:val="nil" w:color="auto" w:fill="auto"/>
                 <w:rtl w:val="0"/>
               </w:rPr>
               <w:t xml:space="preserve">å </w:t>
             </w:r>
             <w:r>
               <w:rPr>
+                <w:shd w:val="nil" w:color="auto" w:fill="auto"/>
                 <w:rtl w:val="0"/>
               </w:rPr>
               <w:t>UiO lagde han et nettsted som presenterte v</w:t>
             </w:r>
             <w:r>
               <w:rPr>
+                <w:shd w:val="nil" w:color="auto" w:fill="auto"/>
                 <w:rtl w:val="0"/>
                 <w:lang w:val="da-DK"/>
               </w:rPr>
@@ -10176,18 +13204,21 @@
             </w:r>
             <w:r>
               <w:rPr>
+                <w:shd w:val="nil" w:color="auto" w:fill="auto"/>
                 <w:rtl w:val="0"/>
               </w:rPr>
               <w:t xml:space="preserve">rt selskap for </w:t>
             </w:r>
             <w:r>
               <w:rPr>
+                <w:shd w:val="nil" w:color="auto" w:fill="auto"/>
                 <w:rtl w:val="0"/>
               </w:rPr>
               <w:t xml:space="preserve">å </w:t>
             </w:r>
             <w:r>
               <w:rPr>
+                <w:shd w:val="nil" w:color="auto" w:fill="auto"/>
                 <w:rtl w:val="0"/>
               </w:rPr>
               <w:t>drive privatundervisning. Siden er laget med PHP, Bootstrap, HTML/CSS.</w:t>
@@ -10256,6 +13287,7 @@
                 <w:sz w:val="20"/>
                 <w:szCs w:val="20"/>
                 <w:u w:val="none" w:color="000000"/>
+                <w:shd w:val="nil" w:color="auto" w:fill="auto"/>
                 <w:vertAlign w:val="baseline"/>
                 <w:rtl w:val="0"/>
                 <w14:textOutline>
@@ -10295,6 +13327,7 @@
             </w:pPr>
             <w:r>
               <w:rPr>
+                <w:shd w:val="nil" w:color="auto" w:fill="auto"/>
                 <w:rtl w:val="0"/>
               </w:rPr>
               <w:t>Utvikler</w:t>
@@ -10363,6 +13396,7 @@
                 <w:sz w:val="20"/>
                 <w:szCs w:val="20"/>
                 <w:u w:val="none" w:color="000000"/>
+                <w:shd w:val="nil" w:color="auto" w:fill="auto"/>
                 <w:vertAlign w:val="baseline"/>
                 <w:rtl w:val="0"/>
                 <w14:textOutline>
@@ -10402,18 +13436,21 @@
             </w:pPr>
             <w:r>
               <w:rPr>
+                <w:shd w:val="nil" w:color="auto" w:fill="auto"/>
                 <w:rtl w:val="0"/>
               </w:rPr>
               <w:t xml:space="preserve">2016 </w:t>
             </w:r>
             <w:r>
               <w:rPr>
+                <w:shd w:val="nil" w:color="auto" w:fill="auto"/>
                 <w:rtl w:val="0"/>
               </w:rPr>
               <w:t xml:space="preserve">– </w:t>
             </w:r>
             <w:r>
               <w:rPr>
+                <w:shd w:val="nil" w:color="auto" w:fill="auto"/>
                 <w:rtl w:val="0"/>
               </w:rPr>
               <w:t>2 uker</w:t>
@@ -10482,6 +13519,7 @@
                 <w:sz w:val="20"/>
                 <w:szCs w:val="20"/>
                 <w:u w:val="none" w:color="000000"/>
+                <w:shd w:val="nil" w:color="auto" w:fill="auto"/>
                 <w:vertAlign w:val="baseline"/>
                 <w:rtl w:val="0"/>
                 <w14:textOutline>
@@ -10514,6 +13552,7 @@
                 <w:sz w:val="20"/>
                 <w:szCs w:val="20"/>
                 <w:u w:val="none" w:color="000000"/>
+                <w:shd w:val="nil" w:color="auto" w:fill="auto"/>
                 <w:vertAlign w:val="baseline"/>
                 <w:rtl w:val="0"/>
                 <w14:textOutline>
@@ -10546,6 +13585,7 @@
                 <w:sz w:val="20"/>
                 <w:szCs w:val="20"/>
                 <w:u w:val="none" w:color="000000"/>
+                <w:shd w:val="nil" w:color="auto" w:fill="auto"/>
                 <w:vertAlign w:val="baseline"/>
                 <w:rtl w:val="0"/>
                 <w14:textOutline>
@@ -10585,6 +13625,7 @@
             </w:pPr>
             <w:r>
               <w:rPr>
+                <w:shd w:val="nil" w:color="auto" w:fill="auto"/>
                 <w:rtl w:val="0"/>
               </w:rPr>
               <w:t>Utvikler.</w:t>
@@ -10653,6 +13694,7 @@
                 <w:sz w:val="20"/>
                 <w:szCs w:val="20"/>
                 <w:u w:val="none" w:color="000000"/>
+                <w:shd w:val="nil" w:color="auto" w:fill="auto"/>
                 <w:vertAlign w:val="baseline"/>
                 <w:rtl w:val="0"/>
                 <w14:textOutline>
@@ -10697,6 +13739,7 @@
                 <w:rFonts w:ascii="Microsoft YaHei Light" w:cs="Microsoft YaHei Light" w:hAnsi="Microsoft YaHei Light" w:eastAsia="Microsoft YaHei Light"/>
                 <w:sz w:val="22"/>
                 <w:szCs w:val="22"/>
+                <w:shd w:val="nil" w:color="auto" w:fill="auto"/>
               </w:rPr>
               <w:fldChar w:fldCharType="begin" w:fldLock="0"/>
             </w:r>
@@ -10706,6 +13749,7 @@
                 <w:rFonts w:ascii="Microsoft YaHei Light" w:cs="Microsoft YaHei Light" w:hAnsi="Microsoft YaHei Light" w:eastAsia="Microsoft YaHei Light"/>
                 <w:sz w:val="22"/>
                 <w:szCs w:val="22"/>
+                <w:shd w:val="nil" w:color="auto" w:fill="auto"/>
               </w:rPr>
               <w:instrText xml:space="preserve"> HYPERLINK "http://privathjelperne.no/"</w:instrText>
             </w:r>
@@ -10715,6 +13759,7 @@
                 <w:rFonts w:ascii="Microsoft YaHei Light" w:cs="Microsoft YaHei Light" w:hAnsi="Microsoft YaHei Light" w:eastAsia="Microsoft YaHei Light"/>
                 <w:sz w:val="22"/>
                 <w:szCs w:val="22"/>
+                <w:shd w:val="nil" w:color="auto" w:fill="auto"/>
               </w:rPr>
               <w:fldChar w:fldCharType="separate" w:fldLock="0"/>
             </w:r>
@@ -10724,6 +13769,7 @@
                 <w:rFonts w:ascii="Microsoft YaHei Light" w:cs="Microsoft YaHei Light" w:hAnsi="Microsoft YaHei Light" w:eastAsia="Microsoft YaHei Light"/>
                 <w:sz w:val="22"/>
                 <w:szCs w:val="22"/>
+                <w:shd w:val="nil" w:color="auto" w:fill="auto"/>
                 <w:rtl w:val="0"/>
                 <w:lang w:val="en-US"/>
               </w:rPr>
@@ -10893,7 +13939,7 @@
           <w:shd w:val="clear" w:color="auto" w:fill="cdd4e9"/>
         </w:tblPrEx>
         <w:trPr>
-          <w:trHeight w:val="1422" w:hRule="atLeast"/>
+          <w:trHeight w:val="701" w:hRule="atLeast"/>
         </w:trPr>
         <w:tc>
           <w:tcPr>
@@ -10915,19 +13961,53 @@
           </w:tcPr>
           <w:p>
             <w:pPr>
-              <w:pStyle w:val="Brødtekst"/>
-            </w:pPr>
-            <w:r>
-              <w:rPr>
-                <w:rtl w:val="0"/>
-              </w:rPr>
-              <w:t xml:space="preserve">Apr 2019 </w:t>
-            </w:r>
-            <w:r>
-              <w:rPr>
-                <w:rtl w:val="0"/>
-              </w:rPr>
-              <w:t xml:space="preserve">– </w:t>
+              <w:keepNext w:val="0"/>
+              <w:keepLines w:val="0"/>
+              <w:pageBreakBefore w:val="0"/>
+              <w:widowControl w:val="1"/>
+              <w:shd w:val="clear" w:color="auto" w:fill="auto"/>
+              <w:suppressAutoHyphens w:val="0"/>
+              <w:bidi w:val="0"/>
+              <w:spacing w:before="0" w:after="160" w:line="259" w:lineRule="auto"/>
+              <w:ind w:left="0" w:right="0" w:firstLine="0"/>
+              <w:jc w:val="left"/>
+              <w:outlineLvl w:val="9"/>
+              <w:rPr>
+                <w:rtl w:val="0"/>
+              </w:rPr>
+            </w:pPr>
+            <w:r>
+              <w:rPr>
+                <w:rFonts w:ascii="Microsoft YaHei Light" w:cs="Microsoft YaHei Light" w:hAnsi="Microsoft YaHei Light" w:eastAsia="Microsoft YaHei Light"/>
+                <w:b w:val="0"/>
+                <w:bCs w:val="0"/>
+                <w:i w:val="0"/>
+                <w:iCs w:val="0"/>
+                <w:caps w:val="0"/>
+                <w:smallCaps w:val="0"/>
+                <w:strike w:val="0"/>
+                <w:dstrike w:val="0"/>
+                <w:outline w:val="0"/>
+                <w:color w:val="000000"/>
+                <w:spacing w:val="0"/>
+                <w:kern w:val="0"/>
+                <w:position w:val="0"/>
+                <w:sz w:val="22"/>
+                <w:szCs w:val="22"/>
+                <w:u w:val="none" w:color="000000"/>
+                <w:shd w:val="nil" w:color="auto" w:fill="auto"/>
+                <w:vertAlign w:val="baseline"/>
+                <w:rtl w:val="0"/>
+                <w14:textOutline>
+                  <w14:noFill/>
+                </w14:textOutline>
+                <w14:textFill>
+                  <w14:solidFill>
+                    <w14:srgbClr w14:val="000000"/>
+                  </w14:solidFill>
+                </w14:textFill>
+              </w:rPr>
+              <w:t>Feb 2020 -</w:t>
             </w:r>
           </w:p>
         </w:tc>
@@ -10951,11 +14031,188 @@
           </w:tcPr>
           <w:p>
             <w:pPr>
+              <w:keepNext w:val="0"/>
+              <w:keepLines w:val="0"/>
+              <w:pageBreakBefore w:val="0"/>
+              <w:widowControl w:val="1"/>
+              <w:shd w:val="clear" w:color="auto" w:fill="auto"/>
+              <w:suppressAutoHyphens w:val="0"/>
+              <w:bidi w:val="0"/>
+              <w:spacing w:before="0" w:after="160" w:line="259" w:lineRule="auto"/>
+              <w:ind w:left="0" w:right="0" w:firstLine="0"/>
+              <w:jc w:val="left"/>
+              <w:outlineLvl w:val="9"/>
+              <w:rPr>
+                <w:rtl w:val="0"/>
+              </w:rPr>
+            </w:pPr>
+            <w:r>
+              <w:rPr>
+                <w:rFonts w:ascii="Microsoft YaHei Light" w:cs="Microsoft YaHei Light" w:hAnsi="Microsoft YaHei Light" w:eastAsia="Microsoft YaHei Light"/>
+                <w:b w:val="0"/>
+                <w:bCs w:val="0"/>
+                <w:i w:val="0"/>
+                <w:iCs w:val="0"/>
+                <w:caps w:val="0"/>
+                <w:smallCaps w:val="0"/>
+                <w:strike w:val="0"/>
+                <w:dstrike w:val="0"/>
+                <w:outline w:val="0"/>
+                <w:color w:val="000000"/>
+                <w:spacing w:val="0"/>
+                <w:kern w:val="0"/>
+                <w:position w:val="0"/>
+                <w:sz w:val="22"/>
+                <w:szCs w:val="22"/>
+                <w:u w:val="none" w:color="000000"/>
+                <w:shd w:val="nil" w:color="auto" w:fill="auto"/>
+                <w:vertAlign w:val="baseline"/>
+                <w:rtl w:val="0"/>
+                <w14:textOutline>
+                  <w14:noFill/>
+                </w14:textOutline>
+                <w14:textFill>
+                  <w14:solidFill>
+                    <w14:srgbClr w14:val="000000"/>
+                  </w14:solidFill>
+                </w14:textFill>
+              </w:rPr>
+              <w:t>Kobler</w:t>
+            </w:r>
+          </w:p>
+          <w:p>
+            <w:pPr>
+              <w:keepNext w:val="0"/>
+              <w:keepLines w:val="0"/>
+              <w:pageBreakBefore w:val="0"/>
+              <w:widowControl w:val="1"/>
+              <w:shd w:val="clear" w:color="auto" w:fill="auto"/>
+              <w:suppressAutoHyphens w:val="0"/>
+              <w:bidi w:val="0"/>
+              <w:spacing w:before="0" w:after="160" w:line="259" w:lineRule="auto"/>
+              <w:ind w:left="0" w:right="0" w:firstLine="0"/>
+              <w:jc w:val="left"/>
+              <w:outlineLvl w:val="9"/>
+              <w:rPr>
+                <w:rtl w:val="0"/>
+              </w:rPr>
+            </w:pPr>
+            <w:r>
+              <w:rPr>
+                <w:rFonts w:ascii="Microsoft YaHei Light" w:cs="Microsoft YaHei Light" w:hAnsi="Microsoft YaHei Light" w:eastAsia="Microsoft YaHei Light"/>
+                <w:b w:val="0"/>
+                <w:bCs w:val="0"/>
+                <w:i w:val="0"/>
+                <w:iCs w:val="0"/>
+                <w:caps w:val="0"/>
+                <w:smallCaps w:val="0"/>
+                <w:strike w:val="0"/>
+                <w:dstrike w:val="0"/>
+                <w:outline w:val="0"/>
+                <w:color w:val="000000"/>
+                <w:spacing w:val="0"/>
+                <w:kern w:val="0"/>
+                <w:position w:val="0"/>
+                <w:sz w:val="22"/>
+                <w:szCs w:val="22"/>
+                <w:u w:val="none" w:color="000000"/>
+                <w:shd w:val="nil" w:color="auto" w:fill="auto"/>
+                <w:vertAlign w:val="baseline"/>
+                <w:rtl w:val="0"/>
+                <w14:textOutline>
+                  <w14:noFill/>
+                </w14:textOutline>
+                <w14:textFill>
+                  <w14:solidFill>
+                    <w14:srgbClr w14:val="000000"/>
+                  </w14:solidFill>
+                </w14:textFill>
+              </w:rPr>
+              <w:t>Fast ansatt hos kobler som front-end utvikler.</w:t>
+            </w:r>
+          </w:p>
+        </w:tc>
+      </w:tr>
+      <w:tr>
+        <w:tblPrEx>
+          <w:shd w:val="clear" w:color="auto" w:fill="cdd4e9"/>
+        </w:tblPrEx>
+        <w:trPr>
+          <w:trHeight w:val="1422" w:hRule="atLeast"/>
+        </w:trPr>
+        <w:tc>
+          <w:tcPr>
+            <w:tcW w:type="dxa" w:w="2656"/>
+            <w:tcBorders>
+              <w:top w:val="nil"/>
+              <w:left w:val="nil"/>
+              <w:bottom w:val="nil"/>
+              <w:right w:val="nil"/>
+            </w:tcBorders>
+            <w:shd w:val="clear" w:color="auto" w:fill="auto"/>
+            <w:tcMar>
+              <w:top w:type="dxa" w:w="80"/>
+              <w:left w:type="dxa" w:w="80"/>
+              <w:bottom w:type="dxa" w:w="80"/>
+              <w:right w:type="dxa" w:w="80"/>
+            </w:tcMar>
+            <w:vAlign w:val="top"/>
+          </w:tcPr>
+          <w:p>
+            <w:pPr>
               <w:pStyle w:val="Brødtekst"/>
-              <w:rPr/>
-            </w:pPr>
-            <w:r>
-              <w:rPr>
+            </w:pPr>
+            <w:r>
+              <w:rPr>
+                <w:shd w:val="nil" w:color="auto" w:fill="auto"/>
+                <w:rtl w:val="0"/>
+              </w:rPr>
+              <w:t xml:space="preserve">Apr 2019 </w:t>
+            </w:r>
+            <w:r>
+              <w:rPr>
+                <w:shd w:val="nil" w:color="auto" w:fill="auto"/>
+                <w:rtl w:val="0"/>
+              </w:rPr>
+              <w:t xml:space="preserve">– </w:t>
+            </w:r>
+            <w:r>
+              <w:rPr>
+                <w:shd w:val="nil" w:color="auto" w:fill="auto"/>
+                <w:rtl w:val="0"/>
+              </w:rPr>
+              <w:t>2020</w:t>
+            </w:r>
+          </w:p>
+        </w:tc>
+        <w:tc>
+          <w:tcPr>
+            <w:tcW w:type="dxa" w:w="5275"/>
+            <w:tcBorders>
+              <w:top w:val="nil"/>
+              <w:left w:val="nil"/>
+              <w:bottom w:val="nil"/>
+              <w:right w:val="nil"/>
+            </w:tcBorders>
+            <w:shd w:val="clear" w:color="auto" w:fill="auto"/>
+            <w:tcMar>
+              <w:top w:type="dxa" w:w="80"/>
+              <w:left w:type="dxa" w:w="80"/>
+              <w:bottom w:type="dxa" w:w="80"/>
+              <w:right w:type="dxa" w:w="80"/>
+            </w:tcMar>
+            <w:vAlign w:val="top"/>
+          </w:tcPr>
+          <w:p>
+            <w:pPr>
+              <w:pStyle w:val="Brødtekst"/>
+              <w:rPr>
+                <w:shd w:val="nil" w:color="auto" w:fill="auto"/>
+              </w:rPr>
+            </w:pPr>
+            <w:r>
+              <w:rPr>
+                <w:shd w:val="nil" w:color="auto" w:fill="auto"/>
                 <w:rtl w:val="0"/>
               </w:rPr>
               <w:t>Solutus</w:t>
@@ -10968,11 +14225,13 @@
               <w:ind w:left="0" w:right="0" w:firstLine="0"/>
               <w:jc w:val="left"/>
               <w:rPr>
-                <w:rtl w:val="0"/>
-              </w:rPr>
-            </w:pPr>
-            <w:r>
-              <w:rPr>
+                <w:shd w:val="nil" w:color="auto" w:fill="auto"/>
+                <w:rtl w:val="0"/>
+              </w:rPr>
+            </w:pPr>
+            <w:r>
+              <w:rPr>
+                <w:shd w:val="nil" w:color="auto" w:fill="auto"/>
                 <w:rtl w:val="0"/>
               </w:rPr>
               <w:t>Konsulent</w:t>
@@ -10990,18 +14249,21 @@
             </w:pPr>
             <w:r>
               <w:rPr>
+                <w:shd w:val="nil" w:color="auto" w:fill="auto"/>
                 <w:rtl w:val="0"/>
               </w:rPr>
               <w:t>Konsulent med fokus p</w:t>
             </w:r>
             <w:r>
               <w:rPr>
+                <w:shd w:val="nil" w:color="auto" w:fill="auto"/>
                 <w:rtl w:val="0"/>
               </w:rPr>
               <w:t xml:space="preserve">å </w:t>
             </w:r>
             <w:r>
               <w:rPr>
+                <w:shd w:val="nil" w:color="auto" w:fill="auto"/>
                 <w:rtl w:val="0"/>
               </w:rPr>
               <w:t>front-end utvikling, UX og JavaScript.</w:t>
@@ -11085,16 +14347,20 @@
           <w:p>
             <w:pPr>
               <w:pStyle w:val="Brødtekst"/>
-              <w:rPr/>
-            </w:pPr>
-            <w:r>
-              <w:rPr>
+              <w:rPr>
+                <w:shd w:val="nil" w:color="auto" w:fill="auto"/>
+              </w:rPr>
+            </w:pPr>
+            <w:r>
+              <w:rPr>
+                <w:shd w:val="nil" w:color="auto" w:fill="auto"/>
                 <w:rtl w:val="0"/>
               </w:rPr>
               <w:t>November/2016</w:t>
             </w:r>
             <w:r>
               <w:rPr>
+                <w:shd w:val="nil" w:color="auto" w:fill="auto"/>
                 <w:rtl w:val="0"/>
               </w:rPr>
               <w:t xml:space="preserve"> -</w:t>
@@ -11112,6 +14378,7 @@
             </w:pPr>
             <w:r>
               <w:rPr>
+                <w:shd w:val="nil" w:color="auto" w:fill="auto"/>
                 <w:rtl w:val="0"/>
               </w:rPr>
               <w:t>Mai/2018</w:t>
@@ -11139,10 +14406,13 @@
           <w:p>
             <w:pPr>
               <w:pStyle w:val="Brødtekst"/>
-              <w:rPr/>
-            </w:pPr>
-            <w:r>
-              <w:rPr>
+              <w:rPr>
+                <w:shd w:val="nil" w:color="auto" w:fill="auto"/>
+              </w:rPr>
+            </w:pPr>
+            <w:r>
+              <w:rPr>
+                <w:shd w:val="nil" w:color="auto" w:fill="auto"/>
                 <w:rtl w:val="0"/>
                 <w:lang w:val="en-US"/>
               </w:rPr>
@@ -11156,23 +14426,27 @@
               <w:ind w:left="0" w:right="0" w:firstLine="0"/>
               <w:jc w:val="left"/>
               <w:rPr>
-                <w:rtl w:val="0"/>
-              </w:rPr>
-            </w:pPr>
-            <w:r>
-              <w:rPr>
+                <w:shd w:val="nil" w:color="auto" w:fill="auto"/>
+                <w:rtl w:val="0"/>
+              </w:rPr>
+            </w:pPr>
+            <w:r>
+              <w:rPr>
+                <w:shd w:val="nil" w:color="auto" w:fill="auto"/>
                 <w:rtl w:val="0"/>
               </w:rPr>
               <w:t>Designer, front-end utvikler og med-gr</w:t>
             </w:r>
             <w:r>
               <w:rPr>
+                <w:shd w:val="nil" w:color="auto" w:fill="auto"/>
                 <w:rtl w:val="0"/>
               </w:rPr>
               <w:t>ü</w:t>
             </w:r>
             <w:r>
               <w:rPr>
+                <w:shd w:val="nil" w:color="auto" w:fill="auto"/>
                 <w:rtl w:val="0"/>
               </w:rPr>
               <w:t>nder.</w:t>
@@ -11190,6 +14464,7 @@
             </w:pPr>
             <w:r>
               <w:rPr>
+                <w:shd w:val="nil" w:color="auto" w:fill="auto"/>
                 <w:rtl w:val="0"/>
               </w:rPr>
               <w:t>Utviklet en markedsplass for 3d-printede produkter. Hvor brukere kunne laste opp 3d modeller, selge dem som 3d printede produkter og publisere dem til Etsy &amp; Ebay.</w:t>
@@ -11228,6 +14503,7 @@
             </w:pPr>
             <w:r>
               <w:rPr>
+                <w:shd w:val="nil" w:color="auto" w:fill="auto"/>
                 <w:rtl w:val="0"/>
                 <w:lang w:val="de-DE"/>
               </w:rPr>
@@ -11235,12 +14511,14 @@
             </w:r>
             <w:r>
               <w:rPr>
+                <w:shd w:val="nil" w:color="auto" w:fill="auto"/>
                 <w:rtl w:val="0"/>
               </w:rPr>
               <w:t xml:space="preserve">– </w:t>
             </w:r>
             <w:r>
               <w:rPr>
+                <w:shd w:val="nil" w:color="auto" w:fill="auto"/>
                 <w:rtl w:val="0"/>
                 <w:lang w:val="de-DE"/>
               </w:rPr>
@@ -11269,10 +14547,13 @@
           <w:p>
             <w:pPr>
               <w:pStyle w:val="Brødtekst"/>
-              <w:rPr/>
-            </w:pPr>
-            <w:r>
-              <w:rPr>
+              <w:rPr>
+                <w:shd w:val="nil" w:color="auto" w:fill="auto"/>
+              </w:rPr>
+            </w:pPr>
+            <w:r>
+              <w:rPr>
+                <w:shd w:val="nil" w:color="auto" w:fill="auto"/>
                 <w:rtl w:val="0"/>
               </w:rPr>
               <w:t>Privathjelperne</w:t>
@@ -11285,17 +14566,20 @@
               <w:ind w:left="0" w:right="0" w:firstLine="0"/>
               <w:jc w:val="left"/>
               <w:rPr>
-                <w:rtl w:val="0"/>
-              </w:rPr>
-            </w:pPr>
-            <w:r>
-              <w:rPr>
+                <w:shd w:val="nil" w:color="auto" w:fill="auto"/>
+                <w:rtl w:val="0"/>
+              </w:rPr>
+            </w:pPr>
+            <w:r>
+              <w:rPr>
+                <w:shd w:val="nil" w:color="auto" w:fill="auto"/>
                 <w:rtl w:val="0"/>
               </w:rPr>
               <w:t>Fysikkl</w:t>
             </w:r>
             <w:r>
               <w:rPr>
+                <w:shd w:val="nil" w:color="auto" w:fill="auto"/>
                 <w:rtl w:val="0"/>
                 <w:lang w:val="da-DK"/>
               </w:rPr>
@@ -11303,6 +14587,7 @@
             </w:r>
             <w:r>
               <w:rPr>
+                <w:shd w:val="nil" w:color="auto" w:fill="auto"/>
                 <w:rtl w:val="0"/>
               </w:rPr>
               <w:t>rer</w:t>
@@ -11320,12 +14605,14 @@
             </w:pPr>
             <w:r>
               <w:rPr>
+                <w:shd w:val="nil" w:color="auto" w:fill="auto"/>
                 <w:rtl w:val="0"/>
               </w:rPr>
               <w:t>Startet opp en privatl</w:t>
             </w:r>
             <w:r>
               <w:rPr>
+                <w:shd w:val="nil" w:color="auto" w:fill="auto"/>
                 <w:rtl w:val="0"/>
                 <w:lang w:val="da-DK"/>
               </w:rPr>
@@ -11333,6 +14620,7 @@
             </w:r>
             <w:r>
               <w:rPr>
+                <w:shd w:val="nil" w:color="auto" w:fill="auto"/>
                 <w:rtl w:val="0"/>
                 <w:lang w:val="da-DK"/>
               </w:rPr>
@@ -11340,6 +14628,7 @@
             </w:r>
             <w:r>
               <w:rPr>
+                <w:shd w:val="nil" w:color="auto" w:fill="auto"/>
                 <w:rtl w:val="0"/>
                 <w:lang w:val="da-DK"/>
               </w:rPr>
@@ -11347,6 +14636,7 @@
             </w:r>
             <w:r>
               <w:rPr>
+                <w:shd w:val="nil" w:color="auto" w:fill="auto"/>
                 <w:rtl w:val="0"/>
                 <w:lang w:val="da-DK"/>
               </w:rPr>
@@ -11409,14 +14699,6 @@
         <w:pStyle w:val="Brødtekst"/>
         <w:widowControl w:val="0"/>
         <w:spacing w:line="240" w:lineRule="auto"/>
-        <w:rPr>
-          <w:shd w:val="clear" w:color="auto" w:fill="ffff00"/>
-        </w:rPr>
-      </w:pPr>
-    </w:p>
-    <w:p>
-      <w:pPr>
-        <w:pStyle w:val="Brødtekst"/>
         <w:rPr>
           <w:shd w:val="clear" w:color="auto" w:fill="ffff00"/>
         </w:rPr>
@@ -11510,6 +14792,7 @@
               <w:rPr>
                 <w:b w:val="1"/>
                 <w:bCs w:val="1"/>
+                <w:shd w:val="nil" w:color="auto" w:fill="auto"/>
                 <w:rtl w:val="0"/>
               </w:rPr>
               <w:t xml:space="preserve">2013 </w:t>
@@ -11518,6 +14801,7 @@
               <w:rPr>
                 <w:b w:val="1"/>
                 <w:bCs w:val="1"/>
+                <w:shd w:val="nil" w:color="auto" w:fill="auto"/>
                 <w:rtl w:val="0"/>
               </w:rPr>
               <w:t xml:space="preserve">– </w:t>
@@ -11526,6 +14810,7 @@
               <w:rPr>
                 <w:b w:val="1"/>
                 <w:bCs w:val="1"/>
+                <w:shd w:val="nil" w:color="auto" w:fill="auto"/>
                 <w:rtl w:val="0"/>
               </w:rPr>
               <w:t>2016</w:t>
@@ -11568,6 +14853,7 @@
                 <w:rFonts w:ascii="Microsoft YaHei Light" w:cs="Microsoft YaHei Light" w:hAnsi="Microsoft YaHei Light" w:eastAsia="Microsoft YaHei Light"/>
                 <w:sz w:val="24"/>
                 <w:szCs w:val="24"/>
+                <w:shd w:val="nil" w:color="auto" w:fill="auto"/>
                 <w:rtl w:val="0"/>
               </w:rPr>
               <w:t>Diverse emner i fysikk, matematikk, informatikk og filosofi/idehistorie</w:t>
@@ -11595,6 +14881,7 @@
                 <w:rFonts w:ascii="Microsoft YaHei Light" w:cs="Microsoft YaHei Light" w:hAnsi="Microsoft YaHei Light" w:eastAsia="Microsoft YaHei Light"/>
                 <w:sz w:val="24"/>
                 <w:szCs w:val="24"/>
+                <w:shd w:val="nil" w:color="auto" w:fill="auto"/>
                 <w:rtl w:val="0"/>
                 <w:lang w:val="nl-NL"/>
               </w:rPr>
@@ -11765,6 +15052,7 @@
               <w:rPr>
                 <w:b w:val="1"/>
                 <w:bCs w:val="1"/>
+                <w:shd w:val="nil" w:color="auto" w:fill="auto"/>
                 <w:rtl w:val="0"/>
               </w:rPr>
               <w:t>Norsk</w:t>
@@ -11792,16 +15080,20 @@
           <w:p>
             <w:pPr>
               <w:pStyle w:val="Brødtekst"/>
-              <w:rPr/>
-            </w:pPr>
-            <w:r>
-              <w:rPr>
+              <w:rPr>
+                <w:shd w:val="nil" w:color="auto" w:fill="auto"/>
+              </w:rPr>
+            </w:pPr>
+            <w:r>
+              <w:rPr>
+                <w:shd w:val="nil" w:color="auto" w:fill="auto"/>
                 <w:rtl w:val="0"/>
               </w:rPr>
               <w:t>Skriftlig niv</w:t>
             </w:r>
             <w:r>
               <w:rPr>
+                <w:shd w:val="nil" w:color="auto" w:fill="auto"/>
                 <w:rtl w:val="0"/>
                 <w:lang w:val="da-DK"/>
               </w:rPr>
@@ -11809,12 +15101,14 @@
             </w:r>
             <w:r>
               <w:rPr>
+                <w:shd w:val="nil" w:color="auto" w:fill="auto"/>
                 <w:rtl w:val="0"/>
               </w:rPr>
               <w:t>: Morsm</w:t>
             </w:r>
             <w:r>
               <w:rPr>
+                <w:shd w:val="nil" w:color="auto" w:fill="auto"/>
                 <w:rtl w:val="0"/>
                 <w:lang w:val="da-DK"/>
               </w:rPr>
@@ -11822,6 +15116,7 @@
             </w:r>
             <w:r>
               <w:rPr>
+                <w:shd w:val="nil" w:color="auto" w:fill="auto"/>
                 <w:rtl w:val="0"/>
               </w:rPr>
               <w:t>l</w:t>
@@ -11839,12 +15134,14 @@
             </w:pPr>
             <w:r>
               <w:rPr>
+                <w:shd w:val="nil" w:color="auto" w:fill="auto"/>
                 <w:rtl w:val="0"/>
               </w:rPr>
               <w:t>Muntlig niv</w:t>
             </w:r>
             <w:r>
               <w:rPr>
+                <w:shd w:val="nil" w:color="auto" w:fill="auto"/>
                 <w:rtl w:val="0"/>
                 <w:lang w:val="da-DK"/>
               </w:rPr>
@@ -11852,12 +15149,14 @@
             </w:r>
             <w:r>
               <w:rPr>
+                <w:shd w:val="nil" w:color="auto" w:fill="auto"/>
                 <w:rtl w:val="0"/>
               </w:rPr>
               <w:t>: Morsm</w:t>
             </w:r>
             <w:r>
               <w:rPr>
+                <w:shd w:val="nil" w:color="auto" w:fill="auto"/>
                 <w:rtl w:val="0"/>
                 <w:lang w:val="da-DK"/>
               </w:rPr>
@@ -11865,6 +15164,7 @@
             </w:r>
             <w:r>
               <w:rPr>
+                <w:shd w:val="nil" w:color="auto" w:fill="auto"/>
                 <w:rtl w:val="0"/>
               </w:rPr>
               <w:t>l</w:t>
@@ -11905,6 +15205,7 @@
               <w:rPr>
                 <w:b w:val="1"/>
                 <w:bCs w:val="1"/>
+                <w:shd w:val="nil" w:color="auto" w:fill="auto"/>
                 <w:rtl w:val="0"/>
               </w:rPr>
               <w:t>Engelsk</w:t>
@@ -11932,16 +15233,20 @@
           <w:p>
             <w:pPr>
               <w:pStyle w:val="Brødtekst"/>
-              <w:rPr/>
-            </w:pPr>
-            <w:r>
-              <w:rPr>
+              <w:rPr>
+                <w:shd w:val="nil" w:color="auto" w:fill="auto"/>
+              </w:rPr>
+            </w:pPr>
+            <w:r>
+              <w:rPr>
+                <w:shd w:val="nil" w:color="auto" w:fill="auto"/>
                 <w:rtl w:val="0"/>
               </w:rPr>
               <w:t>Skriftlig niv</w:t>
             </w:r>
             <w:r>
               <w:rPr>
+                <w:shd w:val="nil" w:color="auto" w:fill="auto"/>
                 <w:rtl w:val="0"/>
                 <w:lang w:val="da-DK"/>
               </w:rPr>
@@ -11949,12 +15254,14 @@
             </w:r>
             <w:r>
               <w:rPr>
+                <w:shd w:val="nil" w:color="auto" w:fill="auto"/>
                 <w:rtl w:val="0"/>
               </w:rPr>
               <w:t>: Morsm</w:t>
             </w:r>
             <w:r>
               <w:rPr>
+                <w:shd w:val="nil" w:color="auto" w:fill="auto"/>
                 <w:rtl w:val="0"/>
                 <w:lang w:val="da-DK"/>
               </w:rPr>
@@ -11962,6 +15269,7 @@
             </w:r>
             <w:r>
               <w:rPr>
+                <w:shd w:val="nil" w:color="auto" w:fill="auto"/>
                 <w:rtl w:val="0"/>
               </w:rPr>
               <w:t>l</w:t>
@@ -11979,12 +15287,14 @@
             </w:pPr>
             <w:r>
               <w:rPr>
+                <w:shd w:val="nil" w:color="auto" w:fill="auto"/>
                 <w:rtl w:val="0"/>
               </w:rPr>
               <w:t>Muntlig niv</w:t>
             </w:r>
             <w:r>
               <w:rPr>
+                <w:shd w:val="nil" w:color="auto" w:fill="auto"/>
                 <w:rtl w:val="0"/>
                 <w:lang w:val="da-DK"/>
               </w:rPr>
@@ -11992,6 +15302,7 @@
             </w:r>
             <w:r>
               <w:rPr>
+                <w:shd w:val="nil" w:color="auto" w:fill="auto"/>
                 <w:rtl w:val="0"/>
                 <w:lang w:val="da-DK"/>
               </w:rPr>
@@ -12080,7 +15391,7 @@
       <w:pPr>
         <w:pStyle w:val="Brødtekst"/>
         <w:rPr>
-          <w:rFonts w:ascii="Helvetica" w:cs="Helvetica" w:hAnsi="Helvetica" w:eastAsia="Helvetica"/>
+          <w:rFonts w:ascii="Calibri" w:cs="Calibri" w:hAnsi="Calibri" w:eastAsia="Calibri"/>
           <w:b w:val="1"/>
           <w:bCs w:val="1"/>
           <w:outline w:val="0"/>
@@ -12166,6 +15477,7 @@
               <w:rPr>
                 <w:b w:val="1"/>
                 <w:bCs w:val="1"/>
+                <w:shd w:val="nil" w:color="auto" w:fill="auto"/>
                 <w:rtl w:val="0"/>
                 <w:lang w:val="de-DE"/>
               </w:rPr>
@@ -12194,10 +15506,13 @@
           <w:p>
             <w:pPr>
               <w:pStyle w:val="Brødtekst"/>
-              <w:rPr/>
-            </w:pPr>
-            <w:r>
-              <w:rPr>
+              <w:rPr>
+                <w:shd w:val="nil" w:color="auto" w:fill="auto"/>
+              </w:rPr>
+            </w:pPr>
+            <w:r>
+              <w:rPr>
+                <w:shd w:val="nil" w:color="auto" w:fill="auto"/>
                 <w:rtl w:val="0"/>
               </w:rPr>
               <w:t>Rolle: Medlem.</w:t>
@@ -12215,12 +15530,14 @@
             </w:pPr>
             <w:r>
               <w:rPr>
+                <w:shd w:val="nil" w:color="auto" w:fill="auto"/>
                 <w:rtl w:val="0"/>
               </w:rPr>
               <w:t>Et fellesverksted, kontorfellesskap og m</w:t>
             </w:r>
             <w:r>
               <w:rPr>
+                <w:shd w:val="nil" w:color="auto" w:fill="auto"/>
                 <w:rtl w:val="0"/>
                 <w:lang w:val="da-DK"/>
               </w:rPr>
@@ -12228,6 +15545,7 @@
             </w:r>
             <w:r>
               <w:rPr>
+                <w:shd w:val="nil" w:color="auto" w:fill="auto"/>
                 <w:rtl w:val="0"/>
               </w:rPr>
               <w:t>teplass for skapere og folk interessert i digital fabrikasjon.</w:t>
@@ -12296,6 +15614,7 @@
                 <w:sz w:val="22"/>
                 <w:szCs w:val="22"/>
                 <w:u w:val="none" w:color="000000"/>
+                <w:shd w:val="nil" w:color="auto" w:fill="auto"/>
                 <w:vertAlign w:val="baseline"/>
                 <w:rtl w:val="0"/>
                 <w14:textOutline>
@@ -12328,6 +15647,7 @@
                 <w:sz w:val="22"/>
                 <w:szCs w:val="22"/>
                 <w:u w:val="none" w:color="000000"/>
+                <w:shd w:val="nil" w:color="auto" w:fill="auto"/>
                 <w:vertAlign w:val="baseline"/>
                 <w:rtl w:val="0"/>
                 <w14:textOutline>
@@ -12360,6 +15680,7 @@
                 <w:sz w:val="22"/>
                 <w:szCs w:val="22"/>
                 <w:u w:val="none" w:color="000000"/>
+                <w:shd w:val="nil" w:color="auto" w:fill="auto"/>
                 <w:vertAlign w:val="baseline"/>
                 <w:rtl w:val="0"/>
                 <w14:textOutline>
@@ -12429,6 +15750,7 @@
                 <w:sz w:val="22"/>
                 <w:szCs w:val="22"/>
                 <w:u w:val="none" w:color="000000"/>
+                <w:shd w:val="nil" w:color="auto" w:fill="auto"/>
                 <w:vertAlign w:val="baseline"/>
                 <w:rtl w:val="0"/>
                 <w14:textOutline>
@@ -12479,6 +15801,7 @@
                 <w:sz w:val="22"/>
                 <w:szCs w:val="22"/>
                 <w:u w:val="none" w:color="000000"/>
+                <w:shd w:val="nil" w:color="auto" w:fill="auto"/>
                 <w:vertAlign w:val="baseline"/>
                 <w:rtl w:val="0"/>
                 <w14:textOutline>
@@ -12511,6 +15834,7 @@
                 <w:sz w:val="22"/>
                 <w:szCs w:val="22"/>
                 <w:u w:val="none" w:color="000000"/>
+                <w:shd w:val="nil" w:color="auto" w:fill="auto"/>
                 <w:vertAlign w:val="baseline"/>
                 <w:rtl w:val="0"/>
                 <w14:textOutline>
@@ -12543,6 +15867,7 @@
                 <w:sz w:val="22"/>
                 <w:szCs w:val="22"/>
                 <w:u w:val="none" w:color="000000"/>
+                <w:shd w:val="nil" w:color="auto" w:fill="auto"/>
                 <w:vertAlign w:val="baseline"/>
                 <w:rtl w:val="0"/>
                 <w14:textOutline>
@@ -12595,7 +15920,7 @@
       <w:pPr>
         <w:pStyle w:val="Brødtekst"/>
         <w:rPr>
-          <w:rFonts w:ascii="Helvetica" w:cs="Helvetica" w:hAnsi="Helvetica" w:eastAsia="Helvetica"/>
+          <w:rFonts w:ascii="Calibri" w:cs="Calibri" w:hAnsi="Calibri" w:eastAsia="Calibri"/>
           <w:b w:val="1"/>
           <w:bCs w:val="1"/>
           <w:outline w:val="0"/>
@@ -12752,6 +16077,7 @@
               <w:rPr>
                 <w:b w:val="1"/>
                 <w:bCs w:val="1"/>
+                <w:shd w:val="nil" w:color="auto" w:fill="auto"/>
                 <w:rtl w:val="0"/>
                 <w:lang w:val="en-US"/>
               </w:rPr>
@@ -12788,6 +16114,7 @@
                 <w:rFonts w:ascii="Microsoft YaHei Light" w:cs="Microsoft YaHei Light" w:hAnsi="Microsoft YaHei Light" w:eastAsia="Microsoft YaHei Light"/>
                 <w:sz w:val="22"/>
                 <w:szCs w:val="22"/>
+                <w:shd w:val="nil" w:color="auto" w:fill="auto"/>
               </w:rPr>
               <w:fldChar w:fldCharType="begin" w:fldLock="0"/>
             </w:r>
@@ -12797,8 +16124,9 @@
                 <w:rFonts w:ascii="Microsoft YaHei Light" w:cs="Microsoft YaHei Light" w:hAnsi="Microsoft YaHei Light" w:eastAsia="Microsoft YaHei Light"/>
                 <w:sz w:val="22"/>
                 <w:szCs w:val="22"/>
-              </w:rPr>
-              <w:instrText xml:space="preserve"> HYPERLINK "https://github.com/johann1301h"</w:instrText>
+                <w:shd w:val="nil" w:color="auto" w:fill="auto"/>
+              </w:rPr>
+              <w:instrText xml:space="preserve"> HYPERLINK "https://github.com/johann1301s"</w:instrText>
             </w:r>
             <w:r>
               <w:rPr>
@@ -12806,6 +16134,7 @@
                 <w:rFonts w:ascii="Microsoft YaHei Light" w:cs="Microsoft YaHei Light" w:hAnsi="Microsoft YaHei Light" w:eastAsia="Microsoft YaHei Light"/>
                 <w:sz w:val="22"/>
                 <w:szCs w:val="22"/>
+                <w:shd w:val="nil" w:color="auto" w:fill="auto"/>
               </w:rPr>
               <w:fldChar w:fldCharType="separate" w:fldLock="0"/>
             </w:r>
@@ -12815,10 +16144,10 @@
                 <w:rFonts w:ascii="Microsoft YaHei Light" w:cs="Microsoft YaHei Light" w:hAnsi="Microsoft YaHei Light" w:eastAsia="Microsoft YaHei Light"/>
                 <w:sz w:val="22"/>
                 <w:szCs w:val="22"/>
-                <w:rtl w:val="0"/>
-                <w:lang w:val="en-US"/>
-              </w:rPr>
-              <w:t>https://github.com/johann1301h</w:t>
+                <w:shd w:val="nil" w:color="auto" w:fill="auto"/>
+                <w:rtl w:val="0"/>
+              </w:rPr>
+              <w:t>https://github.com/johann1301s</w:t>
             </w:r>
             <w:r>
               <w:rPr>
@@ -12833,6 +16162,7 @@
                 <w:rFonts w:ascii="Times New Roman" w:cs="Times New Roman" w:hAnsi="Times New Roman" w:eastAsia="Times New Roman"/>
                 <w:sz w:val="24"/>
                 <w:szCs w:val="24"/>
+                <w:shd w:val="nil" w:color="auto" w:fill="auto"/>
               </w:rPr>
               <w:br w:type="textWrapping"/>
             </w:r>
@@ -12900,6 +16230,7 @@
                 <w:sz w:val="22"/>
                 <w:szCs w:val="22"/>
                 <w:u w:val="none" w:color="000000"/>
+                <w:shd w:val="nil" w:color="auto" w:fill="auto"/>
                 <w:vertAlign w:val="baseline"/>
                 <w:rtl w:val="0"/>
                 <w14:textOutline>
@@ -12944,6 +16275,7 @@
                 <w:rFonts w:ascii="Microsoft YaHei Light" w:cs="Microsoft YaHei Light" w:hAnsi="Microsoft YaHei Light" w:eastAsia="Microsoft YaHei Light"/>
                 <w:sz w:val="22"/>
                 <w:szCs w:val="22"/>
+                <w:shd w:val="nil" w:color="auto" w:fill="auto"/>
               </w:rPr>
               <w:fldChar w:fldCharType="begin" w:fldLock="0"/>
             </w:r>
@@ -12953,6 +16285,7 @@
                 <w:rFonts w:ascii="Microsoft YaHei Light" w:cs="Microsoft YaHei Light" w:hAnsi="Microsoft YaHei Light" w:eastAsia="Microsoft YaHei Light"/>
                 <w:sz w:val="22"/>
                 <w:szCs w:val="22"/>
+                <w:shd w:val="nil" w:color="auto" w:fill="auto"/>
               </w:rPr>
               <w:instrText xml:space="preserve"> HYPERLINK "https://www.linkedin.com/in/johannes-halvorsen-709937187/"</w:instrText>
             </w:r>
@@ -12962,6 +16295,7 @@
                 <w:rFonts w:ascii="Microsoft YaHei Light" w:cs="Microsoft YaHei Light" w:hAnsi="Microsoft YaHei Light" w:eastAsia="Microsoft YaHei Light"/>
                 <w:sz w:val="22"/>
                 <w:szCs w:val="22"/>
+                <w:shd w:val="nil" w:color="auto" w:fill="auto"/>
               </w:rPr>
               <w:fldChar w:fldCharType="separate" w:fldLock="0"/>
             </w:r>
@@ -12971,6 +16305,7 @@
                 <w:rFonts w:ascii="Microsoft YaHei Light" w:cs="Microsoft YaHei Light" w:hAnsi="Microsoft YaHei Light" w:eastAsia="Microsoft YaHei Light"/>
                 <w:sz w:val="22"/>
                 <w:szCs w:val="22"/>
+                <w:shd w:val="nil" w:color="auto" w:fill="auto"/>
                 <w:rtl w:val="0"/>
               </w:rPr>
               <w:t>https://www.linkedin.com/in/johannes-halvorsen-709937187/</w:t>
@@ -13867,6 +17202,7 @@
       <w:sz w:val="24"/>
       <w:szCs w:val="24"/>
       <w:u w:val="none"/>
+      <w:shd w:val="nil" w:color="auto" w:fill="auto"/>
       <w:vertAlign w:val="baseline"/>
       <w14:textOutline>
         <w14:noFill/>
@@ -13916,6 +17252,7 @@
       <w:sz w:val="22"/>
       <w:szCs w:val="22"/>
       <w:u w:val="none" w:color="000000"/>
+      <w:shd w:val="nil" w:color="auto" w:fill="auto"/>
       <w:vertAlign w:val="baseline"/>
       <w14:textFill>
         <w14:solidFill>
@@ -13958,6 +17295,7 @@
       <w:sz w:val="36"/>
       <w:szCs w:val="36"/>
       <w:u w:val="none" w:color="00b4b9"/>
+      <w:shd w:val="nil" w:color="auto" w:fill="auto"/>
       <w:vertAlign w:val="baseline"/>
       <w:lang w:val="da-DK"/>
       <w14:textFill>
@@ -14001,6 +17339,7 @@
       <w:sz w:val="22"/>
       <w:szCs w:val="22"/>
       <w:u w:val="none" w:color="000000"/>
+      <w:shd w:val="nil" w:color="auto" w:fill="auto"/>
       <w:vertAlign w:val="baseline"/>
       <w:lang w:val="da-DK"/>
       <w14:textOutline>
@@ -14011,27 +17350,6 @@
           <w14:srgbClr w14:val="000000"/>
         </w14:solidFill>
       </w14:textFill>
-    </w:rPr>
-  </w:style>
-  <w:style w:type="character" w:styleId="Kobling">
-    <w:name w:val="Kobling"/>
-    <w:rPr>
-      <w:outline w:val="0"/>
-      <w:color w:val="0563c1"/>
-      <w:u w:val="single" w:color="0563c1"/>
-      <w14:textFill>
-        <w14:solidFill>
-          <w14:srgbClr w14:val="0563C1"/>
-        </w14:solidFill>
-      </w14:textFill>
-    </w:rPr>
-  </w:style>
-  <w:style w:type="character" w:styleId="Hyperlink.0">
-    <w:name w:val="Hyperlink.0"/>
-    <w:basedOn w:val="Kobling"/>
-    <w:next w:val="Hyperlink.0"/>
-    <w:rPr>
-      <w:rFonts w:ascii="Calibri Light" w:cs="Calibri Light" w:hAnsi="Calibri Light" w:eastAsia="Calibri Light"/>
     </w:rPr>
   </w:style>
   <w:style w:type="paragraph" w:styleId="heading 2">
@@ -14068,6 +17386,7 @@
       <w:sz w:val="30"/>
       <w:szCs w:val="30"/>
       <w:u w:val="none" w:color="00b4b9"/>
+      <w:shd w:val="nil" w:color="auto" w:fill="auto"/>
       <w:vertAlign w:val="baseline"/>
       <w14:textFill>
         <w14:solidFill>
@@ -14076,21 +17395,39 @@
       </w14:textFill>
     </w:rPr>
   </w:style>
+  <w:style w:type="character" w:styleId="Hyperlink.0">
+    <w:name w:val="Hyperlink.0"/>
+    <w:basedOn w:val="Hyperlink"/>
+    <w:next w:val="Hyperlink.0"/>
+    <w:rPr>
+      <w:outline w:val="0"/>
+      <w:color w:val="0563c1"/>
+      <w:u w:val="single" w:color="0563c1"/>
+      <w14:textFill>
+        <w14:solidFill>
+          <w14:srgbClr w14:val="0563C1"/>
+        </w14:solidFill>
+      </w14:textFill>
+    </w:rPr>
+  </w:style>
   <w:style w:type="character" w:styleId="Hyperlink.1">
     <w:name w:val="Hyperlink.1"/>
-    <w:basedOn w:val="Kobling"/>
+    <w:basedOn w:val="Hyperlink.0"/>
     <w:next w:val="Hyperlink.1"/>
     <w:rPr>
       <w:rFonts w:ascii="Microsoft YaHei Light" w:cs="Microsoft YaHei Light" w:hAnsi="Microsoft YaHei Light" w:eastAsia="Microsoft YaHei Light"/>
       <w:sz w:val="22"/>
       <w:szCs w:val="22"/>
+      <w:shd w:val="nil" w:color="auto" w:fill="auto"/>
     </w:rPr>
   </w:style>
   <w:style w:type="character" w:styleId="Hyperlink.2">
     <w:name w:val="Hyperlink.2"/>
-    <w:basedOn w:val="Kobling"/>
+    <w:basedOn w:val="Hyperlink.0"/>
     <w:next w:val="Hyperlink.2"/>
-    <w:rPr/>
+    <w:rPr>
+      <w:shd w:val="nil" w:color="auto" w:fill="auto"/>
+    </w:rPr>
   </w:style>
   <w:style w:type="paragraph" w:styleId="List Paragraph">
     <w:name w:val="List Paragraph"/>
@@ -14126,6 +17463,7 @@
       <w:sz w:val="20"/>
       <w:szCs w:val="20"/>
       <w:u w:val="none" w:color="00000a"/>
+      <w:shd w:val="nil" w:color="auto" w:fill="auto"/>
       <w:vertAlign w:val="baseline"/>
       <w14:textFill>
         <w14:solidFill>
